--- a/PROF/Céline - Latex/UPE2A/Lexique/VOCABULAIRE DE GEOMETRIE - la base à trous.docx
+++ b/PROF/Céline - Latex/UPE2A/Lexique/VOCABULAIRE DE GEOMETRIE - la base à trous.docx
@@ -1,6 +1,6 @@
 
 <file path=word/document.xml><?xml version="1.0" encoding="utf-8"?>
-<w:document xmlns:wpc="http://schemas.microsoft.com/office/word/2010/wordprocessingCanvas" xmlns:mc="http://schemas.openxmlformats.org/markup-compatibility/2006" xmlns:o="urn:schemas-microsoft-com:office:office" xmlns:r="http://schemas.openxmlformats.org/officeDocument/2006/relationships" xmlns:m="http://schemas.openxmlformats.org/officeDocument/2006/math" xmlns:v="urn:schemas-microsoft-com:vml" xmlns:wp14="http://schemas.microsoft.com/office/word/2010/wordprocessingDrawing" xmlns:wp="http://schemas.openxmlformats.org/drawingml/2006/wordprocessingDrawing" xmlns:w10="urn:schemas-microsoft-com:office:word" xmlns:w="http://schemas.openxmlformats.org/wordprocessingml/2006/main" xmlns:w14="http://schemas.microsoft.com/office/word/2010/wordml" xmlns:wpg="http://schemas.microsoft.com/office/word/2010/wordprocessingGroup" xmlns:wpi="http://schemas.microsoft.com/office/word/2010/wordprocessingInk" xmlns:wne="http://schemas.microsoft.com/office/word/2006/wordml" xmlns:wps="http://schemas.microsoft.com/office/word/2010/wordprocessingShape" mc:Ignorable="w14 wp14">
+<w:document xmlns:wpc="http://schemas.microsoft.com/office/word/2010/wordprocessingCanvas" xmlns:cx="http://schemas.microsoft.com/office/drawing/2014/chartex" xmlns:cx1="http://schemas.microsoft.com/office/drawing/2015/9/8/chartex" xmlns:cx2="http://schemas.microsoft.com/office/drawing/2015/10/21/chartex" xmlns:cx3="http://schemas.microsoft.com/office/drawing/2016/5/9/chartex" xmlns:cx4="http://schemas.microsoft.com/office/drawing/2016/5/10/chartex" xmlns:cx5="http://schemas.microsoft.com/office/drawing/2016/5/11/chartex" xmlns:cx6="http://schemas.microsoft.com/office/drawing/2016/5/12/chartex" xmlns:cx7="http://schemas.microsoft.com/office/drawing/2016/5/13/chartex" xmlns:cx8="http://schemas.microsoft.com/office/drawing/2016/5/14/chartex" xmlns:mc="http://schemas.openxmlformats.org/markup-compatibility/2006" xmlns:aink="http://schemas.microsoft.com/office/drawing/2016/ink" xmlns:am3d="http://schemas.microsoft.com/office/drawing/2017/model3d" xmlns:o="urn:schemas-microsoft-com:office:office" xmlns:oel="http://schemas.microsoft.com/office/2019/extlst" xmlns:r="http://schemas.openxmlformats.org/officeDocument/2006/relationships" xmlns:m="http://schemas.openxmlformats.org/officeDocument/2006/math" xmlns:v="urn:schemas-microsoft-com:vml" xmlns:wp14="http://schemas.microsoft.com/office/word/2010/wordprocessingDrawing" xmlns:wp="http://schemas.openxmlformats.org/drawingml/2006/wordprocessingDrawing" xmlns:w10="urn:schemas-microsoft-com:office:word" xmlns:w="http://schemas.openxmlformats.org/wordprocessingml/2006/main" xmlns:w14="http://schemas.microsoft.com/office/word/2010/wordml" xmlns:w15="http://schemas.microsoft.com/office/word/2012/wordml" xmlns:w16cex="http://schemas.microsoft.com/office/word/2018/wordml/cex" xmlns:w16cid="http://schemas.microsoft.com/office/word/2016/wordml/cid" xmlns:w16="http://schemas.microsoft.com/office/word/2018/wordml" xmlns:w16sdtdh="http://schemas.microsoft.com/office/word/2020/wordml/sdtdatahash" xmlns:w16se="http://schemas.microsoft.com/office/word/2015/wordml/symex" xmlns:wpg="http://schemas.microsoft.com/office/word/2010/wordprocessingGroup" xmlns:wpi="http://schemas.microsoft.com/office/word/2010/wordprocessingInk" xmlns:wne="http://schemas.microsoft.com/office/word/2006/wordml" xmlns:wps="http://schemas.microsoft.com/office/word/2010/wordprocessingShape" mc:Ignorable="w14 w15 w16se w16cid w16 w16cex w16sdtdh wp14">
   <w:body>
     <w:p>
       <w:pPr>
@@ -8,7 +8,8 @@
         <w:rPr>
           <w:rFonts w:ascii="Verdana" w:hAnsi="Verdana"/>
           <w:b/>
-          <w:sz w:val="48"/>
+          <w:sz w:val="40"/>
+          <w:szCs w:val="40"/>
           <w:u w:val="double"/>
         </w:rPr>
       </w:pPr>
@@ -16,22 +17,12 @@
         <w:rPr>
           <w:rFonts w:ascii="Verdana" w:hAnsi="Verdana"/>
           <w:b/>
-          <w:sz w:val="48"/>
+          <w:sz w:val="40"/>
+          <w:szCs w:val="40"/>
           <w:u w:val="double"/>
         </w:rPr>
         <w:t>VOCABULAIRE DE GEOMETRIE</w:t>
       </w:r>
-    </w:p>
-    <w:p>
-      <w:pPr>
-        <w:jc w:val="center"/>
-        <w:rPr>
-          <w:rFonts w:ascii="Verdana" w:hAnsi="Verdana"/>
-          <w:b/>
-          <w:sz w:val="14"/>
-          <w:u w:val="double"/>
-        </w:rPr>
-      </w:pPr>
     </w:p>
     <w:tbl>
       <w:tblPr>
@@ -45,7 +36,7 @@
       </w:tblGrid>
       <w:tr>
         <w:trPr>
-          <w:trHeight w:val="4201"/>
+          <w:trHeight w:val="3223"/>
         </w:trPr>
         <w:tc>
           <w:tcPr>
@@ -57,18 +48,27 @@
               <w:rPr>
                 <w:rFonts w:ascii="Verdana" w:hAnsi="Verdana"/>
                 <w:b/>
-                <w:sz w:val="36"/>
-                <w:szCs w:val="36"/>
+                <w:sz w:val="30"/>
+                <w:szCs w:val="30"/>
               </w:rPr>
             </w:pPr>
             <w:r>
               <w:rPr>
                 <w:rFonts w:ascii="Verdana" w:hAnsi="Verdana"/>
                 <w:b/>
-                <w:sz w:val="36"/>
-                <w:szCs w:val="36"/>
+                <w:sz w:val="30"/>
+                <w:szCs w:val="30"/>
               </w:rPr>
               <w:t>Un point</w:t>
+            </w:r>
+            <w:r>
+              <w:rPr>
+                <w:rFonts w:ascii="Verdana" w:hAnsi="Verdana"/>
+                <w:b/>
+                <w:sz w:val="30"/>
+                <w:szCs w:val="30"/>
+              </w:rPr>
+              <w:t xml:space="preserve"> D</w:t>
             </w:r>
           </w:p>
           <w:p>
@@ -77,8 +77,8 @@
               <w:rPr>
                 <w:rFonts w:ascii="Verdana" w:hAnsi="Verdana"/>
                 <w:b/>
-                <w:sz w:val="36"/>
-                <w:szCs w:val="36"/>
+                <w:sz w:val="30"/>
+                <w:szCs w:val="30"/>
               </w:rPr>
             </w:pPr>
           </w:p>
@@ -88,8 +88,8 @@
               <w:rPr>
                 <w:rFonts w:ascii="Verdana" w:hAnsi="Verdana"/>
                 <w:b/>
-                <w:sz w:val="36"/>
-                <w:szCs w:val="36"/>
+                <w:sz w:val="30"/>
+                <w:szCs w:val="30"/>
               </w:rPr>
             </w:pPr>
           </w:p>
@@ -99,8 +99,8 @@
               <w:rPr>
                 <w:rFonts w:ascii="Verdana" w:hAnsi="Verdana"/>
                 <w:b/>
-                <w:sz w:val="36"/>
-                <w:szCs w:val="36"/>
+                <w:sz w:val="30"/>
+                <w:szCs w:val="30"/>
               </w:rPr>
             </w:pPr>
           </w:p>
@@ -110,8 +110,8 @@
               <w:rPr>
                 <w:rFonts w:ascii="Verdana" w:hAnsi="Verdana"/>
                 <w:b/>
-                <w:sz w:val="36"/>
-                <w:szCs w:val="36"/>
+                <w:sz w:val="30"/>
+                <w:szCs w:val="30"/>
               </w:rPr>
             </w:pPr>
           </w:p>
@@ -121,8 +121,8 @@
               <w:rPr>
                 <w:rFonts w:ascii="Verdana" w:hAnsi="Verdana"/>
                 <w:b/>
-                <w:sz w:val="36"/>
-                <w:szCs w:val="36"/>
+                <w:sz w:val="30"/>
+                <w:szCs w:val="30"/>
               </w:rPr>
             </w:pPr>
           </w:p>
@@ -132,8 +132,8 @@
               <w:rPr>
                 <w:rFonts w:ascii="Verdana" w:hAnsi="Verdana"/>
                 <w:b/>
-                <w:sz w:val="36"/>
-                <w:szCs w:val="36"/>
+                <w:sz w:val="30"/>
+                <w:szCs w:val="30"/>
               </w:rPr>
             </w:pPr>
           </w:p>
@@ -143,19 +143,8 @@
               <w:rPr>
                 <w:rFonts w:ascii="Verdana" w:hAnsi="Verdana"/>
                 <w:b/>
-                <w:sz w:val="36"/>
-                <w:szCs w:val="36"/>
-              </w:rPr>
-            </w:pPr>
-          </w:p>
-          <w:p>
-            <w:pPr>
-              <w:jc w:val="center"/>
-              <w:rPr>
-                <w:rFonts w:ascii="Verdana" w:hAnsi="Verdana"/>
-                <w:b/>
-                <w:sz w:val="36"/>
-                <w:szCs w:val="36"/>
+                <w:sz w:val="30"/>
+                <w:szCs w:val="30"/>
               </w:rPr>
             </w:pPr>
           </w:p>
@@ -170,18 +159,27 @@
               <w:rPr>
                 <w:rFonts w:ascii="Verdana" w:hAnsi="Verdana"/>
                 <w:b/>
-                <w:sz w:val="36"/>
-                <w:szCs w:val="36"/>
+                <w:sz w:val="30"/>
+                <w:szCs w:val="30"/>
               </w:rPr>
             </w:pPr>
             <w:r>
               <w:rPr>
                 <w:rFonts w:ascii="Verdana" w:hAnsi="Verdana"/>
                 <w:b/>
-                <w:sz w:val="36"/>
-                <w:szCs w:val="36"/>
+                <w:sz w:val="30"/>
+                <w:szCs w:val="30"/>
               </w:rPr>
               <w:t>Un segment</w:t>
+            </w:r>
+            <w:r>
+              <w:rPr>
+                <w:rFonts w:ascii="Verdana" w:hAnsi="Verdana"/>
+                <w:b/>
+                <w:sz w:val="30"/>
+                <w:szCs w:val="30"/>
+              </w:rPr>
+              <w:t xml:space="preserve"> [MS]</w:t>
             </w:r>
           </w:p>
           <w:p>
@@ -190,8 +188,8 @@
               <w:rPr>
                 <w:rFonts w:ascii="Verdana" w:hAnsi="Verdana"/>
                 <w:b/>
-                <w:sz w:val="36"/>
-                <w:szCs w:val="36"/>
+                <w:sz w:val="30"/>
+                <w:szCs w:val="30"/>
               </w:rPr>
             </w:pPr>
           </w:p>
@@ -201,8 +199,8 @@
               <w:rPr>
                 <w:rFonts w:ascii="Verdana" w:hAnsi="Verdana"/>
                 <w:b/>
-                <w:sz w:val="36"/>
-                <w:szCs w:val="36"/>
+                <w:sz w:val="30"/>
+                <w:szCs w:val="30"/>
               </w:rPr>
             </w:pPr>
           </w:p>
@@ -211,16 +209,566 @@
               <w:rPr>
                 <w:rFonts w:ascii="Verdana" w:hAnsi="Verdana"/>
                 <w:b/>
-                <w:sz w:val="36"/>
-                <w:szCs w:val="36"/>
+                <w:sz w:val="30"/>
+                <w:szCs w:val="30"/>
               </w:rPr>
             </w:pPr>
+            <w:r>
+              <w:rPr>
+                <w:rFonts w:ascii="Verdana" w:hAnsi="Verdana"/>
+                <w:b/>
+                <w:noProof/>
+                <w:sz w:val="30"/>
+                <w:szCs w:val="30"/>
+              </w:rPr>
+              <mc:AlternateContent>
+                <mc:Choice Requires="wps">
+                  <w:drawing>
+                    <wp:anchor distT="0" distB="0" distL="114300" distR="114300" simplePos="0" relativeHeight="251372032" behindDoc="0" locked="0" layoutInCell="1" allowOverlap="1" wp14:anchorId="3B96679B" wp14:editId="329DA8B9">
+                      <wp:simplePos x="0" y="0"/>
+                      <wp:positionH relativeFrom="column">
+                        <wp:posOffset>2266950</wp:posOffset>
+                      </wp:positionH>
+                      <wp:positionV relativeFrom="paragraph">
+                        <wp:posOffset>148590</wp:posOffset>
+                      </wp:positionV>
+                      <wp:extent cx="317500" cy="311150"/>
+                      <wp:effectExtent l="0" t="0" r="6350" b="0"/>
+                      <wp:wrapNone/>
+                      <wp:docPr id="21" name="Zone de texte 21"/>
+                      <wp:cNvGraphicFramePr/>
+                      <a:graphic xmlns:a="http://schemas.openxmlformats.org/drawingml/2006/main">
+                        <a:graphicData uri="http://schemas.microsoft.com/office/word/2010/wordprocessingShape">
+                          <wps:wsp>
+                            <wps:cNvSpPr txBox="1"/>
+                            <wps:spPr>
+                              <a:xfrm>
+                                <a:off x="0" y="0"/>
+                                <a:ext cx="317500" cy="311150"/>
+                              </a:xfrm>
+                              <a:prstGeom prst="rect">
+                                <a:avLst/>
+                              </a:prstGeom>
+                              <a:solidFill>
+                                <a:schemeClr val="lt1"/>
+                              </a:solidFill>
+                              <a:ln w="6350">
+                                <a:noFill/>
+                              </a:ln>
+                            </wps:spPr>
+                            <wps:txbx>
+                              <w:txbxContent>
+                                <w:p>
+                                  <w:pPr>
+                                    <w:rPr>
+                                      <w:b/>
+                                      <w:bCs/>
+                                      <w:sz w:val="28"/>
+                                      <w:szCs w:val="28"/>
+                                      <w:lang w:val="en-GB"/>
+                                    </w:rPr>
+                                  </w:pPr>
+                                  <w:r>
+                                    <w:rPr>
+                                      <w:b/>
+                                      <w:bCs/>
+                                      <w:sz w:val="28"/>
+                                      <w:szCs w:val="28"/>
+                                      <w:lang w:val="en-GB"/>
+                                    </w:rPr>
+                                    <w:t>M</w:t>
+                                  </w:r>
+                                </w:p>
+                              </w:txbxContent>
+                            </wps:txbx>
+                            <wps:bodyPr rot="0" spcFirstLastPara="0" vertOverflow="overflow" horzOverflow="overflow" vert="horz" wrap="square" lIns="91440" tIns="45720" rIns="91440" bIns="45720" numCol="1" spcCol="0" rtlCol="0" fromWordArt="0" anchor="t" anchorCtr="0" forceAA="0" compatLnSpc="1">
+                              <a:prstTxWarp prst="textNoShape">
+                                <a:avLst/>
+                              </a:prstTxWarp>
+                              <a:noAutofit/>
+                            </wps:bodyPr>
+                          </wps:wsp>
+                        </a:graphicData>
+                      </a:graphic>
+                      <wp14:sizeRelH relativeFrom="margin">
+                        <wp14:pctWidth>0</wp14:pctWidth>
+                      </wp14:sizeRelH>
+                      <wp14:sizeRelV relativeFrom="margin">
+                        <wp14:pctHeight>0</wp14:pctHeight>
+                      </wp14:sizeRelV>
+                    </wp:anchor>
+                  </w:drawing>
+                </mc:Choice>
+                <mc:Fallback>
+                  <w:pict>
+                    <v:shapetype w14:anchorId="3B96679B" id="_x0000_t202" coordsize="21600,21600" o:spt="202" path="m,l,21600r21600,l21600,xe">
+                      <v:stroke joinstyle="miter"/>
+                      <v:path gradientshapeok="t" o:connecttype="rect"/>
+                    </v:shapetype>
+                    <v:shape id="Zone de texte 21" o:spid="_x0000_s1026" type="#_x0000_t202" style="position:absolute;margin-left:178.5pt;margin-top:11.7pt;width:25pt;height:24.5pt;z-index:251372032;visibility:visible;mso-wrap-style:square;mso-width-percent:0;mso-height-percent:0;mso-wrap-distance-left:9pt;mso-wrap-distance-top:0;mso-wrap-distance-right:9pt;mso-wrap-distance-bottom:0;mso-position-horizontal:absolute;mso-position-horizontal-relative:text;mso-position-vertical:absolute;mso-position-vertical-relative:text;mso-width-percent:0;mso-height-percent:0;mso-width-relative:margin;mso-height-relative:margin;v-text-anchor:top" o:gfxdata="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" fillcolor="white [3201]" stroked="f" strokeweight=".5pt">
+                      <v:textbox>
+                        <w:txbxContent>
+                          <w:p>
+                            <w:pPr>
+                              <w:rPr>
+                                <w:b/>
+                                <w:bCs/>
+                                <w:sz w:val="28"/>
+                                <w:szCs w:val="28"/>
+                                <w:lang w:val="en-GB"/>
+                              </w:rPr>
+                            </w:pPr>
+                            <w:r>
+                              <w:rPr>
+                                <w:b/>
+                                <w:bCs/>
+                                <w:sz w:val="28"/>
+                                <w:szCs w:val="28"/>
+                                <w:lang w:val="en-GB"/>
+                              </w:rPr>
+                              <w:t>M</w:t>
+                            </w:r>
+                          </w:p>
+                        </w:txbxContent>
+                      </v:textbox>
+                    </v:shape>
+                  </w:pict>
+                </mc:Fallback>
+              </mc:AlternateContent>
+            </w:r>
+            <w:r>
+              <w:rPr>
+                <w:rFonts w:ascii="Verdana" w:hAnsi="Verdana"/>
+                <w:b/>
+                <w:noProof/>
+                <w:sz w:val="30"/>
+                <w:szCs w:val="30"/>
+              </w:rPr>
+              <mc:AlternateContent>
+                <mc:Choice Requires="wps">
+                  <w:drawing>
+                    <wp:anchor distT="0" distB="0" distL="114300" distR="114300" simplePos="0" relativeHeight="251472384" behindDoc="0" locked="0" layoutInCell="1" allowOverlap="1" wp14:anchorId="609E9BCA" wp14:editId="3C9B189E">
+                      <wp:simplePos x="0" y="0"/>
+                      <wp:positionH relativeFrom="column">
+                        <wp:posOffset>2286000</wp:posOffset>
+                      </wp:positionH>
+                      <wp:positionV relativeFrom="paragraph">
+                        <wp:posOffset>89535</wp:posOffset>
+                      </wp:positionV>
+                      <wp:extent cx="152400" cy="158750"/>
+                      <wp:effectExtent l="0" t="0" r="19050" b="31750"/>
+                      <wp:wrapNone/>
+                      <wp:docPr id="6" name="Connecteur droit 6"/>
+                      <wp:cNvGraphicFramePr/>
+                      <a:graphic xmlns:a="http://schemas.openxmlformats.org/drawingml/2006/main">
+                        <a:graphicData uri="http://schemas.microsoft.com/office/word/2010/wordprocessingShape">
+                          <wps:wsp>
+                            <wps:cNvCnPr/>
+                            <wps:spPr>
+                              <a:xfrm>
+                                <a:off x="0" y="0"/>
+                                <a:ext cx="152400" cy="158750"/>
+                              </a:xfrm>
+                              <a:prstGeom prst="line">
+                                <a:avLst/>
+                              </a:prstGeom>
+                              <a:ln w="19050"/>
+                            </wps:spPr>
+                            <wps:style>
+                              <a:lnRef idx="1">
+                                <a:schemeClr val="accent1"/>
+                              </a:lnRef>
+                              <a:fillRef idx="0">
+                                <a:schemeClr val="accent1"/>
+                              </a:fillRef>
+                              <a:effectRef idx="0">
+                                <a:schemeClr val="accent1"/>
+                              </a:effectRef>
+                              <a:fontRef idx="minor">
+                                <a:schemeClr val="tx1"/>
+                              </a:fontRef>
+                            </wps:style>
+                            <wps:bodyPr/>
+                          </wps:wsp>
+                        </a:graphicData>
+                      </a:graphic>
+                      <wp14:sizeRelH relativeFrom="margin">
+                        <wp14:pctWidth>0</wp14:pctWidth>
+                      </wp14:sizeRelH>
+                      <wp14:sizeRelV relativeFrom="margin">
+                        <wp14:pctHeight>0</wp14:pctHeight>
+                      </wp14:sizeRelV>
+                    </wp:anchor>
+                  </w:drawing>
+                </mc:Choice>
+                <mc:Fallback>
+                  <w:pict>
+                    <v:line w14:anchorId="0D8641DD" id="Connecteur droit 6" o:spid="_x0000_s1026" style="position:absolute;z-index:251472384;visibility:visible;mso-wrap-style:square;mso-width-percent:0;mso-height-percent:0;mso-wrap-distance-left:9pt;mso-wrap-distance-top:0;mso-wrap-distance-right:9pt;mso-wrap-distance-bottom:0;mso-position-horizontal:absolute;mso-position-horizontal-relative:text;mso-position-vertical:absolute;mso-position-vertical-relative:text;mso-width-percent:0;mso-height-percent:0;mso-width-relative:margin;mso-height-relative:margin" from="180pt,7.05pt" to="192pt,19.55pt" o:gfxdata="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" strokecolor="#4579b8 [3044]" strokeweight="1.5pt"/>
+                  </w:pict>
+                </mc:Fallback>
+              </mc:AlternateContent>
+            </w:r>
+            <w:r>
+              <w:rPr>
+                <w:rFonts w:ascii="Verdana" w:hAnsi="Verdana"/>
+                <w:b/>
+                <w:noProof/>
+                <w:sz w:val="30"/>
+                <w:szCs w:val="30"/>
+              </w:rPr>
+              <mc:AlternateContent>
+                <mc:Choice Requires="wps">
+                  <w:drawing>
+                    <wp:anchor distT="0" distB="0" distL="114300" distR="114300" simplePos="0" relativeHeight="251497984" behindDoc="0" locked="0" layoutInCell="1" allowOverlap="1" wp14:anchorId="7BFF7EFA" wp14:editId="472045C7">
+                      <wp:simplePos x="0" y="0"/>
+                      <wp:positionH relativeFrom="column">
+                        <wp:posOffset>2279650</wp:posOffset>
+                      </wp:positionH>
+                      <wp:positionV relativeFrom="paragraph">
+                        <wp:posOffset>89535</wp:posOffset>
+                      </wp:positionV>
+                      <wp:extent cx="158750" cy="139700"/>
+                      <wp:effectExtent l="0" t="0" r="31750" b="31750"/>
+                      <wp:wrapNone/>
+                      <wp:docPr id="7" name="Connecteur droit 7"/>
+                      <wp:cNvGraphicFramePr/>
+                      <a:graphic xmlns:a="http://schemas.openxmlformats.org/drawingml/2006/main">
+                        <a:graphicData uri="http://schemas.microsoft.com/office/word/2010/wordprocessingShape">
+                          <wps:wsp>
+                            <wps:cNvCnPr/>
+                            <wps:spPr>
+                              <a:xfrm flipV="1">
+                                <a:off x="0" y="0"/>
+                                <a:ext cx="158750" cy="139700"/>
+                              </a:xfrm>
+                              <a:prstGeom prst="line">
+                                <a:avLst/>
+                              </a:prstGeom>
+                              <a:ln w="19050"/>
+                            </wps:spPr>
+                            <wps:style>
+                              <a:lnRef idx="1">
+                                <a:schemeClr val="accent1"/>
+                              </a:lnRef>
+                              <a:fillRef idx="0">
+                                <a:schemeClr val="accent1"/>
+                              </a:fillRef>
+                              <a:effectRef idx="0">
+                                <a:schemeClr val="accent1"/>
+                              </a:effectRef>
+                              <a:fontRef idx="minor">
+                                <a:schemeClr val="tx1"/>
+                              </a:fontRef>
+                            </wps:style>
+                            <wps:bodyPr/>
+                          </wps:wsp>
+                        </a:graphicData>
+                      </a:graphic>
+                      <wp14:sizeRelH relativeFrom="margin">
+                        <wp14:pctWidth>0</wp14:pctWidth>
+                      </wp14:sizeRelH>
+                      <wp14:sizeRelV relativeFrom="margin">
+                        <wp14:pctHeight>0</wp14:pctHeight>
+                      </wp14:sizeRelV>
+                    </wp:anchor>
+                  </w:drawing>
+                </mc:Choice>
+                <mc:Fallback>
+                  <w:pict>
+                    <v:line w14:anchorId="1D9DEDF3" id="Connecteur droit 7" o:spid="_x0000_s1026" style="position:absolute;flip:y;z-index:251497984;visibility:visible;mso-wrap-style:square;mso-width-percent:0;mso-height-percent:0;mso-wrap-distance-left:9pt;mso-wrap-distance-top:0;mso-wrap-distance-right:9pt;mso-wrap-distance-bottom:0;mso-position-horizontal:absolute;mso-position-horizontal-relative:text;mso-position-vertical:absolute;mso-position-vertical-relative:text;mso-width-percent:0;mso-height-percent:0;mso-width-relative:margin;mso-height-relative:margin" from="179.5pt,7.05pt" to="192pt,18.05pt" o:gfxdata="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" strokecolor="#4579b8 [3044]" strokeweight="1.5pt"/>
+                  </w:pict>
+                </mc:Fallback>
+              </mc:AlternateContent>
+            </w:r>
+          </w:p>
+          <w:p>
+            <w:pPr>
+              <w:rPr>
+                <w:rFonts w:ascii="Verdana" w:hAnsi="Verdana"/>
+                <w:b/>
+                <w:sz w:val="30"/>
+                <w:szCs w:val="30"/>
+              </w:rPr>
+            </w:pPr>
+          </w:p>
+          <w:p>
+            <w:pPr>
+              <w:rPr>
+                <w:rFonts w:ascii="Verdana" w:hAnsi="Verdana"/>
+                <w:b/>
+                <w:sz w:val="30"/>
+                <w:szCs w:val="30"/>
+              </w:rPr>
+            </w:pPr>
+            <w:r>
+              <w:rPr>
+                <w:rFonts w:ascii="Verdana" w:hAnsi="Verdana"/>
+                <w:b/>
+                <w:noProof/>
+                <w:sz w:val="30"/>
+                <w:szCs w:val="30"/>
+              </w:rPr>
+              <mc:AlternateContent>
+                <mc:Choice Requires="wps">
+                  <w:drawing>
+                    <wp:anchor distT="0" distB="0" distL="114300" distR="114300" simplePos="0" relativeHeight="251374080" behindDoc="0" locked="0" layoutInCell="1" allowOverlap="1" wp14:anchorId="5DCC026F" wp14:editId="54509CFC">
+                      <wp:simplePos x="0" y="0"/>
+                      <wp:positionH relativeFrom="column">
+                        <wp:posOffset>692150</wp:posOffset>
+                      </wp:positionH>
+                      <wp:positionV relativeFrom="paragraph">
+                        <wp:posOffset>92710</wp:posOffset>
+                      </wp:positionV>
+                      <wp:extent cx="317500" cy="311150"/>
+                      <wp:effectExtent l="0" t="0" r="6350" b="0"/>
+                      <wp:wrapNone/>
+                      <wp:docPr id="20" name="Zone de texte 20"/>
+                      <wp:cNvGraphicFramePr/>
+                      <a:graphic xmlns:a="http://schemas.openxmlformats.org/drawingml/2006/main">
+                        <a:graphicData uri="http://schemas.microsoft.com/office/word/2010/wordprocessingShape">
+                          <wps:wsp>
+                            <wps:cNvSpPr txBox="1"/>
+                            <wps:spPr>
+                              <a:xfrm>
+                                <a:off x="0" y="0"/>
+                                <a:ext cx="317500" cy="311150"/>
+                              </a:xfrm>
+                              <a:prstGeom prst="rect">
+                                <a:avLst/>
+                              </a:prstGeom>
+                              <a:solidFill>
+                                <a:schemeClr val="lt1"/>
+                              </a:solidFill>
+                              <a:ln w="6350">
+                                <a:noFill/>
+                              </a:ln>
+                            </wps:spPr>
+                            <wps:txbx>
+                              <w:txbxContent>
+                                <w:p>
+                                  <w:pPr>
+                                    <w:rPr>
+                                      <w:b/>
+                                      <w:bCs/>
+                                      <w:sz w:val="28"/>
+                                      <w:szCs w:val="28"/>
+                                      <w:lang w:val="en-GB"/>
+                                    </w:rPr>
+                                  </w:pPr>
+                                  <w:r>
+                                    <w:rPr>
+                                      <w:b/>
+                                      <w:bCs/>
+                                      <w:sz w:val="28"/>
+                                      <w:szCs w:val="28"/>
+                                      <w:lang w:val="en-GB"/>
+                                    </w:rPr>
+                                    <w:t>S</w:t>
+                                  </w:r>
+                                </w:p>
+                              </w:txbxContent>
+                            </wps:txbx>
+                            <wps:bodyPr rot="0" spcFirstLastPara="0" vertOverflow="overflow" horzOverflow="overflow" vert="horz" wrap="square" lIns="91440" tIns="45720" rIns="91440" bIns="45720" numCol="1" spcCol="0" rtlCol="0" fromWordArt="0" anchor="t" anchorCtr="0" forceAA="0" compatLnSpc="1">
+                              <a:prstTxWarp prst="textNoShape">
+                                <a:avLst/>
+                              </a:prstTxWarp>
+                              <a:noAutofit/>
+                            </wps:bodyPr>
+                          </wps:wsp>
+                        </a:graphicData>
+                      </a:graphic>
+                      <wp14:sizeRelH relativeFrom="margin">
+                        <wp14:pctWidth>0</wp14:pctWidth>
+                      </wp14:sizeRelH>
+                      <wp14:sizeRelV relativeFrom="margin">
+                        <wp14:pctHeight>0</wp14:pctHeight>
+                      </wp14:sizeRelV>
+                    </wp:anchor>
+                  </w:drawing>
+                </mc:Choice>
+                <mc:Fallback>
+                  <w:pict>
+                    <v:shape w14:anchorId="5DCC026F" id="Zone de texte 20" o:spid="_x0000_s1027" type="#_x0000_t202" style="position:absolute;margin-left:54.5pt;margin-top:7.3pt;width:25pt;height:24.5pt;z-index:251374080;visibility:visible;mso-wrap-style:square;mso-width-percent:0;mso-height-percent:0;mso-wrap-distance-left:9pt;mso-wrap-distance-top:0;mso-wrap-distance-right:9pt;mso-wrap-distance-bottom:0;mso-position-horizontal:absolute;mso-position-horizontal-relative:text;mso-position-vertical:absolute;mso-position-vertical-relative:text;mso-width-percent:0;mso-height-percent:0;mso-width-relative:margin;mso-height-relative:margin;v-text-anchor:top" o:gfxdata="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" fillcolor="white [3201]" stroked="f" strokeweight=".5pt">
+                      <v:textbox>
+                        <w:txbxContent>
+                          <w:p>
+                            <w:pPr>
+                              <w:rPr>
+                                <w:b/>
+                                <w:bCs/>
+                                <w:sz w:val="28"/>
+                                <w:szCs w:val="28"/>
+                                <w:lang w:val="en-GB"/>
+                              </w:rPr>
+                            </w:pPr>
+                            <w:r>
+                              <w:rPr>
+                                <w:b/>
+                                <w:bCs/>
+                                <w:sz w:val="28"/>
+                                <w:szCs w:val="28"/>
+                                <w:lang w:val="en-GB"/>
+                              </w:rPr>
+                              <w:t>S</w:t>
+                            </w:r>
+                          </w:p>
+                        </w:txbxContent>
+                      </v:textbox>
+                    </v:shape>
+                  </w:pict>
+                </mc:Fallback>
+              </mc:AlternateContent>
+            </w:r>
+            <w:r>
+              <w:rPr>
+                <w:rFonts w:ascii="Verdana" w:hAnsi="Verdana"/>
+                <w:b/>
+                <w:noProof/>
+                <w:sz w:val="30"/>
+                <w:szCs w:val="30"/>
+              </w:rPr>
+              <mc:AlternateContent>
+                <mc:Choice Requires="wps">
+                  <w:drawing>
+                    <wp:anchor distT="0" distB="0" distL="114300" distR="114300" simplePos="0" relativeHeight="251421184" behindDoc="0" locked="0" layoutInCell="1" allowOverlap="1" wp14:anchorId="5DE27305" wp14:editId="6F378C7E">
+                      <wp:simplePos x="0" y="0"/>
+                      <wp:positionH relativeFrom="column">
+                        <wp:posOffset>749300</wp:posOffset>
+                      </wp:positionH>
+                      <wp:positionV relativeFrom="paragraph">
+                        <wp:posOffset>41275</wp:posOffset>
+                      </wp:positionV>
+                      <wp:extent cx="152400" cy="158750"/>
+                      <wp:effectExtent l="0" t="0" r="19050" b="31750"/>
+                      <wp:wrapNone/>
+                      <wp:docPr id="4" name="Connecteur droit 4"/>
+                      <wp:cNvGraphicFramePr/>
+                      <a:graphic xmlns:a="http://schemas.openxmlformats.org/drawingml/2006/main">
+                        <a:graphicData uri="http://schemas.microsoft.com/office/word/2010/wordprocessingShape">
+                          <wps:wsp>
+                            <wps:cNvCnPr/>
+                            <wps:spPr>
+                              <a:xfrm>
+                                <a:off x="0" y="0"/>
+                                <a:ext cx="152400" cy="158750"/>
+                              </a:xfrm>
+                              <a:prstGeom prst="line">
+                                <a:avLst/>
+                              </a:prstGeom>
+                              <a:ln w="19050"/>
+                            </wps:spPr>
+                            <wps:style>
+                              <a:lnRef idx="1">
+                                <a:schemeClr val="accent1"/>
+                              </a:lnRef>
+                              <a:fillRef idx="0">
+                                <a:schemeClr val="accent1"/>
+                              </a:fillRef>
+                              <a:effectRef idx="0">
+                                <a:schemeClr val="accent1"/>
+                              </a:effectRef>
+                              <a:fontRef idx="minor">
+                                <a:schemeClr val="tx1"/>
+                              </a:fontRef>
+                            </wps:style>
+                            <wps:bodyPr/>
+                          </wps:wsp>
+                        </a:graphicData>
+                      </a:graphic>
+                      <wp14:sizeRelH relativeFrom="margin">
+                        <wp14:pctWidth>0</wp14:pctWidth>
+                      </wp14:sizeRelH>
+                      <wp14:sizeRelV relativeFrom="margin">
+                        <wp14:pctHeight>0</wp14:pctHeight>
+                      </wp14:sizeRelV>
+                    </wp:anchor>
+                  </w:drawing>
+                </mc:Choice>
+                <mc:Fallback>
+                  <w:pict>
+                    <v:line w14:anchorId="6B174631" id="Connecteur droit 4" o:spid="_x0000_s1026" style="position:absolute;z-index:251421184;visibility:visible;mso-wrap-style:square;mso-width-percent:0;mso-height-percent:0;mso-wrap-distance-left:9pt;mso-wrap-distance-top:0;mso-wrap-distance-right:9pt;mso-wrap-distance-bottom:0;mso-position-horizontal:absolute;mso-position-horizontal-relative:text;mso-position-vertical:absolute;mso-position-vertical-relative:text;mso-width-percent:0;mso-height-percent:0;mso-width-relative:margin;mso-height-relative:margin" from="59pt,3.25pt" to="71pt,15.75pt" o:gfxdata="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" strokecolor="#4579b8 [3044]" strokeweight="1.5pt"/>
+                  </w:pict>
+                </mc:Fallback>
+              </mc:AlternateContent>
+            </w:r>
+            <w:r>
+              <w:rPr>
+                <w:rFonts w:ascii="Verdana" w:hAnsi="Verdana"/>
+                <w:b/>
+                <w:noProof/>
+                <w:sz w:val="30"/>
+                <w:szCs w:val="30"/>
+              </w:rPr>
+              <mc:AlternateContent>
+                <mc:Choice Requires="wps">
+                  <w:drawing>
+                    <wp:anchor distT="0" distB="0" distL="114300" distR="114300" simplePos="0" relativeHeight="251446784" behindDoc="0" locked="0" layoutInCell="1" allowOverlap="1" wp14:anchorId="2793D24A" wp14:editId="77EEF31F">
+                      <wp:simplePos x="0" y="0"/>
+                      <wp:positionH relativeFrom="column">
+                        <wp:posOffset>742950</wp:posOffset>
+                      </wp:positionH>
+                      <wp:positionV relativeFrom="paragraph">
+                        <wp:posOffset>41275</wp:posOffset>
+                      </wp:positionV>
+                      <wp:extent cx="158750" cy="139700"/>
+                      <wp:effectExtent l="0" t="0" r="31750" b="31750"/>
+                      <wp:wrapNone/>
+                      <wp:docPr id="5" name="Connecteur droit 5"/>
+                      <wp:cNvGraphicFramePr/>
+                      <a:graphic xmlns:a="http://schemas.openxmlformats.org/drawingml/2006/main">
+                        <a:graphicData uri="http://schemas.microsoft.com/office/word/2010/wordprocessingShape">
+                          <wps:wsp>
+                            <wps:cNvCnPr/>
+                            <wps:spPr>
+                              <a:xfrm flipV="1">
+                                <a:off x="0" y="0"/>
+                                <a:ext cx="158750" cy="139700"/>
+                              </a:xfrm>
+                              <a:prstGeom prst="line">
+                                <a:avLst/>
+                              </a:prstGeom>
+                              <a:ln w="19050"/>
+                            </wps:spPr>
+                            <wps:style>
+                              <a:lnRef idx="1">
+                                <a:schemeClr val="accent1"/>
+                              </a:lnRef>
+                              <a:fillRef idx="0">
+                                <a:schemeClr val="accent1"/>
+                              </a:fillRef>
+                              <a:effectRef idx="0">
+                                <a:schemeClr val="accent1"/>
+                              </a:effectRef>
+                              <a:fontRef idx="minor">
+                                <a:schemeClr val="tx1"/>
+                              </a:fontRef>
+                            </wps:style>
+                            <wps:bodyPr/>
+                          </wps:wsp>
+                        </a:graphicData>
+                      </a:graphic>
+                      <wp14:sizeRelH relativeFrom="margin">
+                        <wp14:pctWidth>0</wp14:pctWidth>
+                      </wp14:sizeRelH>
+                      <wp14:sizeRelV relativeFrom="margin">
+                        <wp14:pctHeight>0</wp14:pctHeight>
+                      </wp14:sizeRelV>
+                    </wp:anchor>
+                  </w:drawing>
+                </mc:Choice>
+                <mc:Fallback>
+                  <w:pict>
+                    <v:line w14:anchorId="56148AA0" id="Connecteur droit 5" o:spid="_x0000_s1026" style="position:absolute;flip:y;z-index:251446784;visibility:visible;mso-wrap-style:square;mso-width-percent:0;mso-height-percent:0;mso-wrap-distance-left:9pt;mso-wrap-distance-top:0;mso-wrap-distance-right:9pt;mso-wrap-distance-bottom:0;mso-position-horizontal:absolute;mso-position-horizontal-relative:text;mso-position-vertical:absolute;mso-position-vertical-relative:text;mso-width-percent:0;mso-height-percent:0;mso-width-relative:margin;mso-height-relative:margin" from="58.5pt,3.25pt" to="71pt,14.25pt" o:gfxdata="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" strokecolor="#4579b8 [3044]" strokeweight="1.5pt"/>
+                  </w:pict>
+                </mc:Fallback>
+              </mc:AlternateContent>
+            </w:r>
           </w:p>
         </w:tc>
       </w:tr>
       <w:tr>
         <w:trPr>
-          <w:trHeight w:val="4535"/>
+          <w:trHeight w:val="3014"/>
         </w:trPr>
         <w:tc>
           <w:tcPr>
@@ -232,18 +780,45 @@
               <w:rPr>
                 <w:rFonts w:ascii="Verdana" w:hAnsi="Verdana"/>
                 <w:b/>
-                <w:sz w:val="36"/>
-                <w:szCs w:val="36"/>
+                <w:sz w:val="30"/>
+                <w:szCs w:val="30"/>
               </w:rPr>
             </w:pPr>
             <w:r>
               <w:rPr>
                 <w:rFonts w:ascii="Verdana" w:hAnsi="Verdana"/>
                 <w:b/>
-                <w:sz w:val="36"/>
-                <w:szCs w:val="36"/>
+                <w:sz w:val="30"/>
+                <w:szCs w:val="30"/>
               </w:rPr>
               <w:t>Une droite</w:t>
+            </w:r>
+            <w:r>
+              <w:rPr>
+                <w:rFonts w:ascii="Verdana" w:hAnsi="Verdana"/>
+                <w:b/>
+                <w:sz w:val="30"/>
+                <w:szCs w:val="30"/>
+              </w:rPr>
+              <w:t xml:space="preserve"> (A</w:t>
+            </w:r>
+            <w:r>
+              <w:rPr>
+                <w:rFonts w:ascii="Verdana" w:hAnsi="Verdana"/>
+                <w:b/>
+                <w:sz w:val="30"/>
+                <w:szCs w:val="30"/>
+              </w:rPr>
+              <w:t>L</w:t>
+            </w:r>
+            <w:r>
+              <w:rPr>
+                <w:rFonts w:ascii="Verdana" w:hAnsi="Verdana"/>
+                <w:b/>
+                <w:sz w:val="30"/>
+                <w:szCs w:val="30"/>
+              </w:rPr>
+              <w:t>)</w:t>
             </w:r>
           </w:p>
           <w:p>
@@ -251,10 +826,536 @@
               <w:rPr>
                 <w:rFonts w:ascii="Verdana" w:hAnsi="Verdana"/>
                 <w:b/>
-                <w:sz w:val="36"/>
-                <w:szCs w:val="36"/>
+                <w:sz w:val="30"/>
+                <w:szCs w:val="30"/>
               </w:rPr>
             </w:pPr>
+            <w:r>
+              <w:rPr>
+                <w:rFonts w:ascii="Verdana" w:hAnsi="Verdana"/>
+                <w:b/>
+                <w:noProof/>
+                <w:sz w:val="30"/>
+                <w:szCs w:val="30"/>
+              </w:rPr>
+              <mc:AlternateContent>
+                <mc:Choice Requires="wps">
+                  <w:drawing>
+                    <wp:anchor distT="0" distB="0" distL="114300" distR="114300" simplePos="0" relativeHeight="251368960" behindDoc="0" locked="0" layoutInCell="1" allowOverlap="1" wp14:anchorId="07F07D57" wp14:editId="2317CF4C">
+                      <wp:simplePos x="0" y="0"/>
+                      <wp:positionH relativeFrom="column">
+                        <wp:posOffset>2078355</wp:posOffset>
+                      </wp:positionH>
+                      <wp:positionV relativeFrom="paragraph">
+                        <wp:posOffset>965835</wp:posOffset>
+                      </wp:positionV>
+                      <wp:extent cx="317500" cy="311150"/>
+                      <wp:effectExtent l="0" t="0" r="6350" b="0"/>
+                      <wp:wrapNone/>
+                      <wp:docPr id="24" name="Zone de texte 24"/>
+                      <wp:cNvGraphicFramePr/>
+                      <a:graphic xmlns:a="http://schemas.openxmlformats.org/drawingml/2006/main">
+                        <a:graphicData uri="http://schemas.microsoft.com/office/word/2010/wordprocessingShape">
+                          <wps:wsp>
+                            <wps:cNvSpPr txBox="1"/>
+                            <wps:spPr>
+                              <a:xfrm>
+                                <a:off x="0" y="0"/>
+                                <a:ext cx="317500" cy="311150"/>
+                              </a:xfrm>
+                              <a:prstGeom prst="rect">
+                                <a:avLst/>
+                              </a:prstGeom>
+                              <a:solidFill>
+                                <a:schemeClr val="lt1"/>
+                              </a:solidFill>
+                              <a:ln w="6350">
+                                <a:noFill/>
+                              </a:ln>
+                            </wps:spPr>
+                            <wps:txbx>
+                              <w:txbxContent>
+                                <w:p>
+                                  <w:pPr>
+                                    <w:rPr>
+                                      <w:b/>
+                                      <w:bCs/>
+                                      <w:sz w:val="28"/>
+                                      <w:szCs w:val="28"/>
+                                      <w:lang w:val="en-GB"/>
+                                    </w:rPr>
+                                  </w:pPr>
+                                  <w:r>
+                                    <w:rPr>
+                                      <w:b/>
+                                      <w:bCs/>
+                                      <w:sz w:val="28"/>
+                                      <w:szCs w:val="28"/>
+                                      <w:lang w:val="en-GB"/>
+                                    </w:rPr>
+                                    <w:t>L</w:t>
+                                  </w:r>
+                                </w:p>
+                              </w:txbxContent>
+                            </wps:txbx>
+                            <wps:bodyPr rot="0" spcFirstLastPara="0" vertOverflow="overflow" horzOverflow="overflow" vert="horz" wrap="square" lIns="91440" tIns="45720" rIns="91440" bIns="45720" numCol="1" spcCol="0" rtlCol="0" fromWordArt="0" anchor="t" anchorCtr="0" forceAA="0" compatLnSpc="1">
+                              <a:prstTxWarp prst="textNoShape">
+                                <a:avLst/>
+                              </a:prstTxWarp>
+                              <a:noAutofit/>
+                            </wps:bodyPr>
+                          </wps:wsp>
+                        </a:graphicData>
+                      </a:graphic>
+                      <wp14:sizeRelH relativeFrom="margin">
+                        <wp14:pctWidth>0</wp14:pctWidth>
+                      </wp14:sizeRelH>
+                      <wp14:sizeRelV relativeFrom="margin">
+                        <wp14:pctHeight>0</wp14:pctHeight>
+                      </wp14:sizeRelV>
+                    </wp:anchor>
+                  </w:drawing>
+                </mc:Choice>
+                <mc:Fallback>
+                  <w:pict>
+                    <v:shape w14:anchorId="07F07D57" id="Zone de texte 24" o:spid="_x0000_s1028" type="#_x0000_t202" style="position:absolute;margin-left:163.65pt;margin-top:76.05pt;width:25pt;height:24.5pt;z-index:251368960;visibility:visible;mso-wrap-style:square;mso-width-percent:0;mso-height-percent:0;mso-wrap-distance-left:9pt;mso-wrap-distance-top:0;mso-wrap-distance-right:9pt;mso-wrap-distance-bottom:0;mso-position-horizontal:absolute;mso-position-horizontal-relative:text;mso-position-vertical:absolute;mso-position-vertical-relative:text;mso-width-percent:0;mso-height-percent:0;mso-width-relative:margin;mso-height-relative:margin;v-text-anchor:top" o:gfxdata="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" fillcolor="white [3201]" stroked="f" strokeweight=".5pt">
+                      <v:textbox>
+                        <w:txbxContent>
+                          <w:p>
+                            <w:pPr>
+                              <w:rPr>
+                                <w:b/>
+                                <w:bCs/>
+                                <w:sz w:val="28"/>
+                                <w:szCs w:val="28"/>
+                                <w:lang w:val="en-GB"/>
+                              </w:rPr>
+                            </w:pPr>
+                            <w:r>
+                              <w:rPr>
+                                <w:b/>
+                                <w:bCs/>
+                                <w:sz w:val="28"/>
+                                <w:szCs w:val="28"/>
+                                <w:lang w:val="en-GB"/>
+                              </w:rPr>
+                              <w:t>L</w:t>
+                            </w:r>
+                          </w:p>
+                        </w:txbxContent>
+                      </v:textbox>
+                    </v:shape>
+                  </w:pict>
+                </mc:Fallback>
+              </mc:AlternateContent>
+            </w:r>
+            <w:r>
+              <w:rPr>
+                <w:rFonts w:ascii="Verdana" w:hAnsi="Verdana"/>
+                <w:b/>
+                <w:noProof/>
+                <w:sz w:val="30"/>
+                <w:szCs w:val="30"/>
+              </w:rPr>
+              <mc:AlternateContent>
+                <mc:Choice Requires="wps">
+                  <w:drawing>
+                    <wp:anchor distT="0" distB="0" distL="114300" distR="114300" simplePos="0" relativeHeight="251369984" behindDoc="0" locked="0" layoutInCell="1" allowOverlap="1" wp14:anchorId="2EC1188C" wp14:editId="50EB420F">
+                      <wp:simplePos x="0" y="0"/>
+                      <wp:positionH relativeFrom="column">
+                        <wp:posOffset>319405</wp:posOffset>
+                      </wp:positionH>
+                      <wp:positionV relativeFrom="paragraph">
+                        <wp:posOffset>584835</wp:posOffset>
+                      </wp:positionV>
+                      <wp:extent cx="317500" cy="311150"/>
+                      <wp:effectExtent l="0" t="0" r="6350" b="0"/>
+                      <wp:wrapNone/>
+                      <wp:docPr id="23" name="Zone de texte 23"/>
+                      <wp:cNvGraphicFramePr/>
+                      <a:graphic xmlns:a="http://schemas.openxmlformats.org/drawingml/2006/main">
+                        <a:graphicData uri="http://schemas.microsoft.com/office/word/2010/wordprocessingShape">
+                          <wps:wsp>
+                            <wps:cNvSpPr txBox="1"/>
+                            <wps:spPr>
+                              <a:xfrm>
+                                <a:off x="0" y="0"/>
+                                <a:ext cx="317500" cy="311150"/>
+                              </a:xfrm>
+                              <a:prstGeom prst="rect">
+                                <a:avLst/>
+                              </a:prstGeom>
+                              <a:solidFill>
+                                <a:schemeClr val="lt1"/>
+                              </a:solidFill>
+                              <a:ln w="6350">
+                                <a:noFill/>
+                              </a:ln>
+                            </wps:spPr>
+                            <wps:txbx>
+                              <w:txbxContent>
+                                <w:p>
+                                  <w:pPr>
+                                    <w:rPr>
+                                      <w:b/>
+                                      <w:bCs/>
+                                      <w:sz w:val="28"/>
+                                      <w:szCs w:val="28"/>
+                                      <w:lang w:val="en-GB"/>
+                                    </w:rPr>
+                                  </w:pPr>
+                                  <w:r>
+                                    <w:rPr>
+                                      <w:b/>
+                                      <w:bCs/>
+                                      <w:sz w:val="28"/>
+                                      <w:szCs w:val="28"/>
+                                      <w:lang w:val="en-GB"/>
+                                    </w:rPr>
+                                    <w:t>A</w:t>
+                                  </w:r>
+                                </w:p>
+                              </w:txbxContent>
+                            </wps:txbx>
+                            <wps:bodyPr rot="0" spcFirstLastPara="0" vertOverflow="overflow" horzOverflow="overflow" vert="horz" wrap="square" lIns="91440" tIns="45720" rIns="91440" bIns="45720" numCol="1" spcCol="0" rtlCol="0" fromWordArt="0" anchor="t" anchorCtr="0" forceAA="0" compatLnSpc="1">
+                              <a:prstTxWarp prst="textNoShape">
+                                <a:avLst/>
+                              </a:prstTxWarp>
+                              <a:noAutofit/>
+                            </wps:bodyPr>
+                          </wps:wsp>
+                        </a:graphicData>
+                      </a:graphic>
+                      <wp14:sizeRelH relativeFrom="margin">
+                        <wp14:pctWidth>0</wp14:pctWidth>
+                      </wp14:sizeRelH>
+                      <wp14:sizeRelV relativeFrom="margin">
+                        <wp14:pctHeight>0</wp14:pctHeight>
+                      </wp14:sizeRelV>
+                    </wp:anchor>
+                  </w:drawing>
+                </mc:Choice>
+                <mc:Fallback>
+                  <w:pict>
+                    <v:shape w14:anchorId="2EC1188C" id="Zone de texte 23" o:spid="_x0000_s1029" type="#_x0000_t202" style="position:absolute;margin-left:25.15pt;margin-top:46.05pt;width:25pt;height:24.5pt;z-index:251369984;visibility:visible;mso-wrap-style:square;mso-width-percent:0;mso-height-percent:0;mso-wrap-distance-left:9pt;mso-wrap-distance-top:0;mso-wrap-distance-right:9pt;mso-wrap-distance-bottom:0;mso-position-horizontal:absolute;mso-position-horizontal-relative:text;mso-position-vertical:absolute;mso-position-vertical-relative:text;mso-width-percent:0;mso-height-percent:0;mso-width-relative:margin;mso-height-relative:margin;v-text-anchor:top" o:gfxdata="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" fillcolor="white [3201]" stroked="f" strokeweight=".5pt">
+                      <v:textbox>
+                        <w:txbxContent>
+                          <w:p>
+                            <w:pPr>
+                              <w:rPr>
+                                <w:b/>
+                                <w:bCs/>
+                                <w:sz w:val="28"/>
+                                <w:szCs w:val="28"/>
+                                <w:lang w:val="en-GB"/>
+                              </w:rPr>
+                            </w:pPr>
+                            <w:r>
+                              <w:rPr>
+                                <w:b/>
+                                <w:bCs/>
+                                <w:sz w:val="28"/>
+                                <w:szCs w:val="28"/>
+                                <w:lang w:val="en-GB"/>
+                              </w:rPr>
+                              <w:t>A</w:t>
+                            </w:r>
+                          </w:p>
+                        </w:txbxContent>
+                      </v:textbox>
+                    </v:shape>
+                  </w:pict>
+                </mc:Fallback>
+              </mc:AlternateContent>
+            </w:r>
+            <w:r>
+              <w:rPr>
+                <w:rFonts w:ascii="Verdana" w:hAnsi="Verdana"/>
+                <w:b/>
+                <w:noProof/>
+                <w:sz w:val="30"/>
+                <w:szCs w:val="30"/>
+              </w:rPr>
+              <mc:AlternateContent>
+                <mc:Choice Requires="wps">
+                  <w:drawing>
+                    <wp:anchor distT="0" distB="0" distL="114300" distR="114300" simplePos="0" relativeHeight="251606528" behindDoc="0" locked="0" layoutInCell="1" allowOverlap="1" wp14:anchorId="19410F50" wp14:editId="06103C78">
+                      <wp:simplePos x="0" y="0"/>
+                      <wp:positionH relativeFrom="column">
+                        <wp:posOffset>2135505</wp:posOffset>
+                      </wp:positionH>
+                      <wp:positionV relativeFrom="paragraph">
+                        <wp:posOffset>857885</wp:posOffset>
+                      </wp:positionV>
+                      <wp:extent cx="158750" cy="139700"/>
+                      <wp:effectExtent l="0" t="0" r="31750" b="31750"/>
+                      <wp:wrapNone/>
+                      <wp:docPr id="11" name="Connecteur droit 11"/>
+                      <wp:cNvGraphicFramePr/>
+                      <a:graphic xmlns:a="http://schemas.openxmlformats.org/drawingml/2006/main">
+                        <a:graphicData uri="http://schemas.microsoft.com/office/word/2010/wordprocessingShape">
+                          <wps:wsp>
+                            <wps:cNvCnPr/>
+                            <wps:spPr>
+                              <a:xfrm flipV="1">
+                                <a:off x="0" y="0"/>
+                                <a:ext cx="158750" cy="139700"/>
+                              </a:xfrm>
+                              <a:prstGeom prst="line">
+                                <a:avLst/>
+                              </a:prstGeom>
+                              <a:ln w="19050"/>
+                            </wps:spPr>
+                            <wps:style>
+                              <a:lnRef idx="1">
+                                <a:schemeClr val="accent1"/>
+                              </a:lnRef>
+                              <a:fillRef idx="0">
+                                <a:schemeClr val="accent1"/>
+                              </a:fillRef>
+                              <a:effectRef idx="0">
+                                <a:schemeClr val="accent1"/>
+                              </a:effectRef>
+                              <a:fontRef idx="minor">
+                                <a:schemeClr val="tx1"/>
+                              </a:fontRef>
+                            </wps:style>
+                            <wps:bodyPr/>
+                          </wps:wsp>
+                        </a:graphicData>
+                      </a:graphic>
+                      <wp14:sizeRelH relativeFrom="margin">
+                        <wp14:pctWidth>0</wp14:pctWidth>
+                      </wp14:sizeRelH>
+                      <wp14:sizeRelV relativeFrom="margin">
+                        <wp14:pctHeight>0</wp14:pctHeight>
+                      </wp14:sizeRelV>
+                    </wp:anchor>
+                  </w:drawing>
+                </mc:Choice>
+                <mc:Fallback>
+                  <w:pict>
+                    <v:line w14:anchorId="59DD8C66" id="Connecteur droit 11" o:spid="_x0000_s1026" style="position:absolute;flip:y;z-index:251606528;visibility:visible;mso-wrap-style:square;mso-width-percent:0;mso-height-percent:0;mso-wrap-distance-left:9pt;mso-wrap-distance-top:0;mso-wrap-distance-right:9pt;mso-wrap-distance-bottom:0;mso-position-horizontal:absolute;mso-position-horizontal-relative:text;mso-position-vertical:absolute;mso-position-vertical-relative:text;mso-width-percent:0;mso-height-percent:0;mso-width-relative:margin;mso-height-relative:margin" from="168.15pt,67.55pt" to="180.65pt,78.55pt" o:gfxdata="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" strokecolor="#4579b8 [3044]" strokeweight="1.5pt"/>
+                  </w:pict>
+                </mc:Fallback>
+              </mc:AlternateContent>
+            </w:r>
+            <w:r>
+              <w:rPr>
+                <w:rFonts w:ascii="Verdana" w:hAnsi="Verdana"/>
+                <w:b/>
+                <w:noProof/>
+                <w:sz w:val="30"/>
+                <w:szCs w:val="30"/>
+              </w:rPr>
+              <mc:AlternateContent>
+                <mc:Choice Requires="wps">
+                  <w:drawing>
+                    <wp:anchor distT="0" distB="0" distL="114300" distR="114300" simplePos="0" relativeHeight="251569664" behindDoc="0" locked="0" layoutInCell="1" allowOverlap="1" wp14:anchorId="41859039" wp14:editId="13509CEC">
+                      <wp:simplePos x="0" y="0"/>
+                      <wp:positionH relativeFrom="column">
+                        <wp:posOffset>2141855</wp:posOffset>
+                      </wp:positionH>
+                      <wp:positionV relativeFrom="paragraph">
+                        <wp:posOffset>857885</wp:posOffset>
+                      </wp:positionV>
+                      <wp:extent cx="152400" cy="158750"/>
+                      <wp:effectExtent l="0" t="0" r="19050" b="31750"/>
+                      <wp:wrapNone/>
+                      <wp:docPr id="10" name="Connecteur droit 10"/>
+                      <wp:cNvGraphicFramePr/>
+                      <a:graphic xmlns:a="http://schemas.openxmlformats.org/drawingml/2006/main">
+                        <a:graphicData uri="http://schemas.microsoft.com/office/word/2010/wordprocessingShape">
+                          <wps:wsp>
+                            <wps:cNvCnPr/>
+                            <wps:spPr>
+                              <a:xfrm>
+                                <a:off x="0" y="0"/>
+                                <a:ext cx="152400" cy="158750"/>
+                              </a:xfrm>
+                              <a:prstGeom prst="line">
+                                <a:avLst/>
+                              </a:prstGeom>
+                              <a:ln w="19050"/>
+                            </wps:spPr>
+                            <wps:style>
+                              <a:lnRef idx="1">
+                                <a:schemeClr val="accent1"/>
+                              </a:lnRef>
+                              <a:fillRef idx="0">
+                                <a:schemeClr val="accent1"/>
+                              </a:fillRef>
+                              <a:effectRef idx="0">
+                                <a:schemeClr val="accent1"/>
+                              </a:effectRef>
+                              <a:fontRef idx="minor">
+                                <a:schemeClr val="tx1"/>
+                              </a:fontRef>
+                            </wps:style>
+                            <wps:bodyPr/>
+                          </wps:wsp>
+                        </a:graphicData>
+                      </a:graphic>
+                      <wp14:sizeRelH relativeFrom="margin">
+                        <wp14:pctWidth>0</wp14:pctWidth>
+                      </wp14:sizeRelH>
+                      <wp14:sizeRelV relativeFrom="margin">
+                        <wp14:pctHeight>0</wp14:pctHeight>
+                      </wp14:sizeRelV>
+                    </wp:anchor>
+                  </w:drawing>
+                </mc:Choice>
+                <mc:Fallback>
+                  <w:pict>
+                    <v:line w14:anchorId="31695ABD" id="Connecteur droit 10" o:spid="_x0000_s1026" style="position:absolute;z-index:251569664;visibility:visible;mso-wrap-style:square;mso-width-percent:0;mso-height-percent:0;mso-wrap-distance-left:9pt;mso-wrap-distance-top:0;mso-wrap-distance-right:9pt;mso-wrap-distance-bottom:0;mso-position-horizontal:absolute;mso-position-horizontal-relative:text;mso-position-vertical:absolute;mso-position-vertical-relative:text;mso-width-percent:0;mso-height-percent:0;mso-width-relative:margin;mso-height-relative:margin" from="168.65pt,67.55pt" to="180.65pt,80.05pt" o:gfxdata="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" strokecolor="#4579b8 [3044]" strokeweight="1.5pt"/>
+                  </w:pict>
+                </mc:Fallback>
+              </mc:AlternateContent>
+            </w:r>
+            <w:r>
+              <w:rPr>
+                <w:rFonts w:ascii="Verdana" w:hAnsi="Verdana"/>
+                <w:b/>
+                <w:noProof/>
+                <w:sz w:val="30"/>
+                <w:szCs w:val="30"/>
+              </w:rPr>
+              <mc:AlternateContent>
+                <mc:Choice Requires="wps">
+                  <w:drawing>
+                    <wp:anchor distT="0" distB="0" distL="114300" distR="114300" simplePos="0" relativeHeight="251515392" behindDoc="0" locked="0" layoutInCell="1" allowOverlap="1" wp14:anchorId="651F6572" wp14:editId="3383C3BB">
+                      <wp:simplePos x="0" y="0"/>
+                      <wp:positionH relativeFrom="column">
+                        <wp:posOffset>389255</wp:posOffset>
+                      </wp:positionH>
+                      <wp:positionV relativeFrom="paragraph">
+                        <wp:posOffset>464185</wp:posOffset>
+                      </wp:positionV>
+                      <wp:extent cx="152400" cy="158750"/>
+                      <wp:effectExtent l="0" t="0" r="19050" b="31750"/>
+                      <wp:wrapNone/>
+                      <wp:docPr id="8" name="Connecteur droit 8"/>
+                      <wp:cNvGraphicFramePr/>
+                      <a:graphic xmlns:a="http://schemas.openxmlformats.org/drawingml/2006/main">
+                        <a:graphicData uri="http://schemas.microsoft.com/office/word/2010/wordprocessingShape">
+                          <wps:wsp>
+                            <wps:cNvCnPr/>
+                            <wps:spPr>
+                              <a:xfrm>
+                                <a:off x="0" y="0"/>
+                                <a:ext cx="152400" cy="158750"/>
+                              </a:xfrm>
+                              <a:prstGeom prst="line">
+                                <a:avLst/>
+                              </a:prstGeom>
+                              <a:ln w="19050"/>
+                            </wps:spPr>
+                            <wps:style>
+                              <a:lnRef idx="1">
+                                <a:schemeClr val="accent1"/>
+                              </a:lnRef>
+                              <a:fillRef idx="0">
+                                <a:schemeClr val="accent1"/>
+                              </a:fillRef>
+                              <a:effectRef idx="0">
+                                <a:schemeClr val="accent1"/>
+                              </a:effectRef>
+                              <a:fontRef idx="minor">
+                                <a:schemeClr val="tx1"/>
+                              </a:fontRef>
+                            </wps:style>
+                            <wps:bodyPr/>
+                          </wps:wsp>
+                        </a:graphicData>
+                      </a:graphic>
+                      <wp14:sizeRelH relativeFrom="margin">
+                        <wp14:pctWidth>0</wp14:pctWidth>
+                      </wp14:sizeRelH>
+                      <wp14:sizeRelV relativeFrom="margin">
+                        <wp14:pctHeight>0</wp14:pctHeight>
+                      </wp14:sizeRelV>
+                    </wp:anchor>
+                  </w:drawing>
+                </mc:Choice>
+                <mc:Fallback>
+                  <w:pict>
+                    <v:line w14:anchorId="48CD7D00" id="Connecteur droit 8" o:spid="_x0000_s1026" style="position:absolute;z-index:251515392;visibility:visible;mso-wrap-style:square;mso-width-percent:0;mso-height-percent:0;mso-wrap-distance-left:9pt;mso-wrap-distance-top:0;mso-wrap-distance-right:9pt;mso-wrap-distance-bottom:0;mso-position-horizontal:absolute;mso-position-horizontal-relative:text;mso-position-vertical:absolute;mso-position-vertical-relative:text;mso-width-percent:0;mso-height-percent:0;mso-width-relative:margin;mso-height-relative:margin" from="30.65pt,36.55pt" to="42.65pt,49.05pt" o:gfxdata="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" strokecolor="#4579b8 [3044]" strokeweight="1.5pt"/>
+                  </w:pict>
+                </mc:Fallback>
+              </mc:AlternateContent>
+            </w:r>
+            <w:r>
+              <w:rPr>
+                <w:rFonts w:ascii="Verdana" w:hAnsi="Verdana"/>
+                <w:b/>
+                <w:noProof/>
+                <w:sz w:val="30"/>
+                <w:szCs w:val="30"/>
+              </w:rPr>
+              <mc:AlternateContent>
+                <mc:Choice Requires="wps">
+                  <w:drawing>
+                    <wp:anchor distT="0" distB="0" distL="114300" distR="114300" simplePos="0" relativeHeight="251532800" behindDoc="0" locked="0" layoutInCell="1" allowOverlap="1" wp14:anchorId="5A1130F3" wp14:editId="1E62131B">
+                      <wp:simplePos x="0" y="0"/>
+                      <wp:positionH relativeFrom="column">
+                        <wp:posOffset>382905</wp:posOffset>
+                      </wp:positionH>
+                      <wp:positionV relativeFrom="paragraph">
+                        <wp:posOffset>464185</wp:posOffset>
+                      </wp:positionV>
+                      <wp:extent cx="158750" cy="139700"/>
+                      <wp:effectExtent l="0" t="0" r="31750" b="31750"/>
+                      <wp:wrapNone/>
+                      <wp:docPr id="9" name="Connecteur droit 9"/>
+                      <wp:cNvGraphicFramePr/>
+                      <a:graphic xmlns:a="http://schemas.openxmlformats.org/drawingml/2006/main">
+                        <a:graphicData uri="http://schemas.microsoft.com/office/word/2010/wordprocessingShape">
+                          <wps:wsp>
+                            <wps:cNvCnPr/>
+                            <wps:spPr>
+                              <a:xfrm flipV="1">
+                                <a:off x="0" y="0"/>
+                                <a:ext cx="158750" cy="139700"/>
+                              </a:xfrm>
+                              <a:prstGeom prst="line">
+                                <a:avLst/>
+                              </a:prstGeom>
+                              <a:ln w="19050"/>
+                            </wps:spPr>
+                            <wps:style>
+                              <a:lnRef idx="1">
+                                <a:schemeClr val="accent1"/>
+                              </a:lnRef>
+                              <a:fillRef idx="0">
+                                <a:schemeClr val="accent1"/>
+                              </a:fillRef>
+                              <a:effectRef idx="0">
+                                <a:schemeClr val="accent1"/>
+                              </a:effectRef>
+                              <a:fontRef idx="minor">
+                                <a:schemeClr val="tx1"/>
+                              </a:fontRef>
+                            </wps:style>
+                            <wps:bodyPr/>
+                          </wps:wsp>
+                        </a:graphicData>
+                      </a:graphic>
+                      <wp14:sizeRelH relativeFrom="margin">
+                        <wp14:pctWidth>0</wp14:pctWidth>
+                      </wp14:sizeRelH>
+                      <wp14:sizeRelV relativeFrom="margin">
+                        <wp14:pctHeight>0</wp14:pctHeight>
+                      </wp14:sizeRelV>
+                    </wp:anchor>
+                  </w:drawing>
+                </mc:Choice>
+                <mc:Fallback>
+                  <w:pict>
+                    <v:line w14:anchorId="301B40DD" id="Connecteur droit 9" o:spid="_x0000_s1026" style="position:absolute;flip:y;z-index:251532800;visibility:visible;mso-wrap-style:square;mso-width-percent:0;mso-height-percent:0;mso-wrap-distance-left:9pt;mso-wrap-distance-top:0;mso-wrap-distance-right:9pt;mso-wrap-distance-bottom:0;mso-position-horizontal:absolute;mso-position-horizontal-relative:text;mso-position-vertical:absolute;mso-position-vertical-relative:text;mso-width-percent:0;mso-height-percent:0;mso-width-relative:margin;mso-height-relative:margin" from="30.15pt,36.55pt" to="42.65pt,47.55pt" o:gfxdata="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" strokecolor="#4579b8 [3044]" strokeweight="1.5pt"/>
+                  </w:pict>
+                </mc:Fallback>
+              </mc:AlternateContent>
+            </w:r>
           </w:p>
         </w:tc>
         <w:tc>
@@ -267,18 +1368,27 @@
               <w:rPr>
                 <w:rFonts w:ascii="Verdana" w:hAnsi="Verdana"/>
                 <w:b/>
-                <w:sz w:val="36"/>
-                <w:szCs w:val="36"/>
+                <w:sz w:val="30"/>
+                <w:szCs w:val="30"/>
               </w:rPr>
             </w:pPr>
             <w:r>
               <w:rPr>
                 <w:rFonts w:ascii="Verdana" w:hAnsi="Verdana"/>
                 <w:b/>
-                <w:sz w:val="36"/>
-                <w:szCs w:val="36"/>
+                <w:sz w:val="30"/>
+                <w:szCs w:val="30"/>
               </w:rPr>
               <w:t>Une demi-droite</w:t>
+            </w:r>
+            <w:r>
+              <w:rPr>
+                <w:rFonts w:ascii="Verdana" w:hAnsi="Verdana"/>
+                <w:b/>
+                <w:sz w:val="30"/>
+                <w:szCs w:val="30"/>
+              </w:rPr>
+              <w:t xml:space="preserve"> [TE)</w:t>
             </w:r>
           </w:p>
           <w:p>
@@ -287,20 +1397,549 @@
               <w:rPr>
                 <w:rFonts w:ascii="Verdana" w:hAnsi="Verdana"/>
                 <w:b/>
-                <w:sz w:val="36"/>
-                <w:szCs w:val="36"/>
+                <w:sz w:val="30"/>
+                <w:szCs w:val="30"/>
               </w:rPr>
             </w:pPr>
+            <w:r>
+              <w:rPr>
+                <w:rFonts w:ascii="Verdana" w:hAnsi="Verdana"/>
+                <w:b/>
+                <w:noProof/>
+                <w:sz w:val="30"/>
+                <w:szCs w:val="30"/>
+              </w:rPr>
+              <mc:AlternateContent>
+                <mc:Choice Requires="wps">
+                  <w:drawing>
+                    <wp:anchor distT="0" distB="0" distL="114300" distR="114300" simplePos="0" relativeHeight="251366912" behindDoc="0" locked="0" layoutInCell="1" allowOverlap="1" wp14:anchorId="537DA8D9" wp14:editId="7385B3B6">
+                      <wp:simplePos x="0" y="0"/>
+                      <wp:positionH relativeFrom="column">
+                        <wp:posOffset>2006600</wp:posOffset>
+                      </wp:positionH>
+                      <wp:positionV relativeFrom="paragraph">
+                        <wp:posOffset>762635</wp:posOffset>
+                      </wp:positionV>
+                      <wp:extent cx="317500" cy="311150"/>
+                      <wp:effectExtent l="0" t="0" r="6350" b="0"/>
+                      <wp:wrapNone/>
+                      <wp:docPr id="26" name="Zone de texte 26"/>
+                      <wp:cNvGraphicFramePr/>
+                      <a:graphic xmlns:a="http://schemas.openxmlformats.org/drawingml/2006/main">
+                        <a:graphicData uri="http://schemas.microsoft.com/office/word/2010/wordprocessingShape">
+                          <wps:wsp>
+                            <wps:cNvSpPr txBox="1"/>
+                            <wps:spPr>
+                              <a:xfrm>
+                                <a:off x="0" y="0"/>
+                                <a:ext cx="317500" cy="311150"/>
+                              </a:xfrm>
+                              <a:prstGeom prst="rect">
+                                <a:avLst/>
+                              </a:prstGeom>
+                              <a:solidFill>
+                                <a:schemeClr val="lt1"/>
+                              </a:solidFill>
+                              <a:ln w="6350">
+                                <a:noFill/>
+                              </a:ln>
+                            </wps:spPr>
+                            <wps:txbx>
+                              <w:txbxContent>
+                                <w:p>
+                                  <w:pPr>
+                                    <w:rPr>
+                                      <w:b/>
+                                      <w:bCs/>
+                                      <w:sz w:val="28"/>
+                                      <w:szCs w:val="28"/>
+                                      <w:lang w:val="en-GB"/>
+                                    </w:rPr>
+                                  </w:pPr>
+                                  <w:r>
+                                    <w:rPr>
+                                      <w:b/>
+                                      <w:bCs/>
+                                      <w:sz w:val="28"/>
+                                      <w:szCs w:val="28"/>
+                                      <w:lang w:val="en-GB"/>
+                                    </w:rPr>
+                                    <w:t>T</w:t>
+                                  </w:r>
+                                </w:p>
+                              </w:txbxContent>
+                            </wps:txbx>
+                            <wps:bodyPr rot="0" spcFirstLastPara="0" vertOverflow="overflow" horzOverflow="overflow" vert="horz" wrap="square" lIns="91440" tIns="45720" rIns="91440" bIns="45720" numCol="1" spcCol="0" rtlCol="0" fromWordArt="0" anchor="t" anchorCtr="0" forceAA="0" compatLnSpc="1">
+                              <a:prstTxWarp prst="textNoShape">
+                                <a:avLst/>
+                              </a:prstTxWarp>
+                              <a:noAutofit/>
+                            </wps:bodyPr>
+                          </wps:wsp>
+                        </a:graphicData>
+                      </a:graphic>
+                      <wp14:sizeRelH relativeFrom="margin">
+                        <wp14:pctWidth>0</wp14:pctWidth>
+                      </wp14:sizeRelH>
+                      <wp14:sizeRelV relativeFrom="margin">
+                        <wp14:pctHeight>0</wp14:pctHeight>
+                      </wp14:sizeRelV>
+                    </wp:anchor>
+                  </w:drawing>
+                </mc:Choice>
+                <mc:Fallback>
+                  <w:pict>
+                    <v:shape w14:anchorId="537DA8D9" id="Zone de texte 26" o:spid="_x0000_s1030" type="#_x0000_t202" style="position:absolute;left:0;text-align:left;margin-left:158pt;margin-top:60.05pt;width:25pt;height:24.5pt;z-index:251366912;visibility:visible;mso-wrap-style:square;mso-width-percent:0;mso-height-percent:0;mso-wrap-distance-left:9pt;mso-wrap-distance-top:0;mso-wrap-distance-right:9pt;mso-wrap-distance-bottom:0;mso-position-horizontal:absolute;mso-position-horizontal-relative:text;mso-position-vertical:absolute;mso-position-vertical-relative:text;mso-width-percent:0;mso-height-percent:0;mso-width-relative:margin;mso-height-relative:margin;v-text-anchor:top" o:gfxdata="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" fillcolor="white [3201]" stroked="f" strokeweight=".5pt">
+                      <v:textbox>
+                        <w:txbxContent>
+                          <w:p>
+                            <w:pPr>
+                              <w:rPr>
+                                <w:b/>
+                                <w:bCs/>
+                                <w:sz w:val="28"/>
+                                <w:szCs w:val="28"/>
+                                <w:lang w:val="en-GB"/>
+                              </w:rPr>
+                            </w:pPr>
+                            <w:r>
+                              <w:rPr>
+                                <w:b/>
+                                <w:bCs/>
+                                <w:sz w:val="28"/>
+                                <w:szCs w:val="28"/>
+                                <w:lang w:val="en-GB"/>
+                              </w:rPr>
+                              <w:t>T</w:t>
+                            </w:r>
+                          </w:p>
+                        </w:txbxContent>
+                      </v:textbox>
+                    </v:shape>
+                  </w:pict>
+                </mc:Fallback>
+              </mc:AlternateContent>
+            </w:r>
+            <w:r>
+              <w:rPr>
+                <w:rFonts w:ascii="Verdana" w:hAnsi="Verdana"/>
+                <w:b/>
+                <w:noProof/>
+                <w:sz w:val="30"/>
+                <w:szCs w:val="30"/>
+              </w:rPr>
+              <mc:AlternateContent>
+                <mc:Choice Requires="wps">
+                  <w:drawing>
+                    <wp:anchor distT="0" distB="0" distL="114300" distR="114300" simplePos="0" relativeHeight="251367936" behindDoc="0" locked="0" layoutInCell="1" allowOverlap="1" wp14:anchorId="75A1CEB6" wp14:editId="56906B15">
+                      <wp:simplePos x="0" y="0"/>
+                      <wp:positionH relativeFrom="column">
+                        <wp:posOffset>349250</wp:posOffset>
+                      </wp:positionH>
+                      <wp:positionV relativeFrom="paragraph">
+                        <wp:posOffset>807085</wp:posOffset>
+                      </wp:positionV>
+                      <wp:extent cx="317500" cy="311150"/>
+                      <wp:effectExtent l="0" t="0" r="6350" b="0"/>
+                      <wp:wrapNone/>
+                      <wp:docPr id="25" name="Zone de texte 25"/>
+                      <wp:cNvGraphicFramePr/>
+                      <a:graphic xmlns:a="http://schemas.openxmlformats.org/drawingml/2006/main">
+                        <a:graphicData uri="http://schemas.microsoft.com/office/word/2010/wordprocessingShape">
+                          <wps:wsp>
+                            <wps:cNvSpPr txBox="1"/>
+                            <wps:spPr>
+                              <a:xfrm>
+                                <a:off x="0" y="0"/>
+                                <a:ext cx="317500" cy="311150"/>
+                              </a:xfrm>
+                              <a:prstGeom prst="rect">
+                                <a:avLst/>
+                              </a:prstGeom>
+                              <a:solidFill>
+                                <a:schemeClr val="lt1"/>
+                              </a:solidFill>
+                              <a:ln w="6350">
+                                <a:noFill/>
+                              </a:ln>
+                            </wps:spPr>
+                            <wps:txbx>
+                              <w:txbxContent>
+                                <w:p>
+                                  <w:pPr>
+                                    <w:rPr>
+                                      <w:b/>
+                                      <w:bCs/>
+                                      <w:sz w:val="28"/>
+                                      <w:szCs w:val="28"/>
+                                      <w:lang w:val="en-GB"/>
+                                    </w:rPr>
+                                  </w:pPr>
+                                  <w:r>
+                                    <w:rPr>
+                                      <w:b/>
+                                      <w:bCs/>
+                                      <w:sz w:val="28"/>
+                                      <w:szCs w:val="28"/>
+                                      <w:lang w:val="en-GB"/>
+                                    </w:rPr>
+                                    <w:t>E</w:t>
+                                  </w:r>
+                                </w:p>
+                              </w:txbxContent>
+                            </wps:txbx>
+                            <wps:bodyPr rot="0" spcFirstLastPara="0" vertOverflow="overflow" horzOverflow="overflow" vert="horz" wrap="square" lIns="91440" tIns="45720" rIns="91440" bIns="45720" numCol="1" spcCol="0" rtlCol="0" fromWordArt="0" anchor="t" anchorCtr="0" forceAA="0" compatLnSpc="1">
+                              <a:prstTxWarp prst="textNoShape">
+                                <a:avLst/>
+                              </a:prstTxWarp>
+                              <a:noAutofit/>
+                            </wps:bodyPr>
+                          </wps:wsp>
+                        </a:graphicData>
+                      </a:graphic>
+                      <wp14:sizeRelH relativeFrom="margin">
+                        <wp14:pctWidth>0</wp14:pctWidth>
+                      </wp14:sizeRelH>
+                      <wp14:sizeRelV relativeFrom="margin">
+                        <wp14:pctHeight>0</wp14:pctHeight>
+                      </wp14:sizeRelV>
+                    </wp:anchor>
+                  </w:drawing>
+                </mc:Choice>
+                <mc:Fallback>
+                  <w:pict>
+                    <v:shape w14:anchorId="75A1CEB6" id="Zone de texte 25" o:spid="_x0000_s1031" type="#_x0000_t202" style="position:absolute;left:0;text-align:left;margin-left:27.5pt;margin-top:63.55pt;width:25pt;height:24.5pt;z-index:251367936;visibility:visible;mso-wrap-style:square;mso-width-percent:0;mso-height-percent:0;mso-wrap-distance-left:9pt;mso-wrap-distance-top:0;mso-wrap-distance-right:9pt;mso-wrap-distance-bottom:0;mso-position-horizontal:absolute;mso-position-horizontal-relative:text;mso-position-vertical:absolute;mso-position-vertical-relative:text;mso-width-percent:0;mso-height-percent:0;mso-width-relative:margin;mso-height-relative:margin;v-text-anchor:top" o:gfxdata="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" fillcolor="white [3201]" stroked="f" strokeweight=".5pt">
+                      <v:textbox>
+                        <w:txbxContent>
+                          <w:p>
+                            <w:pPr>
+                              <w:rPr>
+                                <w:b/>
+                                <w:bCs/>
+                                <w:sz w:val="28"/>
+                                <w:szCs w:val="28"/>
+                                <w:lang w:val="en-GB"/>
+                              </w:rPr>
+                            </w:pPr>
+                            <w:r>
+                              <w:rPr>
+                                <w:b/>
+                                <w:bCs/>
+                                <w:sz w:val="28"/>
+                                <w:szCs w:val="28"/>
+                                <w:lang w:val="en-GB"/>
+                              </w:rPr>
+                              <w:t>E</w:t>
+                            </w:r>
+                          </w:p>
+                        </w:txbxContent>
+                      </v:textbox>
+                    </v:shape>
+                  </w:pict>
+                </mc:Fallback>
+              </mc:AlternateContent>
+            </w:r>
+            <w:r>
+              <w:rPr>
+                <w:rFonts w:ascii="Verdana" w:hAnsi="Verdana"/>
+                <w:b/>
+                <w:noProof/>
+                <w:sz w:val="30"/>
+                <w:szCs w:val="30"/>
+              </w:rPr>
+              <mc:AlternateContent>
+                <mc:Choice Requires="wps">
+                  <w:drawing>
+                    <wp:anchor distT="0" distB="0" distL="114300" distR="114300" simplePos="0" relativeHeight="251721216" behindDoc="0" locked="0" layoutInCell="1" allowOverlap="1" wp14:anchorId="12FD1530" wp14:editId="0A26A163">
+                      <wp:simplePos x="0" y="0"/>
+                      <wp:positionH relativeFrom="column">
+                        <wp:posOffset>2076450</wp:posOffset>
+                      </wp:positionH>
+                      <wp:positionV relativeFrom="paragraph">
+                        <wp:posOffset>635635</wp:posOffset>
+                      </wp:positionV>
+                      <wp:extent cx="158750" cy="139700"/>
+                      <wp:effectExtent l="0" t="0" r="31750" b="31750"/>
+                      <wp:wrapNone/>
+                      <wp:docPr id="15" name="Connecteur droit 15"/>
+                      <wp:cNvGraphicFramePr/>
+                      <a:graphic xmlns:a="http://schemas.openxmlformats.org/drawingml/2006/main">
+                        <a:graphicData uri="http://schemas.microsoft.com/office/word/2010/wordprocessingShape">
+                          <wps:wsp>
+                            <wps:cNvCnPr/>
+                            <wps:spPr>
+                              <a:xfrm flipV="1">
+                                <a:off x="0" y="0"/>
+                                <a:ext cx="158750" cy="139700"/>
+                              </a:xfrm>
+                              <a:prstGeom prst="line">
+                                <a:avLst/>
+                              </a:prstGeom>
+                              <a:ln w="19050"/>
+                            </wps:spPr>
+                            <wps:style>
+                              <a:lnRef idx="1">
+                                <a:schemeClr val="accent1"/>
+                              </a:lnRef>
+                              <a:fillRef idx="0">
+                                <a:schemeClr val="accent1"/>
+                              </a:fillRef>
+                              <a:effectRef idx="0">
+                                <a:schemeClr val="accent1"/>
+                              </a:effectRef>
+                              <a:fontRef idx="minor">
+                                <a:schemeClr val="tx1"/>
+                              </a:fontRef>
+                            </wps:style>
+                            <wps:bodyPr/>
+                          </wps:wsp>
+                        </a:graphicData>
+                      </a:graphic>
+                      <wp14:sizeRelH relativeFrom="margin">
+                        <wp14:pctWidth>0</wp14:pctWidth>
+                      </wp14:sizeRelH>
+                      <wp14:sizeRelV relativeFrom="margin">
+                        <wp14:pctHeight>0</wp14:pctHeight>
+                      </wp14:sizeRelV>
+                    </wp:anchor>
+                  </w:drawing>
+                </mc:Choice>
+                <mc:Fallback>
+                  <w:pict>
+                    <v:line w14:anchorId="1B3DA965" id="Connecteur droit 15" o:spid="_x0000_s1026" style="position:absolute;flip:y;z-index:251721216;visibility:visible;mso-wrap-style:square;mso-width-percent:0;mso-height-percent:0;mso-wrap-distance-left:9pt;mso-wrap-distance-top:0;mso-wrap-distance-right:9pt;mso-wrap-distance-bottom:0;mso-position-horizontal:absolute;mso-position-horizontal-relative:text;mso-position-vertical:absolute;mso-position-vertical-relative:text;mso-width-percent:0;mso-height-percent:0;mso-width-relative:margin;mso-height-relative:margin" from="163.5pt,50.05pt" to="176pt,61.05pt" o:gfxdata="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" strokecolor="#4579b8 [3044]" strokeweight="1.5pt"/>
+                  </w:pict>
+                </mc:Fallback>
+              </mc:AlternateContent>
+            </w:r>
+            <w:r>
+              <w:rPr>
+                <w:rFonts w:ascii="Verdana" w:hAnsi="Verdana"/>
+                <w:b/>
+                <w:noProof/>
+                <w:sz w:val="30"/>
+                <w:szCs w:val="30"/>
+              </w:rPr>
+              <mc:AlternateContent>
+                <mc:Choice Requires="wps">
+                  <w:drawing>
+                    <wp:anchor distT="0" distB="0" distL="114300" distR="114300" simplePos="0" relativeHeight="251682304" behindDoc="0" locked="0" layoutInCell="1" allowOverlap="1" wp14:anchorId="3F56A3F2" wp14:editId="6CA0DAB2">
+                      <wp:simplePos x="0" y="0"/>
+                      <wp:positionH relativeFrom="column">
+                        <wp:posOffset>2082800</wp:posOffset>
+                      </wp:positionH>
+                      <wp:positionV relativeFrom="paragraph">
+                        <wp:posOffset>635635</wp:posOffset>
+                      </wp:positionV>
+                      <wp:extent cx="152400" cy="158750"/>
+                      <wp:effectExtent l="0" t="0" r="19050" b="31750"/>
+                      <wp:wrapNone/>
+                      <wp:docPr id="14" name="Connecteur droit 14"/>
+                      <wp:cNvGraphicFramePr/>
+                      <a:graphic xmlns:a="http://schemas.openxmlformats.org/drawingml/2006/main">
+                        <a:graphicData uri="http://schemas.microsoft.com/office/word/2010/wordprocessingShape">
+                          <wps:wsp>
+                            <wps:cNvCnPr/>
+                            <wps:spPr>
+                              <a:xfrm>
+                                <a:off x="0" y="0"/>
+                                <a:ext cx="152400" cy="158750"/>
+                              </a:xfrm>
+                              <a:prstGeom prst="line">
+                                <a:avLst/>
+                              </a:prstGeom>
+                              <a:ln w="19050"/>
+                            </wps:spPr>
+                            <wps:style>
+                              <a:lnRef idx="1">
+                                <a:schemeClr val="accent1"/>
+                              </a:lnRef>
+                              <a:fillRef idx="0">
+                                <a:schemeClr val="accent1"/>
+                              </a:fillRef>
+                              <a:effectRef idx="0">
+                                <a:schemeClr val="accent1"/>
+                              </a:effectRef>
+                              <a:fontRef idx="minor">
+                                <a:schemeClr val="tx1"/>
+                              </a:fontRef>
+                            </wps:style>
+                            <wps:bodyPr/>
+                          </wps:wsp>
+                        </a:graphicData>
+                      </a:graphic>
+                      <wp14:sizeRelH relativeFrom="margin">
+                        <wp14:pctWidth>0</wp14:pctWidth>
+                      </wp14:sizeRelH>
+                      <wp14:sizeRelV relativeFrom="margin">
+                        <wp14:pctHeight>0</wp14:pctHeight>
+                      </wp14:sizeRelV>
+                    </wp:anchor>
+                  </w:drawing>
+                </mc:Choice>
+                <mc:Fallback>
+                  <w:pict>
+                    <v:line w14:anchorId="04EC8471" id="Connecteur droit 14" o:spid="_x0000_s1026" style="position:absolute;z-index:251682304;visibility:visible;mso-wrap-style:square;mso-width-percent:0;mso-height-percent:0;mso-wrap-distance-left:9pt;mso-wrap-distance-top:0;mso-wrap-distance-right:9pt;mso-wrap-distance-bottom:0;mso-position-horizontal:absolute;mso-position-horizontal-relative:text;mso-position-vertical:absolute;mso-position-vertical-relative:text;mso-width-percent:0;mso-height-percent:0;mso-width-relative:margin;mso-height-relative:margin" from="164pt,50.05pt" to="176pt,62.55pt" o:gfxdata="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" strokecolor="#4579b8 [3044]" strokeweight="1.5pt"/>
+                  </w:pict>
+                </mc:Fallback>
+              </mc:AlternateContent>
+            </w:r>
+            <w:r>
+              <w:rPr>
+                <w:rFonts w:ascii="Verdana" w:hAnsi="Verdana"/>
+                <w:b/>
+                <w:noProof/>
+                <w:sz w:val="30"/>
+                <w:szCs w:val="30"/>
+              </w:rPr>
+              <mc:AlternateContent>
+                <mc:Choice Requires="wps">
+                  <w:drawing>
+                    <wp:anchor distT="0" distB="0" distL="114300" distR="114300" simplePos="0" relativeHeight="251643392" behindDoc="0" locked="0" layoutInCell="1" allowOverlap="1" wp14:anchorId="5A5144A2" wp14:editId="1B8742D2">
+                      <wp:simplePos x="0" y="0"/>
+                      <wp:positionH relativeFrom="column">
+                        <wp:posOffset>412750</wp:posOffset>
+                      </wp:positionH>
+                      <wp:positionV relativeFrom="paragraph">
+                        <wp:posOffset>699135</wp:posOffset>
+                      </wp:positionV>
+                      <wp:extent cx="158750" cy="139700"/>
+                      <wp:effectExtent l="0" t="0" r="31750" b="31750"/>
+                      <wp:wrapNone/>
+                      <wp:docPr id="13" name="Connecteur droit 13"/>
+                      <wp:cNvGraphicFramePr/>
+                      <a:graphic xmlns:a="http://schemas.openxmlformats.org/drawingml/2006/main">
+                        <a:graphicData uri="http://schemas.microsoft.com/office/word/2010/wordprocessingShape">
+                          <wps:wsp>
+                            <wps:cNvCnPr/>
+                            <wps:spPr>
+                              <a:xfrm flipV="1">
+                                <a:off x="0" y="0"/>
+                                <a:ext cx="158750" cy="139700"/>
+                              </a:xfrm>
+                              <a:prstGeom prst="line">
+                                <a:avLst/>
+                              </a:prstGeom>
+                              <a:ln w="19050"/>
+                            </wps:spPr>
+                            <wps:style>
+                              <a:lnRef idx="1">
+                                <a:schemeClr val="accent1"/>
+                              </a:lnRef>
+                              <a:fillRef idx="0">
+                                <a:schemeClr val="accent1"/>
+                              </a:fillRef>
+                              <a:effectRef idx="0">
+                                <a:schemeClr val="accent1"/>
+                              </a:effectRef>
+                              <a:fontRef idx="minor">
+                                <a:schemeClr val="tx1"/>
+                              </a:fontRef>
+                            </wps:style>
+                            <wps:bodyPr/>
+                          </wps:wsp>
+                        </a:graphicData>
+                      </a:graphic>
+                      <wp14:sizeRelH relativeFrom="margin">
+                        <wp14:pctWidth>0</wp14:pctWidth>
+                      </wp14:sizeRelH>
+                      <wp14:sizeRelV relativeFrom="margin">
+                        <wp14:pctHeight>0</wp14:pctHeight>
+                      </wp14:sizeRelV>
+                    </wp:anchor>
+                  </w:drawing>
+                </mc:Choice>
+                <mc:Fallback>
+                  <w:pict>
+                    <v:line w14:anchorId="4B388ECE" id="Connecteur droit 13" o:spid="_x0000_s1026" style="position:absolute;flip:y;z-index:251643392;visibility:visible;mso-wrap-style:square;mso-width-percent:0;mso-height-percent:0;mso-wrap-distance-left:9pt;mso-wrap-distance-top:0;mso-wrap-distance-right:9pt;mso-wrap-distance-bottom:0;mso-position-horizontal:absolute;mso-position-horizontal-relative:text;mso-position-vertical:absolute;mso-position-vertical-relative:text;mso-width-percent:0;mso-height-percent:0;mso-width-relative:margin;mso-height-relative:margin" from="32.5pt,55.05pt" to="45pt,66.05pt" o:gfxdata="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" strokecolor="#4579b8 [3044]" strokeweight="1.5pt"/>
+                  </w:pict>
+                </mc:Fallback>
+              </mc:AlternateContent>
+            </w:r>
+            <w:r>
+              <w:rPr>
+                <w:rFonts w:ascii="Verdana" w:hAnsi="Verdana"/>
+                <w:b/>
+                <w:noProof/>
+                <w:sz w:val="30"/>
+                <w:szCs w:val="30"/>
+              </w:rPr>
+              <mc:AlternateContent>
+                <mc:Choice Requires="wps">
+                  <w:drawing>
+                    <wp:anchor distT="0" distB="0" distL="114300" distR="114300" simplePos="0" relativeHeight="251624960" behindDoc="0" locked="0" layoutInCell="1" allowOverlap="1" wp14:anchorId="7A3F2339" wp14:editId="40B9FA1C">
+                      <wp:simplePos x="0" y="0"/>
+                      <wp:positionH relativeFrom="column">
+                        <wp:posOffset>419100</wp:posOffset>
+                      </wp:positionH>
+                      <wp:positionV relativeFrom="paragraph">
+                        <wp:posOffset>699135</wp:posOffset>
+                      </wp:positionV>
+                      <wp:extent cx="152400" cy="158750"/>
+                      <wp:effectExtent l="0" t="0" r="19050" b="31750"/>
+                      <wp:wrapNone/>
+                      <wp:docPr id="12" name="Connecteur droit 12"/>
+                      <wp:cNvGraphicFramePr/>
+                      <a:graphic xmlns:a="http://schemas.openxmlformats.org/drawingml/2006/main">
+                        <a:graphicData uri="http://schemas.microsoft.com/office/word/2010/wordprocessingShape">
+                          <wps:wsp>
+                            <wps:cNvCnPr/>
+                            <wps:spPr>
+                              <a:xfrm>
+                                <a:off x="0" y="0"/>
+                                <a:ext cx="152400" cy="158750"/>
+                              </a:xfrm>
+                              <a:prstGeom prst="line">
+                                <a:avLst/>
+                              </a:prstGeom>
+                              <a:ln w="19050"/>
+                            </wps:spPr>
+                            <wps:style>
+                              <a:lnRef idx="1">
+                                <a:schemeClr val="accent1"/>
+                              </a:lnRef>
+                              <a:fillRef idx="0">
+                                <a:schemeClr val="accent1"/>
+                              </a:fillRef>
+                              <a:effectRef idx="0">
+                                <a:schemeClr val="accent1"/>
+                              </a:effectRef>
+                              <a:fontRef idx="minor">
+                                <a:schemeClr val="tx1"/>
+                              </a:fontRef>
+                            </wps:style>
+                            <wps:bodyPr/>
+                          </wps:wsp>
+                        </a:graphicData>
+                      </a:graphic>
+                      <wp14:sizeRelH relativeFrom="margin">
+                        <wp14:pctWidth>0</wp14:pctWidth>
+                      </wp14:sizeRelH>
+                      <wp14:sizeRelV relativeFrom="margin">
+                        <wp14:pctHeight>0</wp14:pctHeight>
+                      </wp14:sizeRelV>
+                    </wp:anchor>
+                  </w:drawing>
+                </mc:Choice>
+                <mc:Fallback>
+                  <w:pict>
+                    <v:line w14:anchorId="6C35D46F" id="Connecteur droit 12" o:spid="_x0000_s1026" style="position:absolute;z-index:251624960;visibility:visible;mso-wrap-style:square;mso-width-percent:0;mso-height-percent:0;mso-wrap-distance-left:9pt;mso-wrap-distance-top:0;mso-wrap-distance-right:9pt;mso-wrap-distance-bottom:0;mso-position-horizontal:absolute;mso-position-horizontal-relative:text;mso-position-vertical:absolute;mso-position-vertical-relative:text;mso-width-percent:0;mso-height-percent:0;mso-width-relative:margin;mso-height-relative:margin" from="33pt,55.05pt" to="45pt,67.55pt" o:gfxdata="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" strokecolor="#4579b8 [3044]" strokeweight="1.5pt"/>
+                  </w:pict>
+                </mc:Fallback>
+              </mc:AlternateContent>
+            </w:r>
           </w:p>
         </w:tc>
       </w:tr>
       <w:tr>
         <w:trPr>
-          <w:trHeight w:val="4535"/>
+          <w:trHeight w:val="3109"/>
         </w:trPr>
         <w:tc>
           <w:tcPr>
             <w:tcW w:w="5443" w:type="dxa"/>
+            <w:tcBorders>
+              <w:bottom w:val="single" w:sz="4" w:space="0" w:color="auto"/>
+            </w:tcBorders>
           </w:tcPr>
           <w:p>
             <w:pPr>
@@ -308,18 +1947,54 @@
               <w:rPr>
                 <w:rFonts w:ascii="Verdana" w:hAnsi="Verdana"/>
                 <w:b/>
-                <w:sz w:val="36"/>
-                <w:szCs w:val="36"/>
+                <w:sz w:val="30"/>
+                <w:szCs w:val="30"/>
               </w:rPr>
             </w:pPr>
             <w:r>
               <w:rPr>
                 <w:rFonts w:ascii="Verdana" w:hAnsi="Verdana"/>
                 <w:b/>
-                <w:sz w:val="36"/>
-                <w:szCs w:val="36"/>
-              </w:rPr>
-              <w:t>Le milieu d’un segment</w:t>
+                <w:sz w:val="30"/>
+                <w:szCs w:val="30"/>
+              </w:rPr>
+              <w:t>Le point Z</w:t>
+            </w:r>
+            <w:r>
+              <w:rPr>
+                <w:rFonts w:ascii="Verdana" w:hAnsi="Verdana"/>
+                <w:b/>
+                <w:sz w:val="30"/>
+                <w:szCs w:val="30"/>
+              </w:rPr>
+              <w:t xml:space="preserve"> milieu d</w:t>
+            </w:r>
+            <w:r>
+              <w:rPr>
+                <w:rFonts w:ascii="Verdana" w:hAnsi="Verdana"/>
+                <w:b/>
+                <w:sz w:val="30"/>
+                <w:szCs w:val="30"/>
+              </w:rPr>
+              <w:t>u</w:t>
+            </w:r>
+            <w:r>
+              <w:rPr>
+                <w:rFonts w:ascii="Verdana" w:hAnsi="Verdana"/>
+                <w:b/>
+                <w:sz w:val="30"/>
+                <w:szCs w:val="30"/>
+              </w:rPr>
+              <w:t xml:space="preserve"> segment</w:t>
+            </w:r>
+            <w:r>
+              <w:rPr>
+                <w:rFonts w:ascii="Verdana" w:hAnsi="Verdana"/>
+                <w:b/>
+                <w:sz w:val="30"/>
+                <w:szCs w:val="30"/>
+              </w:rPr>
+              <w:t xml:space="preserve"> [EF]</w:t>
             </w:r>
           </w:p>
           <w:p>
@@ -327,15 +2002,541 @@
               <w:jc w:val="center"/>
               <w:rPr>
                 <w:rFonts w:ascii="Verdana" w:hAnsi="Verdana"/>
-                <w:sz w:val="36"/>
-                <w:szCs w:val="36"/>
+                <w:sz w:val="30"/>
+                <w:szCs w:val="30"/>
               </w:rPr>
             </w:pPr>
             <w:r>
               <w:rPr>
                 <w:rFonts w:ascii="Verdana" w:hAnsi="Verdana"/>
-                <w:sz w:val="36"/>
-                <w:szCs w:val="36"/>
+                <w:b/>
+                <w:noProof/>
+                <w:sz w:val="30"/>
+                <w:szCs w:val="30"/>
+              </w:rPr>
+              <mc:AlternateContent>
+                <mc:Choice Requires="wps">
+                  <w:drawing>
+                    <wp:anchor distT="0" distB="0" distL="114300" distR="114300" simplePos="0" relativeHeight="251355648" behindDoc="0" locked="0" layoutInCell="1" allowOverlap="1" wp14:anchorId="6D77A1E2" wp14:editId="1D3C0194">
+                      <wp:simplePos x="0" y="0"/>
+                      <wp:positionH relativeFrom="column">
+                        <wp:posOffset>1976755</wp:posOffset>
+                      </wp:positionH>
+                      <wp:positionV relativeFrom="paragraph">
+                        <wp:posOffset>558165</wp:posOffset>
+                      </wp:positionV>
+                      <wp:extent cx="317500" cy="311150"/>
+                      <wp:effectExtent l="0" t="0" r="6350" b="0"/>
+                      <wp:wrapNone/>
+                      <wp:docPr id="28" name="Zone de texte 28"/>
+                      <wp:cNvGraphicFramePr/>
+                      <a:graphic xmlns:a="http://schemas.openxmlformats.org/drawingml/2006/main">
+                        <a:graphicData uri="http://schemas.microsoft.com/office/word/2010/wordprocessingShape">
+                          <wps:wsp>
+                            <wps:cNvSpPr txBox="1"/>
+                            <wps:spPr>
+                              <a:xfrm>
+                                <a:off x="0" y="0"/>
+                                <a:ext cx="317500" cy="311150"/>
+                              </a:xfrm>
+                              <a:prstGeom prst="rect">
+                                <a:avLst/>
+                              </a:prstGeom>
+                              <a:solidFill>
+                                <a:schemeClr val="lt1"/>
+                              </a:solidFill>
+                              <a:ln w="6350">
+                                <a:noFill/>
+                              </a:ln>
+                            </wps:spPr>
+                            <wps:txbx>
+                              <w:txbxContent>
+                                <w:p>
+                                  <w:pPr>
+                                    <w:rPr>
+                                      <w:b/>
+                                      <w:bCs/>
+                                      <w:sz w:val="28"/>
+                                      <w:szCs w:val="28"/>
+                                      <w:lang w:val="en-GB"/>
+                                    </w:rPr>
+                                  </w:pPr>
+                                  <w:r>
+                                    <w:rPr>
+                                      <w:b/>
+                                      <w:bCs/>
+                                      <w:sz w:val="28"/>
+                                      <w:szCs w:val="28"/>
+                                      <w:lang w:val="en-GB"/>
+                                    </w:rPr>
+                                    <w:t>F</w:t>
+                                  </w:r>
+                                </w:p>
+                              </w:txbxContent>
+                            </wps:txbx>
+                            <wps:bodyPr rot="0" spcFirstLastPara="0" vertOverflow="overflow" horzOverflow="overflow" vert="horz" wrap="square" lIns="91440" tIns="45720" rIns="91440" bIns="45720" numCol="1" spcCol="0" rtlCol="0" fromWordArt="0" anchor="t" anchorCtr="0" forceAA="0" compatLnSpc="1">
+                              <a:prstTxWarp prst="textNoShape">
+                                <a:avLst/>
+                              </a:prstTxWarp>
+                              <a:noAutofit/>
+                            </wps:bodyPr>
+                          </wps:wsp>
+                        </a:graphicData>
+                      </a:graphic>
+                      <wp14:sizeRelH relativeFrom="margin">
+                        <wp14:pctWidth>0</wp14:pctWidth>
+                      </wp14:sizeRelH>
+                      <wp14:sizeRelV relativeFrom="margin">
+                        <wp14:pctHeight>0</wp14:pctHeight>
+                      </wp14:sizeRelV>
+                    </wp:anchor>
+                  </w:drawing>
+                </mc:Choice>
+                <mc:Fallback>
+                  <w:pict>
+                    <v:shape w14:anchorId="6D77A1E2" id="Zone de texte 28" o:spid="_x0000_s1032" type="#_x0000_t202" style="position:absolute;left:0;text-align:left;margin-left:155.65pt;margin-top:43.95pt;width:25pt;height:24.5pt;z-index:251355648;visibility:visible;mso-wrap-style:square;mso-width-percent:0;mso-height-percent:0;mso-wrap-distance-left:9pt;mso-wrap-distance-top:0;mso-wrap-distance-right:9pt;mso-wrap-distance-bottom:0;mso-position-horizontal:absolute;mso-position-horizontal-relative:text;mso-position-vertical:absolute;mso-position-vertical-relative:text;mso-width-percent:0;mso-height-percent:0;mso-width-relative:margin;mso-height-relative:margin;v-text-anchor:top" o:gfxdata="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" fillcolor="white [3201]" stroked="f" strokeweight=".5pt">
+                      <v:textbox>
+                        <w:txbxContent>
+                          <w:p>
+                            <w:pPr>
+                              <w:rPr>
+                                <w:b/>
+                                <w:bCs/>
+                                <w:sz w:val="28"/>
+                                <w:szCs w:val="28"/>
+                                <w:lang w:val="en-GB"/>
+                              </w:rPr>
+                            </w:pPr>
+                            <w:r>
+                              <w:rPr>
+                                <w:b/>
+                                <w:bCs/>
+                                <w:sz w:val="28"/>
+                                <w:szCs w:val="28"/>
+                                <w:lang w:val="en-GB"/>
+                              </w:rPr>
+                              <w:t>F</w:t>
+                            </w:r>
+                          </w:p>
+                        </w:txbxContent>
+                      </v:textbox>
+                    </v:shape>
+                  </w:pict>
+                </mc:Fallback>
+              </mc:AlternateContent>
+            </w:r>
+            <w:r>
+              <w:rPr>
+                <w:rFonts w:ascii="Verdana" w:hAnsi="Verdana"/>
+                <w:b/>
+                <w:noProof/>
+                <w:sz w:val="30"/>
+                <w:szCs w:val="30"/>
+              </w:rPr>
+              <mc:AlternateContent>
+                <mc:Choice Requires="wps">
+                  <w:drawing>
+                    <wp:anchor distT="0" distB="0" distL="114300" distR="114300" simplePos="0" relativeHeight="251365888" behindDoc="0" locked="0" layoutInCell="1" allowOverlap="1" wp14:anchorId="17CBD4B2" wp14:editId="0274F9A3">
+                      <wp:simplePos x="0" y="0"/>
+                      <wp:positionH relativeFrom="column">
+                        <wp:posOffset>554355</wp:posOffset>
+                      </wp:positionH>
+                      <wp:positionV relativeFrom="paragraph">
+                        <wp:posOffset>602615</wp:posOffset>
+                      </wp:positionV>
+                      <wp:extent cx="317500" cy="311150"/>
+                      <wp:effectExtent l="0" t="0" r="6350" b="0"/>
+                      <wp:wrapNone/>
+                      <wp:docPr id="27" name="Zone de texte 27"/>
+                      <wp:cNvGraphicFramePr/>
+                      <a:graphic xmlns:a="http://schemas.openxmlformats.org/drawingml/2006/main">
+                        <a:graphicData uri="http://schemas.microsoft.com/office/word/2010/wordprocessingShape">
+                          <wps:wsp>
+                            <wps:cNvSpPr txBox="1"/>
+                            <wps:spPr>
+                              <a:xfrm>
+                                <a:off x="0" y="0"/>
+                                <a:ext cx="317500" cy="311150"/>
+                              </a:xfrm>
+                              <a:prstGeom prst="rect">
+                                <a:avLst/>
+                              </a:prstGeom>
+                              <a:solidFill>
+                                <a:schemeClr val="lt1"/>
+                              </a:solidFill>
+                              <a:ln w="6350">
+                                <a:noFill/>
+                              </a:ln>
+                            </wps:spPr>
+                            <wps:txbx>
+                              <w:txbxContent>
+                                <w:p>
+                                  <w:pPr>
+                                    <w:rPr>
+                                      <w:b/>
+                                      <w:bCs/>
+                                      <w:sz w:val="28"/>
+                                      <w:szCs w:val="28"/>
+                                      <w:lang w:val="en-GB"/>
+                                    </w:rPr>
+                                  </w:pPr>
+                                  <w:r>
+                                    <w:rPr>
+                                      <w:b/>
+                                      <w:bCs/>
+                                      <w:sz w:val="28"/>
+                                      <w:szCs w:val="28"/>
+                                      <w:lang w:val="en-GB"/>
+                                    </w:rPr>
+                                    <w:t>E</w:t>
+                                  </w:r>
+                                </w:p>
+                              </w:txbxContent>
+                            </wps:txbx>
+                            <wps:bodyPr rot="0" spcFirstLastPara="0" vertOverflow="overflow" horzOverflow="overflow" vert="horz" wrap="square" lIns="91440" tIns="45720" rIns="91440" bIns="45720" numCol="1" spcCol="0" rtlCol="0" fromWordArt="0" anchor="t" anchorCtr="0" forceAA="0" compatLnSpc="1">
+                              <a:prstTxWarp prst="textNoShape">
+                                <a:avLst/>
+                              </a:prstTxWarp>
+                              <a:noAutofit/>
+                            </wps:bodyPr>
+                          </wps:wsp>
+                        </a:graphicData>
+                      </a:graphic>
+                      <wp14:sizeRelH relativeFrom="margin">
+                        <wp14:pctWidth>0</wp14:pctWidth>
+                      </wp14:sizeRelH>
+                      <wp14:sizeRelV relativeFrom="margin">
+                        <wp14:pctHeight>0</wp14:pctHeight>
+                      </wp14:sizeRelV>
+                    </wp:anchor>
+                  </w:drawing>
+                </mc:Choice>
+                <mc:Fallback>
+                  <w:pict>
+                    <v:shape w14:anchorId="17CBD4B2" id="Zone de texte 27" o:spid="_x0000_s1033" type="#_x0000_t202" style="position:absolute;left:0;text-align:left;margin-left:43.65pt;margin-top:47.45pt;width:25pt;height:24.5pt;z-index:251365888;visibility:visible;mso-wrap-style:square;mso-width-percent:0;mso-height-percent:0;mso-wrap-distance-left:9pt;mso-wrap-distance-top:0;mso-wrap-distance-right:9pt;mso-wrap-distance-bottom:0;mso-position-horizontal:absolute;mso-position-horizontal-relative:text;mso-position-vertical:absolute;mso-position-vertical-relative:text;mso-width-percent:0;mso-height-percent:0;mso-width-relative:margin;mso-height-relative:margin;v-text-anchor:top" o:gfxdata="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" fillcolor="white [3201]" stroked="f" strokeweight=".5pt">
+                      <v:textbox>
+                        <w:txbxContent>
+                          <w:p>
+                            <w:pPr>
+                              <w:rPr>
+                                <w:b/>
+                                <w:bCs/>
+                                <w:sz w:val="28"/>
+                                <w:szCs w:val="28"/>
+                                <w:lang w:val="en-GB"/>
+                              </w:rPr>
+                            </w:pPr>
+                            <w:r>
+                              <w:rPr>
+                                <w:b/>
+                                <w:bCs/>
+                                <w:sz w:val="28"/>
+                                <w:szCs w:val="28"/>
+                                <w:lang w:val="en-GB"/>
+                              </w:rPr>
+                              <w:t>E</w:t>
+                            </w:r>
+                          </w:p>
+                        </w:txbxContent>
+                      </v:textbox>
+                    </v:shape>
+                  </w:pict>
+                </mc:Fallback>
+              </mc:AlternateContent>
+            </w:r>
+            <w:r>
+              <w:rPr>
+                <w:rFonts w:ascii="Verdana" w:hAnsi="Verdana"/>
+                <w:b/>
+                <w:noProof/>
+                <w:sz w:val="30"/>
+                <w:szCs w:val="30"/>
+              </w:rPr>
+              <mc:AlternateContent>
+                <mc:Choice Requires="wps">
+                  <w:drawing>
+                    <wp:anchor distT="0" distB="0" distL="114300" distR="114300" simplePos="0" relativeHeight="251966976" behindDoc="0" locked="0" layoutInCell="1" allowOverlap="1" wp14:anchorId="0C5604AB" wp14:editId="6B66F173">
+                      <wp:simplePos x="0" y="0"/>
+                      <wp:positionH relativeFrom="column">
+                        <wp:posOffset>2072005</wp:posOffset>
+                      </wp:positionH>
+                      <wp:positionV relativeFrom="paragraph">
+                        <wp:posOffset>444500</wp:posOffset>
+                      </wp:positionV>
+                      <wp:extent cx="158750" cy="139700"/>
+                      <wp:effectExtent l="0" t="0" r="31750" b="31750"/>
+                      <wp:wrapNone/>
+                      <wp:docPr id="19" name="Connecteur droit 19"/>
+                      <wp:cNvGraphicFramePr/>
+                      <a:graphic xmlns:a="http://schemas.openxmlformats.org/drawingml/2006/main">
+                        <a:graphicData uri="http://schemas.microsoft.com/office/word/2010/wordprocessingShape">
+                          <wps:wsp>
+                            <wps:cNvCnPr/>
+                            <wps:spPr>
+                              <a:xfrm flipV="1">
+                                <a:off x="0" y="0"/>
+                                <a:ext cx="158750" cy="139700"/>
+                              </a:xfrm>
+                              <a:prstGeom prst="line">
+                                <a:avLst/>
+                              </a:prstGeom>
+                              <a:ln w="19050"/>
+                            </wps:spPr>
+                            <wps:style>
+                              <a:lnRef idx="1">
+                                <a:schemeClr val="accent1"/>
+                              </a:lnRef>
+                              <a:fillRef idx="0">
+                                <a:schemeClr val="accent1"/>
+                              </a:fillRef>
+                              <a:effectRef idx="0">
+                                <a:schemeClr val="accent1"/>
+                              </a:effectRef>
+                              <a:fontRef idx="minor">
+                                <a:schemeClr val="tx1"/>
+                              </a:fontRef>
+                            </wps:style>
+                            <wps:bodyPr/>
+                          </wps:wsp>
+                        </a:graphicData>
+                      </a:graphic>
+                      <wp14:sizeRelH relativeFrom="margin">
+                        <wp14:pctWidth>0</wp14:pctWidth>
+                      </wp14:sizeRelH>
+                      <wp14:sizeRelV relativeFrom="margin">
+                        <wp14:pctHeight>0</wp14:pctHeight>
+                      </wp14:sizeRelV>
+                    </wp:anchor>
+                  </w:drawing>
+                </mc:Choice>
+                <mc:Fallback>
+                  <w:pict>
+                    <v:line w14:anchorId="44EE7F7D" id="Connecteur droit 19" o:spid="_x0000_s1026" style="position:absolute;flip:y;z-index:251966976;visibility:visible;mso-wrap-style:square;mso-width-percent:0;mso-height-percent:0;mso-wrap-distance-left:9pt;mso-wrap-distance-top:0;mso-wrap-distance-right:9pt;mso-wrap-distance-bottom:0;mso-position-horizontal:absolute;mso-position-horizontal-relative:text;mso-position-vertical:absolute;mso-position-vertical-relative:text;mso-width-percent:0;mso-height-percent:0;mso-width-relative:margin;mso-height-relative:margin" from="163.15pt,35pt" to="175.65pt,46pt" o:gfxdata="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" strokecolor="#4579b8 [3044]" strokeweight="1.5pt"/>
+                  </w:pict>
+                </mc:Fallback>
+              </mc:AlternateContent>
+            </w:r>
+            <w:r>
+              <w:rPr>
+                <w:rFonts w:ascii="Verdana" w:hAnsi="Verdana"/>
+                <w:b/>
+                <w:noProof/>
+                <w:sz w:val="30"/>
+                <w:szCs w:val="30"/>
+              </w:rPr>
+              <mc:AlternateContent>
+                <mc:Choice Requires="wps">
+                  <w:drawing>
+                    <wp:anchor distT="0" distB="0" distL="114300" distR="114300" simplePos="0" relativeHeight="251901440" behindDoc="0" locked="0" layoutInCell="1" allowOverlap="1" wp14:anchorId="3CF8C099" wp14:editId="16AC4F32">
+                      <wp:simplePos x="0" y="0"/>
+                      <wp:positionH relativeFrom="column">
+                        <wp:posOffset>2078355</wp:posOffset>
+                      </wp:positionH>
+                      <wp:positionV relativeFrom="paragraph">
+                        <wp:posOffset>444500</wp:posOffset>
+                      </wp:positionV>
+                      <wp:extent cx="152400" cy="158750"/>
+                      <wp:effectExtent l="0" t="0" r="19050" b="31750"/>
+                      <wp:wrapNone/>
+                      <wp:docPr id="18" name="Connecteur droit 18"/>
+                      <wp:cNvGraphicFramePr/>
+                      <a:graphic xmlns:a="http://schemas.openxmlformats.org/drawingml/2006/main">
+                        <a:graphicData uri="http://schemas.microsoft.com/office/word/2010/wordprocessingShape">
+                          <wps:wsp>
+                            <wps:cNvCnPr/>
+                            <wps:spPr>
+                              <a:xfrm>
+                                <a:off x="0" y="0"/>
+                                <a:ext cx="152400" cy="158750"/>
+                              </a:xfrm>
+                              <a:prstGeom prst="line">
+                                <a:avLst/>
+                              </a:prstGeom>
+                              <a:ln w="19050"/>
+                            </wps:spPr>
+                            <wps:style>
+                              <a:lnRef idx="1">
+                                <a:schemeClr val="accent1"/>
+                              </a:lnRef>
+                              <a:fillRef idx="0">
+                                <a:schemeClr val="accent1"/>
+                              </a:fillRef>
+                              <a:effectRef idx="0">
+                                <a:schemeClr val="accent1"/>
+                              </a:effectRef>
+                              <a:fontRef idx="minor">
+                                <a:schemeClr val="tx1"/>
+                              </a:fontRef>
+                            </wps:style>
+                            <wps:bodyPr/>
+                          </wps:wsp>
+                        </a:graphicData>
+                      </a:graphic>
+                      <wp14:sizeRelH relativeFrom="margin">
+                        <wp14:pctWidth>0</wp14:pctWidth>
+                      </wp14:sizeRelH>
+                      <wp14:sizeRelV relativeFrom="margin">
+                        <wp14:pctHeight>0</wp14:pctHeight>
+                      </wp14:sizeRelV>
+                    </wp:anchor>
+                  </w:drawing>
+                </mc:Choice>
+                <mc:Fallback>
+                  <w:pict>
+                    <v:line w14:anchorId="03FAD14C" id="Connecteur droit 18" o:spid="_x0000_s1026" style="position:absolute;z-index:251901440;visibility:visible;mso-wrap-style:square;mso-width-percent:0;mso-height-percent:0;mso-wrap-distance-left:9pt;mso-wrap-distance-top:0;mso-wrap-distance-right:9pt;mso-wrap-distance-bottom:0;mso-position-horizontal:absolute;mso-position-horizontal-relative:text;mso-position-vertical:absolute;mso-position-vertical-relative:text;mso-width-percent:0;mso-height-percent:0;mso-width-relative:margin;mso-height-relative:margin" from="163.65pt,35pt" to="175.65pt,47.5pt" o:gfxdata="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" strokecolor="#4579b8 [3044]" strokeweight="1.5pt"/>
+                  </w:pict>
+                </mc:Fallback>
+              </mc:AlternateContent>
+            </w:r>
+            <w:r>
+              <w:rPr>
+                <w:rFonts w:ascii="Verdana" w:hAnsi="Verdana"/>
+                <w:b/>
+                <w:noProof/>
+                <w:sz w:val="30"/>
+                <w:szCs w:val="30"/>
+              </w:rPr>
+              <mc:AlternateContent>
+                <mc:Choice Requires="wps">
+                  <w:drawing>
+                    <wp:anchor distT="0" distB="0" distL="114300" distR="114300" simplePos="0" relativeHeight="251778560" behindDoc="0" locked="0" layoutInCell="1" allowOverlap="1" wp14:anchorId="260AB5B5" wp14:editId="612E4491">
+                      <wp:simplePos x="0" y="0"/>
+                      <wp:positionH relativeFrom="column">
+                        <wp:posOffset>630555</wp:posOffset>
+                      </wp:positionH>
+                      <wp:positionV relativeFrom="paragraph">
+                        <wp:posOffset>488950</wp:posOffset>
+                      </wp:positionV>
+                      <wp:extent cx="152400" cy="158750"/>
+                      <wp:effectExtent l="0" t="0" r="19050" b="31750"/>
+                      <wp:wrapNone/>
+                      <wp:docPr id="16" name="Connecteur droit 16"/>
+                      <wp:cNvGraphicFramePr/>
+                      <a:graphic xmlns:a="http://schemas.openxmlformats.org/drawingml/2006/main">
+                        <a:graphicData uri="http://schemas.microsoft.com/office/word/2010/wordprocessingShape">
+                          <wps:wsp>
+                            <wps:cNvCnPr/>
+                            <wps:spPr>
+                              <a:xfrm>
+                                <a:off x="0" y="0"/>
+                                <a:ext cx="152400" cy="158750"/>
+                              </a:xfrm>
+                              <a:prstGeom prst="line">
+                                <a:avLst/>
+                              </a:prstGeom>
+                              <a:ln w="19050"/>
+                            </wps:spPr>
+                            <wps:style>
+                              <a:lnRef idx="1">
+                                <a:schemeClr val="accent1"/>
+                              </a:lnRef>
+                              <a:fillRef idx="0">
+                                <a:schemeClr val="accent1"/>
+                              </a:fillRef>
+                              <a:effectRef idx="0">
+                                <a:schemeClr val="accent1"/>
+                              </a:effectRef>
+                              <a:fontRef idx="minor">
+                                <a:schemeClr val="tx1"/>
+                              </a:fontRef>
+                            </wps:style>
+                            <wps:bodyPr/>
+                          </wps:wsp>
+                        </a:graphicData>
+                      </a:graphic>
+                      <wp14:sizeRelH relativeFrom="margin">
+                        <wp14:pctWidth>0</wp14:pctWidth>
+                      </wp14:sizeRelH>
+                      <wp14:sizeRelV relativeFrom="margin">
+                        <wp14:pctHeight>0</wp14:pctHeight>
+                      </wp14:sizeRelV>
+                    </wp:anchor>
+                  </w:drawing>
+                </mc:Choice>
+                <mc:Fallback>
+                  <w:pict>
+                    <v:line w14:anchorId="128DA6B7" id="Connecteur droit 16" o:spid="_x0000_s1026" style="position:absolute;z-index:251778560;visibility:visible;mso-wrap-style:square;mso-width-percent:0;mso-height-percent:0;mso-wrap-distance-left:9pt;mso-wrap-distance-top:0;mso-wrap-distance-right:9pt;mso-wrap-distance-bottom:0;mso-position-horizontal:absolute;mso-position-horizontal-relative:text;mso-position-vertical:absolute;mso-position-vertical-relative:text;mso-width-percent:0;mso-height-percent:0;mso-width-relative:margin;mso-height-relative:margin" from="49.65pt,38.5pt" to="61.65pt,51pt" o:gfxdata="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" strokecolor="#4579b8 [3044]" strokeweight="1.5pt"/>
+                  </w:pict>
+                </mc:Fallback>
+              </mc:AlternateContent>
+            </w:r>
+            <w:r>
+              <w:rPr>
+                <w:rFonts w:ascii="Verdana" w:hAnsi="Verdana"/>
+                <w:b/>
+                <w:noProof/>
+                <w:sz w:val="30"/>
+                <w:szCs w:val="30"/>
+              </w:rPr>
+              <mc:AlternateContent>
+                <mc:Choice Requires="wps">
+                  <w:drawing>
+                    <wp:anchor distT="0" distB="0" distL="114300" distR="114300" simplePos="0" relativeHeight="251835904" behindDoc="0" locked="0" layoutInCell="1" allowOverlap="1" wp14:anchorId="3771B8DC" wp14:editId="47096969">
+                      <wp:simplePos x="0" y="0"/>
+                      <wp:positionH relativeFrom="column">
+                        <wp:posOffset>624205</wp:posOffset>
+                      </wp:positionH>
+                      <wp:positionV relativeFrom="paragraph">
+                        <wp:posOffset>488950</wp:posOffset>
+                      </wp:positionV>
+                      <wp:extent cx="158750" cy="139700"/>
+                      <wp:effectExtent l="0" t="0" r="31750" b="31750"/>
+                      <wp:wrapNone/>
+                      <wp:docPr id="17" name="Connecteur droit 17"/>
+                      <wp:cNvGraphicFramePr/>
+                      <a:graphic xmlns:a="http://schemas.openxmlformats.org/drawingml/2006/main">
+                        <a:graphicData uri="http://schemas.microsoft.com/office/word/2010/wordprocessingShape">
+                          <wps:wsp>
+                            <wps:cNvCnPr/>
+                            <wps:spPr>
+                              <a:xfrm flipV="1">
+                                <a:off x="0" y="0"/>
+                                <a:ext cx="158750" cy="139700"/>
+                              </a:xfrm>
+                              <a:prstGeom prst="line">
+                                <a:avLst/>
+                              </a:prstGeom>
+                              <a:ln w="19050"/>
+                            </wps:spPr>
+                            <wps:style>
+                              <a:lnRef idx="1">
+                                <a:schemeClr val="accent1"/>
+                              </a:lnRef>
+                              <a:fillRef idx="0">
+                                <a:schemeClr val="accent1"/>
+                              </a:fillRef>
+                              <a:effectRef idx="0">
+                                <a:schemeClr val="accent1"/>
+                              </a:effectRef>
+                              <a:fontRef idx="minor">
+                                <a:schemeClr val="tx1"/>
+                              </a:fontRef>
+                            </wps:style>
+                            <wps:bodyPr/>
+                          </wps:wsp>
+                        </a:graphicData>
+                      </a:graphic>
+                      <wp14:sizeRelH relativeFrom="margin">
+                        <wp14:pctWidth>0</wp14:pctWidth>
+                      </wp14:sizeRelH>
+                      <wp14:sizeRelV relativeFrom="margin">
+                        <wp14:pctHeight>0</wp14:pctHeight>
+                      </wp14:sizeRelV>
+                    </wp:anchor>
+                  </w:drawing>
+                </mc:Choice>
+                <mc:Fallback>
+                  <w:pict>
+                    <v:line w14:anchorId="7C5ED790" id="Connecteur droit 17" o:spid="_x0000_s1026" style="position:absolute;flip:y;z-index:251835904;visibility:visible;mso-wrap-style:square;mso-width-percent:0;mso-height-percent:0;mso-wrap-distance-left:9pt;mso-wrap-distance-top:0;mso-wrap-distance-right:9pt;mso-wrap-distance-bottom:0;mso-position-horizontal:absolute;mso-position-horizontal-relative:text;mso-position-vertical:absolute;mso-position-vertical-relative:text;mso-width-percent:0;mso-height-percent:0;mso-width-relative:margin;mso-height-relative:margin" from="49.15pt,38.5pt" to="61.65pt,49.5pt" o:gfxdata="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" strokecolor="#4579b8 [3044]" strokeweight="1.5pt"/>
+                  </w:pict>
+                </mc:Fallback>
+              </mc:AlternateContent>
+            </w:r>
+            <w:r>
+              <w:rPr>
+                <w:rFonts w:ascii="Verdana" w:hAnsi="Verdana"/>
+                <w:sz w:val="30"/>
+                <w:szCs w:val="30"/>
               </w:rPr>
               <w:t xml:space="preserve">          </w:t>
             </w:r>
@@ -351,18 +2552,1264 @@
               <w:rPr>
                 <w:rFonts w:ascii="Verdana" w:hAnsi="Verdana"/>
                 <w:b/>
-                <w:sz w:val="36"/>
-                <w:szCs w:val="36"/>
+                <w:sz w:val="30"/>
+                <w:szCs w:val="30"/>
               </w:rPr>
             </w:pPr>
             <w:r>
               <w:rPr>
                 <w:rFonts w:ascii="Verdana" w:hAnsi="Verdana"/>
                 <w:b/>
-                <w:sz w:val="36"/>
-                <w:szCs w:val="36"/>
-              </w:rPr>
-              <w:t>Les points alignés</w:t>
+                <w:sz w:val="30"/>
+                <w:szCs w:val="30"/>
+              </w:rPr>
+              <w:t>Des droites perpendiculaires</w:t>
+            </w:r>
+          </w:p>
+          <w:tbl>
+            <w:tblPr>
+              <w:tblStyle w:val="Grilledutableau"/>
+              <w:tblpPr w:leftFromText="180" w:rightFromText="180" w:vertAnchor="text" w:horzAnchor="margin" w:tblpXSpec="center" w:tblpY="465"/>
+              <w:tblOverlap w:val="never"/>
+              <w:tblW w:w="0" w:type="auto"/>
+              <w:tblBorders>
+                <w:top w:val="dashed" w:sz="4" w:space="0" w:color="auto"/>
+                <w:left w:val="dashed" w:sz="4" w:space="0" w:color="auto"/>
+                <w:bottom w:val="dashed" w:sz="4" w:space="0" w:color="auto"/>
+                <w:right w:val="dashed" w:sz="4" w:space="0" w:color="auto"/>
+                <w:insideH w:val="dashed" w:sz="4" w:space="0" w:color="auto"/>
+                <w:insideV w:val="dashed" w:sz="4" w:space="0" w:color="auto"/>
+              </w:tblBorders>
+              <w:tblLook w:val="04A0" w:firstRow="1" w:lastRow="0" w:firstColumn="1" w:lastColumn="0" w:noHBand="0" w:noVBand="1"/>
+            </w:tblPr>
+            <w:tblGrid>
+              <w:gridCol w:w="340"/>
+              <w:gridCol w:w="340"/>
+              <w:gridCol w:w="340"/>
+              <w:gridCol w:w="340"/>
+              <w:gridCol w:w="340"/>
+              <w:gridCol w:w="340"/>
+              <w:gridCol w:w="340"/>
+              <w:gridCol w:w="340"/>
+              <w:gridCol w:w="340"/>
+              <w:gridCol w:w="340"/>
+              <w:gridCol w:w="340"/>
+            </w:tblGrid>
+            <w:tr>
+              <w:trPr>
+                <w:trHeight w:val="340"/>
+              </w:trPr>
+              <w:tc>
+                <w:tcPr>
+                  <w:tcW w:w="340" w:type="dxa"/>
+                </w:tcPr>
+                <w:p>
+                  <w:pPr>
+                    <w:jc w:val="center"/>
+                    <w:rPr>
+                      <w:rFonts w:ascii="Verdana" w:hAnsi="Verdana"/>
+                      <w:sz w:val="30"/>
+                      <w:szCs w:val="30"/>
+                    </w:rPr>
+                  </w:pPr>
+                </w:p>
+              </w:tc>
+              <w:tc>
+                <w:tcPr>
+                  <w:tcW w:w="340" w:type="dxa"/>
+                </w:tcPr>
+                <w:p>
+                  <w:pPr>
+                    <w:jc w:val="center"/>
+                    <w:rPr>
+                      <w:rFonts w:ascii="Verdana" w:hAnsi="Verdana"/>
+                      <w:sz w:val="30"/>
+                      <w:szCs w:val="30"/>
+                    </w:rPr>
+                  </w:pPr>
+                </w:p>
+              </w:tc>
+              <w:tc>
+                <w:tcPr>
+                  <w:tcW w:w="340" w:type="dxa"/>
+                </w:tcPr>
+                <w:p>
+                  <w:pPr>
+                    <w:jc w:val="center"/>
+                    <w:rPr>
+                      <w:rFonts w:ascii="Verdana" w:hAnsi="Verdana"/>
+                      <w:sz w:val="30"/>
+                      <w:szCs w:val="30"/>
+                    </w:rPr>
+                  </w:pPr>
+                </w:p>
+              </w:tc>
+              <w:tc>
+                <w:tcPr>
+                  <w:tcW w:w="340" w:type="dxa"/>
+                </w:tcPr>
+                <w:p>
+                  <w:pPr>
+                    <w:jc w:val="center"/>
+                    <w:rPr>
+                      <w:rFonts w:ascii="Verdana" w:hAnsi="Verdana"/>
+                      <w:sz w:val="30"/>
+                      <w:szCs w:val="30"/>
+                    </w:rPr>
+                  </w:pPr>
+                </w:p>
+              </w:tc>
+              <w:tc>
+                <w:tcPr>
+                  <w:tcW w:w="340" w:type="dxa"/>
+                </w:tcPr>
+                <w:p>
+                  <w:pPr>
+                    <w:jc w:val="center"/>
+                    <w:rPr>
+                      <w:rFonts w:ascii="Verdana" w:hAnsi="Verdana"/>
+                      <w:sz w:val="30"/>
+                      <w:szCs w:val="30"/>
+                    </w:rPr>
+                  </w:pPr>
+                </w:p>
+              </w:tc>
+              <w:tc>
+                <w:tcPr>
+                  <w:tcW w:w="340" w:type="dxa"/>
+                </w:tcPr>
+                <w:p>
+                  <w:pPr>
+                    <w:jc w:val="center"/>
+                    <w:rPr>
+                      <w:rFonts w:ascii="Verdana" w:hAnsi="Verdana"/>
+                      <w:sz w:val="30"/>
+                      <w:szCs w:val="30"/>
+                    </w:rPr>
+                  </w:pPr>
+                </w:p>
+              </w:tc>
+              <w:tc>
+                <w:tcPr>
+                  <w:tcW w:w="340" w:type="dxa"/>
+                </w:tcPr>
+                <w:p>
+                  <w:pPr>
+                    <w:jc w:val="center"/>
+                    <w:rPr>
+                      <w:rFonts w:ascii="Verdana" w:hAnsi="Verdana"/>
+                      <w:sz w:val="30"/>
+                      <w:szCs w:val="30"/>
+                    </w:rPr>
+                  </w:pPr>
+                </w:p>
+              </w:tc>
+              <w:tc>
+                <w:tcPr>
+                  <w:tcW w:w="340" w:type="dxa"/>
+                </w:tcPr>
+                <w:p>
+                  <w:pPr>
+                    <w:jc w:val="center"/>
+                    <w:rPr>
+                      <w:rFonts w:ascii="Verdana" w:hAnsi="Verdana"/>
+                      <w:sz w:val="30"/>
+                      <w:szCs w:val="30"/>
+                    </w:rPr>
+                  </w:pPr>
+                </w:p>
+              </w:tc>
+              <w:tc>
+                <w:tcPr>
+                  <w:tcW w:w="340" w:type="dxa"/>
+                </w:tcPr>
+                <w:p>
+                  <w:pPr>
+                    <w:jc w:val="center"/>
+                    <w:rPr>
+                      <w:rFonts w:ascii="Verdana" w:hAnsi="Verdana"/>
+                      <w:sz w:val="30"/>
+                      <w:szCs w:val="30"/>
+                    </w:rPr>
+                  </w:pPr>
+                </w:p>
+              </w:tc>
+              <w:tc>
+                <w:tcPr>
+                  <w:tcW w:w="340" w:type="dxa"/>
+                </w:tcPr>
+                <w:p>
+                  <w:pPr>
+                    <w:jc w:val="center"/>
+                    <w:rPr>
+                      <w:rFonts w:ascii="Verdana" w:hAnsi="Verdana"/>
+                      <w:sz w:val="30"/>
+                      <w:szCs w:val="30"/>
+                    </w:rPr>
+                  </w:pPr>
+                </w:p>
+              </w:tc>
+              <w:tc>
+                <w:tcPr>
+                  <w:tcW w:w="340" w:type="dxa"/>
+                </w:tcPr>
+                <w:p>
+                  <w:pPr>
+                    <w:jc w:val="center"/>
+                    <w:rPr>
+                      <w:rFonts w:ascii="Verdana" w:hAnsi="Verdana"/>
+                      <w:sz w:val="30"/>
+                      <w:szCs w:val="30"/>
+                    </w:rPr>
+                  </w:pPr>
+                </w:p>
+              </w:tc>
+            </w:tr>
+            <w:tr>
+              <w:trPr>
+                <w:trHeight w:val="340"/>
+              </w:trPr>
+              <w:tc>
+                <w:tcPr>
+                  <w:tcW w:w="340" w:type="dxa"/>
+                </w:tcPr>
+                <w:p>
+                  <w:pPr>
+                    <w:jc w:val="center"/>
+                    <w:rPr>
+                      <w:rFonts w:ascii="Verdana" w:hAnsi="Verdana"/>
+                      <w:sz w:val="30"/>
+                      <w:szCs w:val="30"/>
+                    </w:rPr>
+                  </w:pPr>
+                </w:p>
+              </w:tc>
+              <w:tc>
+                <w:tcPr>
+                  <w:tcW w:w="340" w:type="dxa"/>
+                </w:tcPr>
+                <w:p>
+                  <w:pPr>
+                    <w:jc w:val="center"/>
+                    <w:rPr>
+                      <w:rFonts w:ascii="Verdana" w:hAnsi="Verdana"/>
+                      <w:sz w:val="30"/>
+                      <w:szCs w:val="30"/>
+                    </w:rPr>
+                  </w:pPr>
+                </w:p>
+              </w:tc>
+              <w:tc>
+                <w:tcPr>
+                  <w:tcW w:w="340" w:type="dxa"/>
+                </w:tcPr>
+                <w:p>
+                  <w:pPr>
+                    <w:jc w:val="center"/>
+                    <w:rPr>
+                      <w:rFonts w:ascii="Verdana" w:hAnsi="Verdana"/>
+                      <w:sz w:val="30"/>
+                      <w:szCs w:val="30"/>
+                    </w:rPr>
+                  </w:pPr>
+                </w:p>
+              </w:tc>
+              <w:tc>
+                <w:tcPr>
+                  <w:tcW w:w="340" w:type="dxa"/>
+                </w:tcPr>
+                <w:p>
+                  <w:pPr>
+                    <w:jc w:val="center"/>
+                    <w:rPr>
+                      <w:rFonts w:ascii="Verdana" w:hAnsi="Verdana"/>
+                      <w:sz w:val="30"/>
+                      <w:szCs w:val="30"/>
+                    </w:rPr>
+                  </w:pPr>
+                </w:p>
+              </w:tc>
+              <w:tc>
+                <w:tcPr>
+                  <w:tcW w:w="340" w:type="dxa"/>
+                </w:tcPr>
+                <w:p>
+                  <w:pPr>
+                    <w:jc w:val="center"/>
+                    <w:rPr>
+                      <w:rFonts w:ascii="Verdana" w:hAnsi="Verdana"/>
+                      <w:sz w:val="30"/>
+                      <w:szCs w:val="30"/>
+                    </w:rPr>
+                  </w:pPr>
+                </w:p>
+              </w:tc>
+              <w:tc>
+                <w:tcPr>
+                  <w:tcW w:w="340" w:type="dxa"/>
+                </w:tcPr>
+                <w:p>
+                  <w:pPr>
+                    <w:jc w:val="center"/>
+                    <w:rPr>
+                      <w:rFonts w:ascii="Verdana" w:hAnsi="Verdana"/>
+                      <w:sz w:val="30"/>
+                      <w:szCs w:val="30"/>
+                    </w:rPr>
+                  </w:pPr>
+                </w:p>
+              </w:tc>
+              <w:tc>
+                <w:tcPr>
+                  <w:tcW w:w="340" w:type="dxa"/>
+                </w:tcPr>
+                <w:p>
+                  <w:pPr>
+                    <w:jc w:val="center"/>
+                    <w:rPr>
+                      <w:rFonts w:ascii="Verdana" w:hAnsi="Verdana"/>
+                      <w:sz w:val="30"/>
+                      <w:szCs w:val="30"/>
+                    </w:rPr>
+                  </w:pPr>
+                </w:p>
+              </w:tc>
+              <w:tc>
+                <w:tcPr>
+                  <w:tcW w:w="340" w:type="dxa"/>
+                </w:tcPr>
+                <w:p>
+                  <w:pPr>
+                    <w:jc w:val="center"/>
+                    <w:rPr>
+                      <w:rFonts w:ascii="Verdana" w:hAnsi="Verdana"/>
+                      <w:sz w:val="30"/>
+                      <w:szCs w:val="30"/>
+                    </w:rPr>
+                  </w:pPr>
+                </w:p>
+              </w:tc>
+              <w:tc>
+                <w:tcPr>
+                  <w:tcW w:w="340" w:type="dxa"/>
+                </w:tcPr>
+                <w:p>
+                  <w:pPr>
+                    <w:jc w:val="center"/>
+                    <w:rPr>
+                      <w:rFonts w:ascii="Verdana" w:hAnsi="Verdana"/>
+                      <w:sz w:val="30"/>
+                      <w:szCs w:val="30"/>
+                    </w:rPr>
+                  </w:pPr>
+                </w:p>
+              </w:tc>
+              <w:tc>
+                <w:tcPr>
+                  <w:tcW w:w="340" w:type="dxa"/>
+                </w:tcPr>
+                <w:p>
+                  <w:pPr>
+                    <w:jc w:val="center"/>
+                    <w:rPr>
+                      <w:rFonts w:ascii="Verdana" w:hAnsi="Verdana"/>
+                      <w:sz w:val="30"/>
+                      <w:szCs w:val="30"/>
+                    </w:rPr>
+                  </w:pPr>
+                </w:p>
+              </w:tc>
+              <w:tc>
+                <w:tcPr>
+                  <w:tcW w:w="340" w:type="dxa"/>
+                </w:tcPr>
+                <w:p>
+                  <w:pPr>
+                    <w:jc w:val="center"/>
+                    <w:rPr>
+                      <w:rFonts w:ascii="Verdana" w:hAnsi="Verdana"/>
+                      <w:sz w:val="30"/>
+                      <w:szCs w:val="30"/>
+                    </w:rPr>
+                  </w:pPr>
+                </w:p>
+              </w:tc>
+            </w:tr>
+            <w:tr>
+              <w:trPr>
+                <w:trHeight w:val="340"/>
+              </w:trPr>
+              <w:tc>
+                <w:tcPr>
+                  <w:tcW w:w="340" w:type="dxa"/>
+                </w:tcPr>
+                <w:p>
+                  <w:pPr>
+                    <w:jc w:val="center"/>
+                    <w:rPr>
+                      <w:rFonts w:ascii="Verdana" w:hAnsi="Verdana"/>
+                      <w:sz w:val="30"/>
+                      <w:szCs w:val="30"/>
+                    </w:rPr>
+                  </w:pPr>
+                </w:p>
+              </w:tc>
+              <w:tc>
+                <w:tcPr>
+                  <w:tcW w:w="340" w:type="dxa"/>
+                </w:tcPr>
+                <w:p>
+                  <w:pPr>
+                    <w:jc w:val="center"/>
+                    <w:rPr>
+                      <w:rFonts w:ascii="Verdana" w:hAnsi="Verdana"/>
+                      <w:sz w:val="30"/>
+                      <w:szCs w:val="30"/>
+                    </w:rPr>
+                  </w:pPr>
+                </w:p>
+              </w:tc>
+              <w:tc>
+                <w:tcPr>
+                  <w:tcW w:w="340" w:type="dxa"/>
+                </w:tcPr>
+                <w:p>
+                  <w:pPr>
+                    <w:jc w:val="center"/>
+                    <w:rPr>
+                      <w:rFonts w:ascii="Verdana" w:hAnsi="Verdana"/>
+                      <w:sz w:val="30"/>
+                      <w:szCs w:val="30"/>
+                    </w:rPr>
+                  </w:pPr>
+                </w:p>
+              </w:tc>
+              <w:tc>
+                <w:tcPr>
+                  <w:tcW w:w="340" w:type="dxa"/>
+                </w:tcPr>
+                <w:p>
+                  <w:pPr>
+                    <w:jc w:val="center"/>
+                    <w:rPr>
+                      <w:rFonts w:ascii="Verdana" w:hAnsi="Verdana"/>
+                      <w:sz w:val="30"/>
+                      <w:szCs w:val="30"/>
+                    </w:rPr>
+                  </w:pPr>
+                </w:p>
+              </w:tc>
+              <w:tc>
+                <w:tcPr>
+                  <w:tcW w:w="340" w:type="dxa"/>
+                </w:tcPr>
+                <w:p>
+                  <w:pPr>
+                    <w:jc w:val="center"/>
+                    <w:rPr>
+                      <w:rFonts w:ascii="Verdana" w:hAnsi="Verdana"/>
+                      <w:sz w:val="30"/>
+                      <w:szCs w:val="30"/>
+                    </w:rPr>
+                  </w:pPr>
+                </w:p>
+              </w:tc>
+              <w:tc>
+                <w:tcPr>
+                  <w:tcW w:w="340" w:type="dxa"/>
+                </w:tcPr>
+                <w:p>
+                  <w:pPr>
+                    <w:jc w:val="center"/>
+                    <w:rPr>
+                      <w:rFonts w:ascii="Verdana" w:hAnsi="Verdana"/>
+                      <w:sz w:val="30"/>
+                      <w:szCs w:val="30"/>
+                    </w:rPr>
+                  </w:pPr>
+                </w:p>
+              </w:tc>
+              <w:tc>
+                <w:tcPr>
+                  <w:tcW w:w="340" w:type="dxa"/>
+                </w:tcPr>
+                <w:p>
+                  <w:pPr>
+                    <w:jc w:val="center"/>
+                    <w:rPr>
+                      <w:rFonts w:ascii="Verdana" w:hAnsi="Verdana"/>
+                      <w:sz w:val="30"/>
+                      <w:szCs w:val="30"/>
+                    </w:rPr>
+                  </w:pPr>
+                </w:p>
+              </w:tc>
+              <w:tc>
+                <w:tcPr>
+                  <w:tcW w:w="340" w:type="dxa"/>
+                </w:tcPr>
+                <w:p>
+                  <w:pPr>
+                    <w:jc w:val="center"/>
+                    <w:rPr>
+                      <w:rFonts w:ascii="Verdana" w:hAnsi="Verdana"/>
+                      <w:sz w:val="30"/>
+                      <w:szCs w:val="30"/>
+                    </w:rPr>
+                  </w:pPr>
+                </w:p>
+              </w:tc>
+              <w:tc>
+                <w:tcPr>
+                  <w:tcW w:w="340" w:type="dxa"/>
+                </w:tcPr>
+                <w:p>
+                  <w:pPr>
+                    <w:jc w:val="center"/>
+                    <w:rPr>
+                      <w:rFonts w:ascii="Verdana" w:hAnsi="Verdana"/>
+                      <w:sz w:val="30"/>
+                      <w:szCs w:val="30"/>
+                    </w:rPr>
+                  </w:pPr>
+                </w:p>
+              </w:tc>
+              <w:tc>
+                <w:tcPr>
+                  <w:tcW w:w="340" w:type="dxa"/>
+                </w:tcPr>
+                <w:p>
+                  <w:pPr>
+                    <w:jc w:val="center"/>
+                    <w:rPr>
+                      <w:rFonts w:ascii="Verdana" w:hAnsi="Verdana"/>
+                      <w:sz w:val="30"/>
+                      <w:szCs w:val="30"/>
+                    </w:rPr>
+                  </w:pPr>
+                </w:p>
+              </w:tc>
+              <w:tc>
+                <w:tcPr>
+                  <w:tcW w:w="340" w:type="dxa"/>
+                </w:tcPr>
+                <w:p>
+                  <w:pPr>
+                    <w:jc w:val="center"/>
+                    <w:rPr>
+                      <w:rFonts w:ascii="Verdana" w:hAnsi="Verdana"/>
+                      <w:sz w:val="30"/>
+                      <w:szCs w:val="30"/>
+                    </w:rPr>
+                  </w:pPr>
+                </w:p>
+              </w:tc>
+            </w:tr>
+            <w:tr>
+              <w:trPr>
+                <w:trHeight w:val="340"/>
+              </w:trPr>
+              <w:tc>
+                <w:tcPr>
+                  <w:tcW w:w="340" w:type="dxa"/>
+                </w:tcPr>
+                <w:p>
+                  <w:pPr>
+                    <w:jc w:val="center"/>
+                    <w:rPr>
+                      <w:rFonts w:ascii="Verdana" w:hAnsi="Verdana"/>
+                      <w:sz w:val="30"/>
+                      <w:szCs w:val="30"/>
+                    </w:rPr>
+                  </w:pPr>
+                </w:p>
+              </w:tc>
+              <w:tc>
+                <w:tcPr>
+                  <w:tcW w:w="340" w:type="dxa"/>
+                </w:tcPr>
+                <w:p>
+                  <w:pPr>
+                    <w:jc w:val="center"/>
+                    <w:rPr>
+                      <w:rFonts w:ascii="Verdana" w:hAnsi="Verdana"/>
+                      <w:sz w:val="30"/>
+                      <w:szCs w:val="30"/>
+                    </w:rPr>
+                  </w:pPr>
+                </w:p>
+              </w:tc>
+              <w:tc>
+                <w:tcPr>
+                  <w:tcW w:w="340" w:type="dxa"/>
+                </w:tcPr>
+                <w:p>
+                  <w:pPr>
+                    <w:jc w:val="center"/>
+                    <w:rPr>
+                      <w:rFonts w:ascii="Verdana" w:hAnsi="Verdana"/>
+                      <w:sz w:val="30"/>
+                      <w:szCs w:val="30"/>
+                    </w:rPr>
+                  </w:pPr>
+                </w:p>
+              </w:tc>
+              <w:tc>
+                <w:tcPr>
+                  <w:tcW w:w="340" w:type="dxa"/>
+                </w:tcPr>
+                <w:p>
+                  <w:pPr>
+                    <w:jc w:val="center"/>
+                    <w:rPr>
+                      <w:rFonts w:ascii="Verdana" w:hAnsi="Verdana"/>
+                      <w:sz w:val="30"/>
+                      <w:szCs w:val="30"/>
+                    </w:rPr>
+                  </w:pPr>
+                </w:p>
+              </w:tc>
+              <w:tc>
+                <w:tcPr>
+                  <w:tcW w:w="340" w:type="dxa"/>
+                </w:tcPr>
+                <w:p>
+                  <w:pPr>
+                    <w:jc w:val="center"/>
+                    <w:rPr>
+                      <w:rFonts w:ascii="Verdana" w:hAnsi="Verdana"/>
+                      <w:sz w:val="30"/>
+                      <w:szCs w:val="30"/>
+                    </w:rPr>
+                  </w:pPr>
+                </w:p>
+              </w:tc>
+              <w:tc>
+                <w:tcPr>
+                  <w:tcW w:w="340" w:type="dxa"/>
+                </w:tcPr>
+                <w:p>
+                  <w:pPr>
+                    <w:jc w:val="center"/>
+                    <w:rPr>
+                      <w:rFonts w:ascii="Verdana" w:hAnsi="Verdana"/>
+                      <w:sz w:val="30"/>
+                      <w:szCs w:val="30"/>
+                    </w:rPr>
+                  </w:pPr>
+                </w:p>
+              </w:tc>
+              <w:tc>
+                <w:tcPr>
+                  <w:tcW w:w="340" w:type="dxa"/>
+                </w:tcPr>
+                <w:p>
+                  <w:pPr>
+                    <w:jc w:val="center"/>
+                    <w:rPr>
+                      <w:rFonts w:ascii="Verdana" w:hAnsi="Verdana"/>
+                      <w:sz w:val="30"/>
+                      <w:szCs w:val="30"/>
+                    </w:rPr>
+                  </w:pPr>
+                </w:p>
+              </w:tc>
+              <w:tc>
+                <w:tcPr>
+                  <w:tcW w:w="340" w:type="dxa"/>
+                </w:tcPr>
+                <w:p>
+                  <w:pPr>
+                    <w:jc w:val="center"/>
+                    <w:rPr>
+                      <w:rFonts w:ascii="Verdana" w:hAnsi="Verdana"/>
+                      <w:sz w:val="30"/>
+                      <w:szCs w:val="30"/>
+                    </w:rPr>
+                  </w:pPr>
+                </w:p>
+              </w:tc>
+              <w:tc>
+                <w:tcPr>
+                  <w:tcW w:w="340" w:type="dxa"/>
+                </w:tcPr>
+                <w:p>
+                  <w:pPr>
+                    <w:jc w:val="center"/>
+                    <w:rPr>
+                      <w:rFonts w:ascii="Verdana" w:hAnsi="Verdana"/>
+                      <w:sz w:val="30"/>
+                      <w:szCs w:val="30"/>
+                    </w:rPr>
+                  </w:pPr>
+                </w:p>
+              </w:tc>
+              <w:tc>
+                <w:tcPr>
+                  <w:tcW w:w="340" w:type="dxa"/>
+                </w:tcPr>
+                <w:p>
+                  <w:pPr>
+                    <w:jc w:val="center"/>
+                    <w:rPr>
+                      <w:rFonts w:ascii="Verdana" w:hAnsi="Verdana"/>
+                      <w:sz w:val="30"/>
+                      <w:szCs w:val="30"/>
+                    </w:rPr>
+                  </w:pPr>
+                </w:p>
+              </w:tc>
+              <w:tc>
+                <w:tcPr>
+                  <w:tcW w:w="340" w:type="dxa"/>
+                </w:tcPr>
+                <w:p>
+                  <w:pPr>
+                    <w:jc w:val="center"/>
+                    <w:rPr>
+                      <w:rFonts w:ascii="Verdana" w:hAnsi="Verdana"/>
+                      <w:sz w:val="30"/>
+                      <w:szCs w:val="30"/>
+                    </w:rPr>
+                  </w:pPr>
+                </w:p>
+              </w:tc>
+            </w:tr>
+            <w:tr>
+              <w:trPr>
+                <w:trHeight w:val="340"/>
+              </w:trPr>
+              <w:tc>
+                <w:tcPr>
+                  <w:tcW w:w="340" w:type="dxa"/>
+                </w:tcPr>
+                <w:p>
+                  <w:pPr>
+                    <w:jc w:val="center"/>
+                    <w:rPr>
+                      <w:rFonts w:ascii="Verdana" w:hAnsi="Verdana"/>
+                      <w:sz w:val="30"/>
+                      <w:szCs w:val="30"/>
+                    </w:rPr>
+                  </w:pPr>
+                </w:p>
+              </w:tc>
+              <w:tc>
+                <w:tcPr>
+                  <w:tcW w:w="340" w:type="dxa"/>
+                </w:tcPr>
+                <w:p>
+                  <w:pPr>
+                    <w:jc w:val="center"/>
+                    <w:rPr>
+                      <w:rFonts w:ascii="Verdana" w:hAnsi="Verdana"/>
+                      <w:sz w:val="30"/>
+                      <w:szCs w:val="30"/>
+                    </w:rPr>
+                  </w:pPr>
+                </w:p>
+              </w:tc>
+              <w:tc>
+                <w:tcPr>
+                  <w:tcW w:w="340" w:type="dxa"/>
+                </w:tcPr>
+                <w:p>
+                  <w:pPr>
+                    <w:jc w:val="center"/>
+                    <w:rPr>
+                      <w:rFonts w:ascii="Verdana" w:hAnsi="Verdana"/>
+                      <w:sz w:val="30"/>
+                      <w:szCs w:val="30"/>
+                    </w:rPr>
+                  </w:pPr>
+                </w:p>
+              </w:tc>
+              <w:tc>
+                <w:tcPr>
+                  <w:tcW w:w="340" w:type="dxa"/>
+                </w:tcPr>
+                <w:p>
+                  <w:pPr>
+                    <w:jc w:val="center"/>
+                    <w:rPr>
+                      <w:rFonts w:ascii="Verdana" w:hAnsi="Verdana"/>
+                      <w:sz w:val="30"/>
+                      <w:szCs w:val="30"/>
+                    </w:rPr>
+                  </w:pPr>
+                </w:p>
+              </w:tc>
+              <w:tc>
+                <w:tcPr>
+                  <w:tcW w:w="340" w:type="dxa"/>
+                </w:tcPr>
+                <w:p>
+                  <w:pPr>
+                    <w:jc w:val="center"/>
+                    <w:rPr>
+                      <w:rFonts w:ascii="Verdana" w:hAnsi="Verdana"/>
+                      <w:sz w:val="30"/>
+                      <w:szCs w:val="30"/>
+                    </w:rPr>
+                  </w:pPr>
+                </w:p>
+              </w:tc>
+              <w:tc>
+                <w:tcPr>
+                  <w:tcW w:w="340" w:type="dxa"/>
+                </w:tcPr>
+                <w:p>
+                  <w:pPr>
+                    <w:jc w:val="center"/>
+                    <w:rPr>
+                      <w:rFonts w:ascii="Verdana" w:hAnsi="Verdana"/>
+                      <w:sz w:val="30"/>
+                      <w:szCs w:val="30"/>
+                    </w:rPr>
+                  </w:pPr>
+                </w:p>
+              </w:tc>
+              <w:tc>
+                <w:tcPr>
+                  <w:tcW w:w="340" w:type="dxa"/>
+                </w:tcPr>
+                <w:p>
+                  <w:pPr>
+                    <w:jc w:val="center"/>
+                    <w:rPr>
+                      <w:rFonts w:ascii="Verdana" w:hAnsi="Verdana"/>
+                      <w:sz w:val="30"/>
+                      <w:szCs w:val="30"/>
+                    </w:rPr>
+                  </w:pPr>
+                </w:p>
+              </w:tc>
+              <w:tc>
+                <w:tcPr>
+                  <w:tcW w:w="340" w:type="dxa"/>
+                </w:tcPr>
+                <w:p>
+                  <w:pPr>
+                    <w:jc w:val="center"/>
+                    <w:rPr>
+                      <w:rFonts w:ascii="Verdana" w:hAnsi="Verdana"/>
+                      <w:sz w:val="30"/>
+                      <w:szCs w:val="30"/>
+                    </w:rPr>
+                  </w:pPr>
+                </w:p>
+              </w:tc>
+              <w:tc>
+                <w:tcPr>
+                  <w:tcW w:w="340" w:type="dxa"/>
+                </w:tcPr>
+                <w:p>
+                  <w:pPr>
+                    <w:jc w:val="center"/>
+                    <w:rPr>
+                      <w:rFonts w:ascii="Verdana" w:hAnsi="Verdana"/>
+                      <w:sz w:val="30"/>
+                      <w:szCs w:val="30"/>
+                    </w:rPr>
+                  </w:pPr>
+                </w:p>
+              </w:tc>
+              <w:tc>
+                <w:tcPr>
+                  <w:tcW w:w="340" w:type="dxa"/>
+                </w:tcPr>
+                <w:p>
+                  <w:pPr>
+                    <w:jc w:val="center"/>
+                    <w:rPr>
+                      <w:rFonts w:ascii="Verdana" w:hAnsi="Verdana"/>
+                      <w:sz w:val="30"/>
+                      <w:szCs w:val="30"/>
+                    </w:rPr>
+                  </w:pPr>
+                </w:p>
+              </w:tc>
+              <w:tc>
+                <w:tcPr>
+                  <w:tcW w:w="340" w:type="dxa"/>
+                </w:tcPr>
+                <w:p>
+                  <w:pPr>
+                    <w:jc w:val="center"/>
+                    <w:rPr>
+                      <w:rFonts w:ascii="Verdana" w:hAnsi="Verdana"/>
+                      <w:sz w:val="30"/>
+                      <w:szCs w:val="30"/>
+                    </w:rPr>
+                  </w:pPr>
+                </w:p>
+              </w:tc>
+            </w:tr>
+            <w:tr>
+              <w:trPr>
+                <w:trHeight w:val="340"/>
+              </w:trPr>
+              <w:tc>
+                <w:tcPr>
+                  <w:tcW w:w="340" w:type="dxa"/>
+                </w:tcPr>
+                <w:p>
+                  <w:pPr>
+                    <w:jc w:val="center"/>
+                    <w:rPr>
+                      <w:rFonts w:ascii="Verdana" w:hAnsi="Verdana"/>
+                      <w:sz w:val="30"/>
+                      <w:szCs w:val="30"/>
+                    </w:rPr>
+                  </w:pPr>
+                </w:p>
+              </w:tc>
+              <w:tc>
+                <w:tcPr>
+                  <w:tcW w:w="340" w:type="dxa"/>
+                </w:tcPr>
+                <w:p>
+                  <w:pPr>
+                    <w:jc w:val="center"/>
+                    <w:rPr>
+                      <w:rFonts w:ascii="Verdana" w:hAnsi="Verdana"/>
+                      <w:sz w:val="30"/>
+                      <w:szCs w:val="30"/>
+                    </w:rPr>
+                  </w:pPr>
+                </w:p>
+              </w:tc>
+              <w:tc>
+                <w:tcPr>
+                  <w:tcW w:w="340" w:type="dxa"/>
+                </w:tcPr>
+                <w:p>
+                  <w:pPr>
+                    <w:jc w:val="center"/>
+                    <w:rPr>
+                      <w:rFonts w:ascii="Verdana" w:hAnsi="Verdana"/>
+                      <w:sz w:val="30"/>
+                      <w:szCs w:val="30"/>
+                    </w:rPr>
+                  </w:pPr>
+                </w:p>
+              </w:tc>
+              <w:tc>
+                <w:tcPr>
+                  <w:tcW w:w="340" w:type="dxa"/>
+                </w:tcPr>
+                <w:p>
+                  <w:pPr>
+                    <w:jc w:val="center"/>
+                    <w:rPr>
+                      <w:rFonts w:ascii="Verdana" w:hAnsi="Verdana"/>
+                      <w:sz w:val="30"/>
+                      <w:szCs w:val="30"/>
+                    </w:rPr>
+                  </w:pPr>
+                </w:p>
+              </w:tc>
+              <w:tc>
+                <w:tcPr>
+                  <w:tcW w:w="340" w:type="dxa"/>
+                </w:tcPr>
+                <w:p>
+                  <w:pPr>
+                    <w:jc w:val="center"/>
+                    <w:rPr>
+                      <w:rFonts w:ascii="Verdana" w:hAnsi="Verdana"/>
+                      <w:sz w:val="30"/>
+                      <w:szCs w:val="30"/>
+                    </w:rPr>
+                  </w:pPr>
+                </w:p>
+              </w:tc>
+              <w:tc>
+                <w:tcPr>
+                  <w:tcW w:w="340" w:type="dxa"/>
+                </w:tcPr>
+                <w:p>
+                  <w:pPr>
+                    <w:jc w:val="center"/>
+                    <w:rPr>
+                      <w:rFonts w:ascii="Verdana" w:hAnsi="Verdana"/>
+                      <w:sz w:val="30"/>
+                      <w:szCs w:val="30"/>
+                    </w:rPr>
+                  </w:pPr>
+                </w:p>
+              </w:tc>
+              <w:tc>
+                <w:tcPr>
+                  <w:tcW w:w="340" w:type="dxa"/>
+                </w:tcPr>
+                <w:p>
+                  <w:pPr>
+                    <w:jc w:val="center"/>
+                    <w:rPr>
+                      <w:rFonts w:ascii="Verdana" w:hAnsi="Verdana"/>
+                      <w:sz w:val="30"/>
+                      <w:szCs w:val="30"/>
+                    </w:rPr>
+                  </w:pPr>
+                </w:p>
+              </w:tc>
+              <w:tc>
+                <w:tcPr>
+                  <w:tcW w:w="340" w:type="dxa"/>
+                </w:tcPr>
+                <w:p>
+                  <w:pPr>
+                    <w:jc w:val="center"/>
+                    <w:rPr>
+                      <w:rFonts w:ascii="Verdana" w:hAnsi="Verdana"/>
+                      <w:sz w:val="30"/>
+                      <w:szCs w:val="30"/>
+                    </w:rPr>
+                  </w:pPr>
+                </w:p>
+              </w:tc>
+              <w:tc>
+                <w:tcPr>
+                  <w:tcW w:w="340" w:type="dxa"/>
+                </w:tcPr>
+                <w:p>
+                  <w:pPr>
+                    <w:jc w:val="center"/>
+                    <w:rPr>
+                      <w:rFonts w:ascii="Verdana" w:hAnsi="Verdana"/>
+                      <w:sz w:val="30"/>
+                      <w:szCs w:val="30"/>
+                    </w:rPr>
+                  </w:pPr>
+                </w:p>
+              </w:tc>
+              <w:tc>
+                <w:tcPr>
+                  <w:tcW w:w="340" w:type="dxa"/>
+                </w:tcPr>
+                <w:p>
+                  <w:pPr>
+                    <w:jc w:val="center"/>
+                    <w:rPr>
+                      <w:rFonts w:ascii="Verdana" w:hAnsi="Verdana"/>
+                      <w:sz w:val="30"/>
+                      <w:szCs w:val="30"/>
+                    </w:rPr>
+                  </w:pPr>
+                </w:p>
+              </w:tc>
+              <w:tc>
+                <w:tcPr>
+                  <w:tcW w:w="340" w:type="dxa"/>
+                </w:tcPr>
+                <w:p>
+                  <w:pPr>
+                    <w:jc w:val="center"/>
+                    <w:rPr>
+                      <w:rFonts w:ascii="Verdana" w:hAnsi="Verdana"/>
+                      <w:sz w:val="30"/>
+                      <w:szCs w:val="30"/>
+                    </w:rPr>
+                  </w:pPr>
+                </w:p>
+              </w:tc>
+            </w:tr>
+            <w:tr>
+              <w:trPr>
+                <w:trHeight w:val="340"/>
+              </w:trPr>
+              <w:tc>
+                <w:tcPr>
+                  <w:tcW w:w="340" w:type="dxa"/>
+                </w:tcPr>
+                <w:p>
+                  <w:pPr>
+                    <w:jc w:val="center"/>
+                    <w:rPr>
+                      <w:rFonts w:ascii="Verdana" w:hAnsi="Verdana"/>
+                      <w:sz w:val="30"/>
+                      <w:szCs w:val="30"/>
+                    </w:rPr>
+                  </w:pPr>
+                </w:p>
+              </w:tc>
+              <w:tc>
+                <w:tcPr>
+                  <w:tcW w:w="340" w:type="dxa"/>
+                </w:tcPr>
+                <w:p>
+                  <w:pPr>
+                    <w:jc w:val="center"/>
+                    <w:rPr>
+                      <w:rFonts w:ascii="Verdana" w:hAnsi="Verdana"/>
+                      <w:sz w:val="30"/>
+                      <w:szCs w:val="30"/>
+                    </w:rPr>
+                  </w:pPr>
+                </w:p>
+              </w:tc>
+              <w:tc>
+                <w:tcPr>
+                  <w:tcW w:w="340" w:type="dxa"/>
+                </w:tcPr>
+                <w:p>
+                  <w:pPr>
+                    <w:jc w:val="center"/>
+                    <w:rPr>
+                      <w:rFonts w:ascii="Verdana" w:hAnsi="Verdana"/>
+                      <w:sz w:val="30"/>
+                      <w:szCs w:val="30"/>
+                    </w:rPr>
+                  </w:pPr>
+                </w:p>
+              </w:tc>
+              <w:tc>
+                <w:tcPr>
+                  <w:tcW w:w="340" w:type="dxa"/>
+                </w:tcPr>
+                <w:p>
+                  <w:pPr>
+                    <w:jc w:val="center"/>
+                    <w:rPr>
+                      <w:rFonts w:ascii="Verdana" w:hAnsi="Verdana"/>
+                      <w:sz w:val="30"/>
+                      <w:szCs w:val="30"/>
+                    </w:rPr>
+                  </w:pPr>
+                </w:p>
+              </w:tc>
+              <w:tc>
+                <w:tcPr>
+                  <w:tcW w:w="340" w:type="dxa"/>
+                </w:tcPr>
+                <w:p>
+                  <w:pPr>
+                    <w:jc w:val="center"/>
+                    <w:rPr>
+                      <w:rFonts w:ascii="Verdana" w:hAnsi="Verdana"/>
+                      <w:sz w:val="30"/>
+                      <w:szCs w:val="30"/>
+                    </w:rPr>
+                  </w:pPr>
+                </w:p>
+              </w:tc>
+              <w:tc>
+                <w:tcPr>
+                  <w:tcW w:w="340" w:type="dxa"/>
+                </w:tcPr>
+                <w:p>
+                  <w:pPr>
+                    <w:jc w:val="center"/>
+                    <w:rPr>
+                      <w:rFonts w:ascii="Verdana" w:hAnsi="Verdana"/>
+                      <w:sz w:val="30"/>
+                      <w:szCs w:val="30"/>
+                    </w:rPr>
+                  </w:pPr>
+                </w:p>
+              </w:tc>
+              <w:tc>
+                <w:tcPr>
+                  <w:tcW w:w="340" w:type="dxa"/>
+                </w:tcPr>
+                <w:p>
+                  <w:pPr>
+                    <w:jc w:val="center"/>
+                    <w:rPr>
+                      <w:rFonts w:ascii="Verdana" w:hAnsi="Verdana"/>
+                      <w:sz w:val="30"/>
+                      <w:szCs w:val="30"/>
+                    </w:rPr>
+                  </w:pPr>
+                </w:p>
+              </w:tc>
+              <w:tc>
+                <w:tcPr>
+                  <w:tcW w:w="340" w:type="dxa"/>
+                </w:tcPr>
+                <w:p>
+                  <w:pPr>
+                    <w:jc w:val="center"/>
+                    <w:rPr>
+                      <w:rFonts w:ascii="Verdana" w:hAnsi="Verdana"/>
+                      <w:sz w:val="30"/>
+                      <w:szCs w:val="30"/>
+                    </w:rPr>
+                  </w:pPr>
+                </w:p>
+              </w:tc>
+              <w:tc>
+                <w:tcPr>
+                  <w:tcW w:w="340" w:type="dxa"/>
+                </w:tcPr>
+                <w:p>
+                  <w:pPr>
+                    <w:jc w:val="center"/>
+                    <w:rPr>
+                      <w:rFonts w:ascii="Verdana" w:hAnsi="Verdana"/>
+                      <w:sz w:val="30"/>
+                      <w:szCs w:val="30"/>
+                    </w:rPr>
+                  </w:pPr>
+                </w:p>
+              </w:tc>
+              <w:tc>
+                <w:tcPr>
+                  <w:tcW w:w="340" w:type="dxa"/>
+                </w:tcPr>
+                <w:p>
+                  <w:pPr>
+                    <w:jc w:val="center"/>
+                    <w:rPr>
+                      <w:rFonts w:ascii="Verdana" w:hAnsi="Verdana"/>
+                      <w:sz w:val="30"/>
+                      <w:szCs w:val="30"/>
+                    </w:rPr>
+                  </w:pPr>
+                </w:p>
+              </w:tc>
+              <w:tc>
+                <w:tcPr>
+                  <w:tcW w:w="340" w:type="dxa"/>
+                </w:tcPr>
+                <w:p>
+                  <w:pPr>
+                    <w:jc w:val="center"/>
+                    <w:rPr>
+                      <w:rFonts w:ascii="Verdana" w:hAnsi="Verdana"/>
+                      <w:sz w:val="30"/>
+                      <w:szCs w:val="30"/>
+                    </w:rPr>
+                  </w:pPr>
+                </w:p>
+              </w:tc>
+            </w:tr>
+          </w:tbl>
+          <w:p>
+            <w:pPr>
+              <w:jc w:val="center"/>
+              <w:rPr>
+                <w:rFonts w:ascii="Verdana" w:hAnsi="Verdana"/>
+                <w:sz w:val="30"/>
+                <w:szCs w:val="30"/>
+              </w:rPr>
+            </w:pPr>
+            <w:r>
+              <w:rPr>
+                <w:rFonts w:ascii="Verdana" w:hAnsi="Verdana"/>
+                <w:sz w:val="30"/>
+                <w:szCs w:val="30"/>
+              </w:rPr>
+              <w:br/>
+            </w:r>
+            <w:r>
+              <w:rPr>
+                <w:rFonts w:ascii="Verdana" w:hAnsi="Verdana"/>
+                <w:sz w:val="30"/>
+                <w:szCs w:val="30"/>
+              </w:rPr>
+              <w:br/>
             </w:r>
           </w:p>
           <w:p>
@@ -370,9 +3817,8 @@
               <w:jc w:val="center"/>
               <w:rPr>
                 <w:rFonts w:ascii="Verdana" w:hAnsi="Verdana"/>
-                <w:b/>
-                <w:sz w:val="36"/>
-                <w:szCs w:val="36"/>
+                <w:sz w:val="30"/>
+                <w:szCs w:val="30"/>
               </w:rPr>
             </w:pPr>
           </w:p>
@@ -381,37 +3827,2077 @@
               <w:jc w:val="center"/>
               <w:rPr>
                 <w:rFonts w:ascii="Verdana" w:hAnsi="Verdana"/>
-                <w:sz w:val="36"/>
-                <w:szCs w:val="36"/>
+                <w:sz w:val="30"/>
+                <w:szCs w:val="30"/>
+              </w:rPr>
+            </w:pPr>
+          </w:p>
+          <w:p>
+            <w:pPr>
+              <w:jc w:val="center"/>
+              <w:rPr>
+                <w:rFonts w:ascii="Verdana" w:hAnsi="Verdana"/>
+                <w:sz w:val="30"/>
+                <w:szCs w:val="30"/>
+              </w:rPr>
+            </w:pPr>
+          </w:p>
+          <w:p>
+            <w:pPr>
+              <w:jc w:val="center"/>
+              <w:rPr>
+                <w:rFonts w:ascii="Verdana" w:hAnsi="Verdana"/>
+                <w:sz w:val="30"/>
+                <w:szCs w:val="30"/>
+              </w:rPr>
+            </w:pPr>
+          </w:p>
+          <w:p>
+            <w:pPr>
+              <w:jc w:val="center"/>
+              <w:rPr>
+                <w:rFonts w:ascii="Verdana" w:hAnsi="Verdana"/>
+                <w:sz w:val="30"/>
+                <w:szCs w:val="30"/>
+              </w:rPr>
+            </w:pPr>
+          </w:p>
+          <w:p>
+            <w:pPr>
+              <w:jc w:val="center"/>
+              <w:rPr>
+                <w:rFonts w:ascii="Verdana" w:hAnsi="Verdana"/>
+                <w:sz w:val="30"/>
+                <w:szCs w:val="30"/>
+              </w:rPr>
+            </w:pPr>
+          </w:p>
+        </w:tc>
+      </w:tr>
+      <w:tr>
+        <w:trPr>
+          <w:trHeight w:val="3858"/>
+        </w:trPr>
+        <w:tc>
+          <w:tcPr>
+            <w:tcW w:w="5443" w:type="dxa"/>
+            <w:tcBorders>
+              <w:bottom w:val="single" w:sz="4" w:space="0" w:color="auto"/>
+            </w:tcBorders>
+          </w:tcPr>
+          <w:p>
+            <w:pPr>
+              <w:jc w:val="center"/>
+              <w:rPr>
+                <w:rFonts w:ascii="Verdana" w:hAnsi="Verdana"/>
+                <w:b/>
+                <w:sz w:val="30"/>
+                <w:szCs w:val="30"/>
               </w:rPr>
             </w:pPr>
             <w:r>
               <w:rPr>
                 <w:rFonts w:ascii="Verdana" w:hAnsi="Verdana"/>
-                <w:sz w:val="36"/>
-                <w:szCs w:val="36"/>
-              </w:rPr>
-              <w:br/>
+                <w:b/>
+                <w:sz w:val="30"/>
+                <w:szCs w:val="30"/>
+              </w:rPr>
+              <w:t>Des droites parallèles</w:t>
+            </w:r>
+          </w:p>
+          <w:tbl>
+            <w:tblPr>
+              <w:tblStyle w:val="Grilledutableau"/>
+              <w:tblpPr w:leftFromText="180" w:rightFromText="180" w:vertAnchor="text" w:horzAnchor="margin" w:tblpXSpec="center" w:tblpY="345"/>
+              <w:tblOverlap w:val="never"/>
+              <w:tblW w:w="0" w:type="auto"/>
+              <w:tblBorders>
+                <w:top w:val="dashed" w:sz="4" w:space="0" w:color="auto"/>
+                <w:left w:val="dashed" w:sz="4" w:space="0" w:color="auto"/>
+                <w:bottom w:val="dashed" w:sz="4" w:space="0" w:color="auto"/>
+                <w:right w:val="dashed" w:sz="4" w:space="0" w:color="auto"/>
+                <w:insideH w:val="dashed" w:sz="4" w:space="0" w:color="auto"/>
+                <w:insideV w:val="dashed" w:sz="4" w:space="0" w:color="auto"/>
+              </w:tblBorders>
+              <w:tblLook w:val="04A0" w:firstRow="1" w:lastRow="0" w:firstColumn="1" w:lastColumn="0" w:noHBand="0" w:noVBand="1"/>
+            </w:tblPr>
+            <w:tblGrid>
+              <w:gridCol w:w="340"/>
+              <w:gridCol w:w="340"/>
+              <w:gridCol w:w="340"/>
+              <w:gridCol w:w="340"/>
+              <w:gridCol w:w="340"/>
+              <w:gridCol w:w="340"/>
+              <w:gridCol w:w="340"/>
+              <w:gridCol w:w="340"/>
+              <w:gridCol w:w="340"/>
+              <w:gridCol w:w="340"/>
+              <w:gridCol w:w="340"/>
+              <w:gridCol w:w="340"/>
+              <w:gridCol w:w="340"/>
+            </w:tblGrid>
+            <w:tr>
+              <w:trPr>
+                <w:trHeight w:val="340"/>
+              </w:trPr>
+              <w:tc>
+                <w:tcPr>
+                  <w:tcW w:w="340" w:type="dxa"/>
+                </w:tcPr>
+                <w:p>
+                  <w:pPr>
+                    <w:jc w:val="center"/>
+                    <w:rPr>
+                      <w:rFonts w:ascii="Verdana" w:hAnsi="Verdana"/>
+                      <w:sz w:val="30"/>
+                      <w:szCs w:val="30"/>
+                    </w:rPr>
+                  </w:pPr>
+                </w:p>
+              </w:tc>
+              <w:tc>
+                <w:tcPr>
+                  <w:tcW w:w="340" w:type="dxa"/>
+                </w:tcPr>
+                <w:p>
+                  <w:pPr>
+                    <w:jc w:val="center"/>
+                    <w:rPr>
+                      <w:rFonts w:ascii="Verdana" w:hAnsi="Verdana"/>
+                      <w:sz w:val="30"/>
+                      <w:szCs w:val="30"/>
+                    </w:rPr>
+                  </w:pPr>
+                </w:p>
+              </w:tc>
+              <w:tc>
+                <w:tcPr>
+                  <w:tcW w:w="340" w:type="dxa"/>
+                </w:tcPr>
+                <w:p>
+                  <w:pPr>
+                    <w:jc w:val="center"/>
+                    <w:rPr>
+                      <w:rFonts w:ascii="Verdana" w:hAnsi="Verdana"/>
+                      <w:sz w:val="30"/>
+                      <w:szCs w:val="30"/>
+                    </w:rPr>
+                  </w:pPr>
+                </w:p>
+              </w:tc>
+              <w:tc>
+                <w:tcPr>
+                  <w:tcW w:w="340" w:type="dxa"/>
+                </w:tcPr>
+                <w:p>
+                  <w:pPr>
+                    <w:jc w:val="center"/>
+                    <w:rPr>
+                      <w:rFonts w:ascii="Verdana" w:hAnsi="Verdana"/>
+                      <w:sz w:val="30"/>
+                      <w:szCs w:val="30"/>
+                    </w:rPr>
+                  </w:pPr>
+                </w:p>
+              </w:tc>
+              <w:tc>
+                <w:tcPr>
+                  <w:tcW w:w="340" w:type="dxa"/>
+                </w:tcPr>
+                <w:p>
+                  <w:pPr>
+                    <w:jc w:val="center"/>
+                    <w:rPr>
+                      <w:rFonts w:ascii="Verdana" w:hAnsi="Verdana"/>
+                      <w:sz w:val="30"/>
+                      <w:szCs w:val="30"/>
+                    </w:rPr>
+                  </w:pPr>
+                </w:p>
+              </w:tc>
+              <w:tc>
+                <w:tcPr>
+                  <w:tcW w:w="340" w:type="dxa"/>
+                </w:tcPr>
+                <w:p>
+                  <w:pPr>
+                    <w:jc w:val="center"/>
+                    <w:rPr>
+                      <w:rFonts w:ascii="Verdana" w:hAnsi="Verdana"/>
+                      <w:sz w:val="30"/>
+                      <w:szCs w:val="30"/>
+                    </w:rPr>
+                  </w:pPr>
+                </w:p>
+              </w:tc>
+              <w:tc>
+                <w:tcPr>
+                  <w:tcW w:w="340" w:type="dxa"/>
+                </w:tcPr>
+                <w:p>
+                  <w:pPr>
+                    <w:jc w:val="center"/>
+                    <w:rPr>
+                      <w:rFonts w:ascii="Verdana" w:hAnsi="Verdana"/>
+                      <w:sz w:val="30"/>
+                      <w:szCs w:val="30"/>
+                    </w:rPr>
+                  </w:pPr>
+                </w:p>
+              </w:tc>
+              <w:tc>
+                <w:tcPr>
+                  <w:tcW w:w="340" w:type="dxa"/>
+                </w:tcPr>
+                <w:p>
+                  <w:pPr>
+                    <w:jc w:val="center"/>
+                    <w:rPr>
+                      <w:rFonts w:ascii="Verdana" w:hAnsi="Verdana"/>
+                      <w:sz w:val="30"/>
+                      <w:szCs w:val="30"/>
+                    </w:rPr>
+                  </w:pPr>
+                </w:p>
+              </w:tc>
+              <w:tc>
+                <w:tcPr>
+                  <w:tcW w:w="340" w:type="dxa"/>
+                </w:tcPr>
+                <w:p>
+                  <w:pPr>
+                    <w:jc w:val="center"/>
+                    <w:rPr>
+                      <w:rFonts w:ascii="Verdana" w:hAnsi="Verdana"/>
+                      <w:sz w:val="30"/>
+                      <w:szCs w:val="30"/>
+                    </w:rPr>
+                  </w:pPr>
+                </w:p>
+              </w:tc>
+              <w:tc>
+                <w:tcPr>
+                  <w:tcW w:w="340" w:type="dxa"/>
+                </w:tcPr>
+                <w:p>
+                  <w:pPr>
+                    <w:jc w:val="center"/>
+                    <w:rPr>
+                      <w:rFonts w:ascii="Verdana" w:hAnsi="Verdana"/>
+                      <w:sz w:val="30"/>
+                      <w:szCs w:val="30"/>
+                    </w:rPr>
+                  </w:pPr>
+                </w:p>
+              </w:tc>
+              <w:tc>
+                <w:tcPr>
+                  <w:tcW w:w="340" w:type="dxa"/>
+                </w:tcPr>
+                <w:p>
+                  <w:pPr>
+                    <w:jc w:val="center"/>
+                    <w:rPr>
+                      <w:rFonts w:ascii="Verdana" w:hAnsi="Verdana"/>
+                      <w:sz w:val="30"/>
+                      <w:szCs w:val="30"/>
+                    </w:rPr>
+                  </w:pPr>
+                </w:p>
+              </w:tc>
+              <w:tc>
+                <w:tcPr>
+                  <w:tcW w:w="340" w:type="dxa"/>
+                </w:tcPr>
+                <w:p>
+                  <w:pPr>
+                    <w:jc w:val="center"/>
+                    <w:rPr>
+                      <w:rFonts w:ascii="Verdana" w:hAnsi="Verdana"/>
+                      <w:sz w:val="30"/>
+                      <w:szCs w:val="30"/>
+                    </w:rPr>
+                  </w:pPr>
+                </w:p>
+              </w:tc>
+              <w:tc>
+                <w:tcPr>
+                  <w:tcW w:w="340" w:type="dxa"/>
+                </w:tcPr>
+                <w:p>
+                  <w:pPr>
+                    <w:jc w:val="center"/>
+                    <w:rPr>
+                      <w:rFonts w:ascii="Verdana" w:hAnsi="Verdana"/>
+                      <w:sz w:val="30"/>
+                      <w:szCs w:val="30"/>
+                    </w:rPr>
+                  </w:pPr>
+                </w:p>
+              </w:tc>
+            </w:tr>
+            <w:tr>
+              <w:trPr>
+                <w:trHeight w:val="340"/>
+              </w:trPr>
+              <w:tc>
+                <w:tcPr>
+                  <w:tcW w:w="340" w:type="dxa"/>
+                </w:tcPr>
+                <w:p>
+                  <w:pPr>
+                    <w:jc w:val="center"/>
+                    <w:rPr>
+                      <w:rFonts w:ascii="Verdana" w:hAnsi="Verdana"/>
+                      <w:sz w:val="30"/>
+                      <w:szCs w:val="30"/>
+                    </w:rPr>
+                  </w:pPr>
+                </w:p>
+              </w:tc>
+              <w:tc>
+                <w:tcPr>
+                  <w:tcW w:w="340" w:type="dxa"/>
+                </w:tcPr>
+                <w:p>
+                  <w:pPr>
+                    <w:jc w:val="center"/>
+                    <w:rPr>
+                      <w:rFonts w:ascii="Verdana" w:hAnsi="Verdana"/>
+                      <w:sz w:val="30"/>
+                      <w:szCs w:val="30"/>
+                    </w:rPr>
+                  </w:pPr>
+                </w:p>
+              </w:tc>
+              <w:tc>
+                <w:tcPr>
+                  <w:tcW w:w="340" w:type="dxa"/>
+                </w:tcPr>
+                <w:p>
+                  <w:pPr>
+                    <w:jc w:val="center"/>
+                    <w:rPr>
+                      <w:rFonts w:ascii="Verdana" w:hAnsi="Verdana"/>
+                      <w:sz w:val="30"/>
+                      <w:szCs w:val="30"/>
+                    </w:rPr>
+                  </w:pPr>
+                </w:p>
+              </w:tc>
+              <w:tc>
+                <w:tcPr>
+                  <w:tcW w:w="340" w:type="dxa"/>
+                </w:tcPr>
+                <w:p>
+                  <w:pPr>
+                    <w:jc w:val="center"/>
+                    <w:rPr>
+                      <w:rFonts w:ascii="Verdana" w:hAnsi="Verdana"/>
+                      <w:sz w:val="30"/>
+                      <w:szCs w:val="30"/>
+                    </w:rPr>
+                  </w:pPr>
+                </w:p>
+              </w:tc>
+              <w:tc>
+                <w:tcPr>
+                  <w:tcW w:w="340" w:type="dxa"/>
+                </w:tcPr>
+                <w:p>
+                  <w:pPr>
+                    <w:jc w:val="center"/>
+                    <w:rPr>
+                      <w:rFonts w:ascii="Verdana" w:hAnsi="Verdana"/>
+                      <w:sz w:val="30"/>
+                      <w:szCs w:val="30"/>
+                    </w:rPr>
+                  </w:pPr>
+                </w:p>
+              </w:tc>
+              <w:tc>
+                <w:tcPr>
+                  <w:tcW w:w="340" w:type="dxa"/>
+                </w:tcPr>
+                <w:p>
+                  <w:pPr>
+                    <w:jc w:val="center"/>
+                    <w:rPr>
+                      <w:rFonts w:ascii="Verdana" w:hAnsi="Verdana"/>
+                      <w:sz w:val="30"/>
+                      <w:szCs w:val="30"/>
+                    </w:rPr>
+                  </w:pPr>
+                </w:p>
+              </w:tc>
+              <w:tc>
+                <w:tcPr>
+                  <w:tcW w:w="340" w:type="dxa"/>
+                </w:tcPr>
+                <w:p>
+                  <w:pPr>
+                    <w:jc w:val="center"/>
+                    <w:rPr>
+                      <w:rFonts w:ascii="Verdana" w:hAnsi="Verdana"/>
+                      <w:sz w:val="30"/>
+                      <w:szCs w:val="30"/>
+                    </w:rPr>
+                  </w:pPr>
+                </w:p>
+              </w:tc>
+              <w:tc>
+                <w:tcPr>
+                  <w:tcW w:w="340" w:type="dxa"/>
+                </w:tcPr>
+                <w:p>
+                  <w:pPr>
+                    <w:jc w:val="center"/>
+                    <w:rPr>
+                      <w:rFonts w:ascii="Verdana" w:hAnsi="Verdana"/>
+                      <w:sz w:val="30"/>
+                      <w:szCs w:val="30"/>
+                    </w:rPr>
+                  </w:pPr>
+                </w:p>
+              </w:tc>
+              <w:tc>
+                <w:tcPr>
+                  <w:tcW w:w="340" w:type="dxa"/>
+                </w:tcPr>
+                <w:p>
+                  <w:pPr>
+                    <w:jc w:val="center"/>
+                    <w:rPr>
+                      <w:rFonts w:ascii="Verdana" w:hAnsi="Verdana"/>
+                      <w:sz w:val="30"/>
+                      <w:szCs w:val="30"/>
+                    </w:rPr>
+                  </w:pPr>
+                </w:p>
+              </w:tc>
+              <w:tc>
+                <w:tcPr>
+                  <w:tcW w:w="340" w:type="dxa"/>
+                </w:tcPr>
+                <w:p>
+                  <w:pPr>
+                    <w:jc w:val="center"/>
+                    <w:rPr>
+                      <w:rFonts w:ascii="Verdana" w:hAnsi="Verdana"/>
+                      <w:sz w:val="30"/>
+                      <w:szCs w:val="30"/>
+                    </w:rPr>
+                  </w:pPr>
+                </w:p>
+              </w:tc>
+              <w:tc>
+                <w:tcPr>
+                  <w:tcW w:w="340" w:type="dxa"/>
+                </w:tcPr>
+                <w:p>
+                  <w:pPr>
+                    <w:jc w:val="center"/>
+                    <w:rPr>
+                      <w:rFonts w:ascii="Verdana" w:hAnsi="Verdana"/>
+                      <w:sz w:val="30"/>
+                      <w:szCs w:val="30"/>
+                    </w:rPr>
+                  </w:pPr>
+                </w:p>
+              </w:tc>
+              <w:tc>
+                <w:tcPr>
+                  <w:tcW w:w="340" w:type="dxa"/>
+                </w:tcPr>
+                <w:p>
+                  <w:pPr>
+                    <w:jc w:val="center"/>
+                    <w:rPr>
+                      <w:rFonts w:ascii="Verdana" w:hAnsi="Verdana"/>
+                      <w:sz w:val="30"/>
+                      <w:szCs w:val="30"/>
+                    </w:rPr>
+                  </w:pPr>
+                </w:p>
+              </w:tc>
+              <w:tc>
+                <w:tcPr>
+                  <w:tcW w:w="340" w:type="dxa"/>
+                </w:tcPr>
+                <w:p>
+                  <w:pPr>
+                    <w:jc w:val="center"/>
+                    <w:rPr>
+                      <w:rFonts w:ascii="Verdana" w:hAnsi="Verdana"/>
+                      <w:sz w:val="30"/>
+                      <w:szCs w:val="30"/>
+                    </w:rPr>
+                  </w:pPr>
+                </w:p>
+              </w:tc>
+            </w:tr>
+            <w:tr>
+              <w:trPr>
+                <w:trHeight w:val="340"/>
+              </w:trPr>
+              <w:tc>
+                <w:tcPr>
+                  <w:tcW w:w="340" w:type="dxa"/>
+                </w:tcPr>
+                <w:p>
+                  <w:pPr>
+                    <w:jc w:val="center"/>
+                    <w:rPr>
+                      <w:rFonts w:ascii="Verdana" w:hAnsi="Verdana"/>
+                      <w:sz w:val="30"/>
+                      <w:szCs w:val="30"/>
+                    </w:rPr>
+                  </w:pPr>
+                </w:p>
+              </w:tc>
+              <w:tc>
+                <w:tcPr>
+                  <w:tcW w:w="340" w:type="dxa"/>
+                </w:tcPr>
+                <w:p>
+                  <w:pPr>
+                    <w:jc w:val="center"/>
+                    <w:rPr>
+                      <w:rFonts w:ascii="Verdana" w:hAnsi="Verdana"/>
+                      <w:sz w:val="30"/>
+                      <w:szCs w:val="30"/>
+                    </w:rPr>
+                  </w:pPr>
+                </w:p>
+              </w:tc>
+              <w:tc>
+                <w:tcPr>
+                  <w:tcW w:w="340" w:type="dxa"/>
+                </w:tcPr>
+                <w:p>
+                  <w:pPr>
+                    <w:jc w:val="center"/>
+                    <w:rPr>
+                      <w:rFonts w:ascii="Verdana" w:hAnsi="Verdana"/>
+                      <w:sz w:val="30"/>
+                      <w:szCs w:val="30"/>
+                    </w:rPr>
+                  </w:pPr>
+                </w:p>
+              </w:tc>
+              <w:tc>
+                <w:tcPr>
+                  <w:tcW w:w="340" w:type="dxa"/>
+                </w:tcPr>
+                <w:p>
+                  <w:pPr>
+                    <w:jc w:val="center"/>
+                    <w:rPr>
+                      <w:rFonts w:ascii="Verdana" w:hAnsi="Verdana"/>
+                      <w:sz w:val="30"/>
+                      <w:szCs w:val="30"/>
+                    </w:rPr>
+                  </w:pPr>
+                </w:p>
+              </w:tc>
+              <w:tc>
+                <w:tcPr>
+                  <w:tcW w:w="340" w:type="dxa"/>
+                </w:tcPr>
+                <w:p>
+                  <w:pPr>
+                    <w:jc w:val="center"/>
+                    <w:rPr>
+                      <w:rFonts w:ascii="Verdana" w:hAnsi="Verdana"/>
+                      <w:sz w:val="30"/>
+                      <w:szCs w:val="30"/>
+                    </w:rPr>
+                  </w:pPr>
+                </w:p>
+              </w:tc>
+              <w:tc>
+                <w:tcPr>
+                  <w:tcW w:w="340" w:type="dxa"/>
+                </w:tcPr>
+                <w:p>
+                  <w:pPr>
+                    <w:jc w:val="center"/>
+                    <w:rPr>
+                      <w:rFonts w:ascii="Verdana" w:hAnsi="Verdana"/>
+                      <w:sz w:val="30"/>
+                      <w:szCs w:val="30"/>
+                    </w:rPr>
+                  </w:pPr>
+                </w:p>
+              </w:tc>
+              <w:tc>
+                <w:tcPr>
+                  <w:tcW w:w="340" w:type="dxa"/>
+                </w:tcPr>
+                <w:p>
+                  <w:pPr>
+                    <w:jc w:val="center"/>
+                    <w:rPr>
+                      <w:rFonts w:ascii="Verdana" w:hAnsi="Verdana"/>
+                      <w:sz w:val="30"/>
+                      <w:szCs w:val="30"/>
+                    </w:rPr>
+                  </w:pPr>
+                </w:p>
+              </w:tc>
+              <w:tc>
+                <w:tcPr>
+                  <w:tcW w:w="340" w:type="dxa"/>
+                </w:tcPr>
+                <w:p>
+                  <w:pPr>
+                    <w:jc w:val="center"/>
+                    <w:rPr>
+                      <w:rFonts w:ascii="Verdana" w:hAnsi="Verdana"/>
+                      <w:sz w:val="30"/>
+                      <w:szCs w:val="30"/>
+                    </w:rPr>
+                  </w:pPr>
+                </w:p>
+              </w:tc>
+              <w:tc>
+                <w:tcPr>
+                  <w:tcW w:w="340" w:type="dxa"/>
+                </w:tcPr>
+                <w:p>
+                  <w:pPr>
+                    <w:jc w:val="center"/>
+                    <w:rPr>
+                      <w:rFonts w:ascii="Verdana" w:hAnsi="Verdana"/>
+                      <w:sz w:val="30"/>
+                      <w:szCs w:val="30"/>
+                    </w:rPr>
+                  </w:pPr>
+                </w:p>
+              </w:tc>
+              <w:tc>
+                <w:tcPr>
+                  <w:tcW w:w="340" w:type="dxa"/>
+                </w:tcPr>
+                <w:p>
+                  <w:pPr>
+                    <w:jc w:val="center"/>
+                    <w:rPr>
+                      <w:rFonts w:ascii="Verdana" w:hAnsi="Verdana"/>
+                      <w:sz w:val="30"/>
+                      <w:szCs w:val="30"/>
+                    </w:rPr>
+                  </w:pPr>
+                </w:p>
+              </w:tc>
+              <w:tc>
+                <w:tcPr>
+                  <w:tcW w:w="340" w:type="dxa"/>
+                </w:tcPr>
+                <w:p>
+                  <w:pPr>
+                    <w:jc w:val="center"/>
+                    <w:rPr>
+                      <w:rFonts w:ascii="Verdana" w:hAnsi="Verdana"/>
+                      <w:sz w:val="30"/>
+                      <w:szCs w:val="30"/>
+                    </w:rPr>
+                  </w:pPr>
+                </w:p>
+              </w:tc>
+              <w:tc>
+                <w:tcPr>
+                  <w:tcW w:w="340" w:type="dxa"/>
+                </w:tcPr>
+                <w:p>
+                  <w:pPr>
+                    <w:jc w:val="center"/>
+                    <w:rPr>
+                      <w:rFonts w:ascii="Verdana" w:hAnsi="Verdana"/>
+                      <w:sz w:val="30"/>
+                      <w:szCs w:val="30"/>
+                    </w:rPr>
+                  </w:pPr>
+                </w:p>
+              </w:tc>
+              <w:tc>
+                <w:tcPr>
+                  <w:tcW w:w="340" w:type="dxa"/>
+                </w:tcPr>
+                <w:p>
+                  <w:pPr>
+                    <w:jc w:val="center"/>
+                    <w:rPr>
+                      <w:rFonts w:ascii="Verdana" w:hAnsi="Verdana"/>
+                      <w:sz w:val="30"/>
+                      <w:szCs w:val="30"/>
+                    </w:rPr>
+                  </w:pPr>
+                </w:p>
+              </w:tc>
+            </w:tr>
+            <w:tr>
+              <w:trPr>
+                <w:trHeight w:val="340"/>
+              </w:trPr>
+              <w:tc>
+                <w:tcPr>
+                  <w:tcW w:w="340" w:type="dxa"/>
+                </w:tcPr>
+                <w:p>
+                  <w:pPr>
+                    <w:jc w:val="center"/>
+                    <w:rPr>
+                      <w:rFonts w:ascii="Verdana" w:hAnsi="Verdana"/>
+                      <w:sz w:val="30"/>
+                      <w:szCs w:val="30"/>
+                    </w:rPr>
+                  </w:pPr>
+                </w:p>
+              </w:tc>
+              <w:tc>
+                <w:tcPr>
+                  <w:tcW w:w="340" w:type="dxa"/>
+                </w:tcPr>
+                <w:p>
+                  <w:pPr>
+                    <w:jc w:val="center"/>
+                    <w:rPr>
+                      <w:rFonts w:ascii="Verdana" w:hAnsi="Verdana"/>
+                      <w:sz w:val="30"/>
+                      <w:szCs w:val="30"/>
+                    </w:rPr>
+                  </w:pPr>
+                </w:p>
+              </w:tc>
+              <w:tc>
+                <w:tcPr>
+                  <w:tcW w:w="340" w:type="dxa"/>
+                </w:tcPr>
+                <w:p>
+                  <w:pPr>
+                    <w:jc w:val="center"/>
+                    <w:rPr>
+                      <w:rFonts w:ascii="Verdana" w:hAnsi="Verdana"/>
+                      <w:sz w:val="30"/>
+                      <w:szCs w:val="30"/>
+                    </w:rPr>
+                  </w:pPr>
+                </w:p>
+              </w:tc>
+              <w:tc>
+                <w:tcPr>
+                  <w:tcW w:w="340" w:type="dxa"/>
+                </w:tcPr>
+                <w:p>
+                  <w:pPr>
+                    <w:jc w:val="center"/>
+                    <w:rPr>
+                      <w:rFonts w:ascii="Verdana" w:hAnsi="Verdana"/>
+                      <w:sz w:val="30"/>
+                      <w:szCs w:val="30"/>
+                    </w:rPr>
+                  </w:pPr>
+                </w:p>
+              </w:tc>
+              <w:tc>
+                <w:tcPr>
+                  <w:tcW w:w="340" w:type="dxa"/>
+                </w:tcPr>
+                <w:p>
+                  <w:pPr>
+                    <w:jc w:val="center"/>
+                    <w:rPr>
+                      <w:rFonts w:ascii="Verdana" w:hAnsi="Verdana"/>
+                      <w:sz w:val="30"/>
+                      <w:szCs w:val="30"/>
+                    </w:rPr>
+                  </w:pPr>
+                </w:p>
+              </w:tc>
+              <w:tc>
+                <w:tcPr>
+                  <w:tcW w:w="340" w:type="dxa"/>
+                </w:tcPr>
+                <w:p>
+                  <w:pPr>
+                    <w:jc w:val="center"/>
+                    <w:rPr>
+                      <w:rFonts w:ascii="Verdana" w:hAnsi="Verdana"/>
+                      <w:sz w:val="30"/>
+                      <w:szCs w:val="30"/>
+                    </w:rPr>
+                  </w:pPr>
+                </w:p>
+              </w:tc>
+              <w:tc>
+                <w:tcPr>
+                  <w:tcW w:w="340" w:type="dxa"/>
+                </w:tcPr>
+                <w:p>
+                  <w:pPr>
+                    <w:jc w:val="center"/>
+                    <w:rPr>
+                      <w:rFonts w:ascii="Verdana" w:hAnsi="Verdana"/>
+                      <w:sz w:val="30"/>
+                      <w:szCs w:val="30"/>
+                    </w:rPr>
+                  </w:pPr>
+                </w:p>
+              </w:tc>
+              <w:tc>
+                <w:tcPr>
+                  <w:tcW w:w="340" w:type="dxa"/>
+                </w:tcPr>
+                <w:p>
+                  <w:pPr>
+                    <w:jc w:val="center"/>
+                    <w:rPr>
+                      <w:rFonts w:ascii="Verdana" w:hAnsi="Verdana"/>
+                      <w:sz w:val="30"/>
+                      <w:szCs w:val="30"/>
+                    </w:rPr>
+                  </w:pPr>
+                </w:p>
+              </w:tc>
+              <w:tc>
+                <w:tcPr>
+                  <w:tcW w:w="340" w:type="dxa"/>
+                </w:tcPr>
+                <w:p>
+                  <w:pPr>
+                    <w:jc w:val="center"/>
+                    <w:rPr>
+                      <w:rFonts w:ascii="Verdana" w:hAnsi="Verdana"/>
+                      <w:sz w:val="30"/>
+                      <w:szCs w:val="30"/>
+                    </w:rPr>
+                  </w:pPr>
+                </w:p>
+              </w:tc>
+              <w:tc>
+                <w:tcPr>
+                  <w:tcW w:w="340" w:type="dxa"/>
+                </w:tcPr>
+                <w:p>
+                  <w:pPr>
+                    <w:jc w:val="center"/>
+                    <w:rPr>
+                      <w:rFonts w:ascii="Verdana" w:hAnsi="Verdana"/>
+                      <w:sz w:val="30"/>
+                      <w:szCs w:val="30"/>
+                    </w:rPr>
+                  </w:pPr>
+                </w:p>
+              </w:tc>
+              <w:tc>
+                <w:tcPr>
+                  <w:tcW w:w="340" w:type="dxa"/>
+                </w:tcPr>
+                <w:p>
+                  <w:pPr>
+                    <w:jc w:val="center"/>
+                    <w:rPr>
+                      <w:rFonts w:ascii="Verdana" w:hAnsi="Verdana"/>
+                      <w:sz w:val="30"/>
+                      <w:szCs w:val="30"/>
+                    </w:rPr>
+                  </w:pPr>
+                </w:p>
+              </w:tc>
+              <w:tc>
+                <w:tcPr>
+                  <w:tcW w:w="340" w:type="dxa"/>
+                </w:tcPr>
+                <w:p>
+                  <w:pPr>
+                    <w:jc w:val="center"/>
+                    <w:rPr>
+                      <w:rFonts w:ascii="Verdana" w:hAnsi="Verdana"/>
+                      <w:sz w:val="30"/>
+                      <w:szCs w:val="30"/>
+                    </w:rPr>
+                  </w:pPr>
+                </w:p>
+              </w:tc>
+              <w:tc>
+                <w:tcPr>
+                  <w:tcW w:w="340" w:type="dxa"/>
+                </w:tcPr>
+                <w:p>
+                  <w:pPr>
+                    <w:jc w:val="center"/>
+                    <w:rPr>
+                      <w:rFonts w:ascii="Verdana" w:hAnsi="Verdana"/>
+                      <w:sz w:val="30"/>
+                      <w:szCs w:val="30"/>
+                    </w:rPr>
+                  </w:pPr>
+                </w:p>
+              </w:tc>
+            </w:tr>
+            <w:tr>
+              <w:trPr>
+                <w:trHeight w:val="340"/>
+              </w:trPr>
+              <w:tc>
+                <w:tcPr>
+                  <w:tcW w:w="340" w:type="dxa"/>
+                </w:tcPr>
+                <w:p>
+                  <w:pPr>
+                    <w:jc w:val="center"/>
+                    <w:rPr>
+                      <w:rFonts w:ascii="Verdana" w:hAnsi="Verdana"/>
+                      <w:sz w:val="30"/>
+                      <w:szCs w:val="30"/>
+                    </w:rPr>
+                  </w:pPr>
+                </w:p>
+              </w:tc>
+              <w:tc>
+                <w:tcPr>
+                  <w:tcW w:w="340" w:type="dxa"/>
+                </w:tcPr>
+                <w:p>
+                  <w:pPr>
+                    <w:jc w:val="center"/>
+                    <w:rPr>
+                      <w:rFonts w:ascii="Verdana" w:hAnsi="Verdana"/>
+                      <w:sz w:val="30"/>
+                      <w:szCs w:val="30"/>
+                    </w:rPr>
+                  </w:pPr>
+                </w:p>
+              </w:tc>
+              <w:tc>
+                <w:tcPr>
+                  <w:tcW w:w="340" w:type="dxa"/>
+                </w:tcPr>
+                <w:p>
+                  <w:pPr>
+                    <w:jc w:val="center"/>
+                    <w:rPr>
+                      <w:rFonts w:ascii="Verdana" w:hAnsi="Verdana"/>
+                      <w:sz w:val="30"/>
+                      <w:szCs w:val="30"/>
+                    </w:rPr>
+                  </w:pPr>
+                </w:p>
+              </w:tc>
+              <w:tc>
+                <w:tcPr>
+                  <w:tcW w:w="340" w:type="dxa"/>
+                </w:tcPr>
+                <w:p>
+                  <w:pPr>
+                    <w:jc w:val="center"/>
+                    <w:rPr>
+                      <w:rFonts w:ascii="Verdana" w:hAnsi="Verdana"/>
+                      <w:sz w:val="30"/>
+                      <w:szCs w:val="30"/>
+                    </w:rPr>
+                  </w:pPr>
+                </w:p>
+              </w:tc>
+              <w:tc>
+                <w:tcPr>
+                  <w:tcW w:w="340" w:type="dxa"/>
+                </w:tcPr>
+                <w:p>
+                  <w:pPr>
+                    <w:jc w:val="center"/>
+                    <w:rPr>
+                      <w:rFonts w:ascii="Verdana" w:hAnsi="Verdana"/>
+                      <w:sz w:val="30"/>
+                      <w:szCs w:val="30"/>
+                    </w:rPr>
+                  </w:pPr>
+                </w:p>
+              </w:tc>
+              <w:tc>
+                <w:tcPr>
+                  <w:tcW w:w="340" w:type="dxa"/>
+                </w:tcPr>
+                <w:p>
+                  <w:pPr>
+                    <w:jc w:val="center"/>
+                    <w:rPr>
+                      <w:rFonts w:ascii="Verdana" w:hAnsi="Verdana"/>
+                      <w:sz w:val="30"/>
+                      <w:szCs w:val="30"/>
+                    </w:rPr>
+                  </w:pPr>
+                </w:p>
+              </w:tc>
+              <w:tc>
+                <w:tcPr>
+                  <w:tcW w:w="340" w:type="dxa"/>
+                </w:tcPr>
+                <w:p>
+                  <w:pPr>
+                    <w:jc w:val="center"/>
+                    <w:rPr>
+                      <w:rFonts w:ascii="Verdana" w:hAnsi="Verdana"/>
+                      <w:sz w:val="30"/>
+                      <w:szCs w:val="30"/>
+                    </w:rPr>
+                  </w:pPr>
+                </w:p>
+              </w:tc>
+              <w:tc>
+                <w:tcPr>
+                  <w:tcW w:w="340" w:type="dxa"/>
+                </w:tcPr>
+                <w:p>
+                  <w:pPr>
+                    <w:jc w:val="center"/>
+                    <w:rPr>
+                      <w:rFonts w:ascii="Verdana" w:hAnsi="Verdana"/>
+                      <w:sz w:val="30"/>
+                      <w:szCs w:val="30"/>
+                    </w:rPr>
+                  </w:pPr>
+                </w:p>
+              </w:tc>
+              <w:tc>
+                <w:tcPr>
+                  <w:tcW w:w="340" w:type="dxa"/>
+                </w:tcPr>
+                <w:p>
+                  <w:pPr>
+                    <w:jc w:val="center"/>
+                    <w:rPr>
+                      <w:rFonts w:ascii="Verdana" w:hAnsi="Verdana"/>
+                      <w:sz w:val="30"/>
+                      <w:szCs w:val="30"/>
+                    </w:rPr>
+                  </w:pPr>
+                </w:p>
+              </w:tc>
+              <w:tc>
+                <w:tcPr>
+                  <w:tcW w:w="340" w:type="dxa"/>
+                </w:tcPr>
+                <w:p>
+                  <w:pPr>
+                    <w:jc w:val="center"/>
+                    <w:rPr>
+                      <w:rFonts w:ascii="Verdana" w:hAnsi="Verdana"/>
+                      <w:sz w:val="30"/>
+                      <w:szCs w:val="30"/>
+                    </w:rPr>
+                  </w:pPr>
+                </w:p>
+              </w:tc>
+              <w:tc>
+                <w:tcPr>
+                  <w:tcW w:w="340" w:type="dxa"/>
+                </w:tcPr>
+                <w:p>
+                  <w:pPr>
+                    <w:jc w:val="center"/>
+                    <w:rPr>
+                      <w:rFonts w:ascii="Verdana" w:hAnsi="Verdana"/>
+                      <w:sz w:val="30"/>
+                      <w:szCs w:val="30"/>
+                    </w:rPr>
+                  </w:pPr>
+                </w:p>
+              </w:tc>
+              <w:tc>
+                <w:tcPr>
+                  <w:tcW w:w="340" w:type="dxa"/>
+                </w:tcPr>
+                <w:p>
+                  <w:pPr>
+                    <w:jc w:val="center"/>
+                    <w:rPr>
+                      <w:rFonts w:ascii="Verdana" w:hAnsi="Verdana"/>
+                      <w:sz w:val="30"/>
+                      <w:szCs w:val="30"/>
+                    </w:rPr>
+                  </w:pPr>
+                </w:p>
+              </w:tc>
+              <w:tc>
+                <w:tcPr>
+                  <w:tcW w:w="340" w:type="dxa"/>
+                </w:tcPr>
+                <w:p>
+                  <w:pPr>
+                    <w:jc w:val="center"/>
+                    <w:rPr>
+                      <w:rFonts w:ascii="Verdana" w:hAnsi="Verdana"/>
+                      <w:sz w:val="30"/>
+                      <w:szCs w:val="30"/>
+                    </w:rPr>
+                  </w:pPr>
+                </w:p>
+              </w:tc>
+            </w:tr>
+            <w:tr>
+              <w:trPr>
+                <w:trHeight w:val="340"/>
+              </w:trPr>
+              <w:tc>
+                <w:tcPr>
+                  <w:tcW w:w="340" w:type="dxa"/>
+                </w:tcPr>
+                <w:p>
+                  <w:pPr>
+                    <w:jc w:val="center"/>
+                    <w:rPr>
+                      <w:rFonts w:ascii="Verdana" w:hAnsi="Verdana"/>
+                      <w:sz w:val="30"/>
+                      <w:szCs w:val="30"/>
+                    </w:rPr>
+                  </w:pPr>
+                </w:p>
+              </w:tc>
+              <w:tc>
+                <w:tcPr>
+                  <w:tcW w:w="340" w:type="dxa"/>
+                </w:tcPr>
+                <w:p>
+                  <w:pPr>
+                    <w:jc w:val="center"/>
+                    <w:rPr>
+                      <w:rFonts w:ascii="Verdana" w:hAnsi="Verdana"/>
+                      <w:sz w:val="30"/>
+                      <w:szCs w:val="30"/>
+                    </w:rPr>
+                  </w:pPr>
+                </w:p>
+              </w:tc>
+              <w:tc>
+                <w:tcPr>
+                  <w:tcW w:w="340" w:type="dxa"/>
+                </w:tcPr>
+                <w:p>
+                  <w:pPr>
+                    <w:jc w:val="center"/>
+                    <w:rPr>
+                      <w:rFonts w:ascii="Verdana" w:hAnsi="Verdana"/>
+                      <w:sz w:val="30"/>
+                      <w:szCs w:val="30"/>
+                    </w:rPr>
+                  </w:pPr>
+                </w:p>
+              </w:tc>
+              <w:tc>
+                <w:tcPr>
+                  <w:tcW w:w="340" w:type="dxa"/>
+                </w:tcPr>
+                <w:p>
+                  <w:pPr>
+                    <w:jc w:val="center"/>
+                    <w:rPr>
+                      <w:rFonts w:ascii="Verdana" w:hAnsi="Verdana"/>
+                      <w:sz w:val="30"/>
+                      <w:szCs w:val="30"/>
+                    </w:rPr>
+                  </w:pPr>
+                </w:p>
+              </w:tc>
+              <w:tc>
+                <w:tcPr>
+                  <w:tcW w:w="340" w:type="dxa"/>
+                </w:tcPr>
+                <w:p>
+                  <w:pPr>
+                    <w:jc w:val="center"/>
+                    <w:rPr>
+                      <w:rFonts w:ascii="Verdana" w:hAnsi="Verdana"/>
+                      <w:sz w:val="30"/>
+                      <w:szCs w:val="30"/>
+                    </w:rPr>
+                  </w:pPr>
+                </w:p>
+              </w:tc>
+              <w:tc>
+                <w:tcPr>
+                  <w:tcW w:w="340" w:type="dxa"/>
+                </w:tcPr>
+                <w:p>
+                  <w:pPr>
+                    <w:jc w:val="center"/>
+                    <w:rPr>
+                      <w:rFonts w:ascii="Verdana" w:hAnsi="Verdana"/>
+                      <w:sz w:val="30"/>
+                      <w:szCs w:val="30"/>
+                    </w:rPr>
+                  </w:pPr>
+                </w:p>
+              </w:tc>
+              <w:tc>
+                <w:tcPr>
+                  <w:tcW w:w="340" w:type="dxa"/>
+                </w:tcPr>
+                <w:p>
+                  <w:pPr>
+                    <w:jc w:val="center"/>
+                    <w:rPr>
+                      <w:rFonts w:ascii="Verdana" w:hAnsi="Verdana"/>
+                      <w:sz w:val="30"/>
+                      <w:szCs w:val="30"/>
+                    </w:rPr>
+                  </w:pPr>
+                </w:p>
+              </w:tc>
+              <w:tc>
+                <w:tcPr>
+                  <w:tcW w:w="340" w:type="dxa"/>
+                </w:tcPr>
+                <w:p>
+                  <w:pPr>
+                    <w:jc w:val="center"/>
+                    <w:rPr>
+                      <w:rFonts w:ascii="Verdana" w:hAnsi="Verdana"/>
+                      <w:sz w:val="30"/>
+                      <w:szCs w:val="30"/>
+                    </w:rPr>
+                  </w:pPr>
+                </w:p>
+              </w:tc>
+              <w:tc>
+                <w:tcPr>
+                  <w:tcW w:w="340" w:type="dxa"/>
+                </w:tcPr>
+                <w:p>
+                  <w:pPr>
+                    <w:jc w:val="center"/>
+                    <w:rPr>
+                      <w:rFonts w:ascii="Verdana" w:hAnsi="Verdana"/>
+                      <w:sz w:val="30"/>
+                      <w:szCs w:val="30"/>
+                    </w:rPr>
+                  </w:pPr>
+                </w:p>
+              </w:tc>
+              <w:tc>
+                <w:tcPr>
+                  <w:tcW w:w="340" w:type="dxa"/>
+                </w:tcPr>
+                <w:p>
+                  <w:pPr>
+                    <w:jc w:val="center"/>
+                    <w:rPr>
+                      <w:rFonts w:ascii="Verdana" w:hAnsi="Verdana"/>
+                      <w:sz w:val="30"/>
+                      <w:szCs w:val="30"/>
+                    </w:rPr>
+                  </w:pPr>
+                </w:p>
+              </w:tc>
+              <w:tc>
+                <w:tcPr>
+                  <w:tcW w:w="340" w:type="dxa"/>
+                </w:tcPr>
+                <w:p>
+                  <w:pPr>
+                    <w:jc w:val="center"/>
+                    <w:rPr>
+                      <w:rFonts w:ascii="Verdana" w:hAnsi="Verdana"/>
+                      <w:sz w:val="30"/>
+                      <w:szCs w:val="30"/>
+                    </w:rPr>
+                  </w:pPr>
+                </w:p>
+              </w:tc>
+              <w:tc>
+                <w:tcPr>
+                  <w:tcW w:w="340" w:type="dxa"/>
+                </w:tcPr>
+                <w:p>
+                  <w:pPr>
+                    <w:jc w:val="center"/>
+                    <w:rPr>
+                      <w:rFonts w:ascii="Verdana" w:hAnsi="Verdana"/>
+                      <w:sz w:val="30"/>
+                      <w:szCs w:val="30"/>
+                    </w:rPr>
+                  </w:pPr>
+                </w:p>
+              </w:tc>
+              <w:tc>
+                <w:tcPr>
+                  <w:tcW w:w="340" w:type="dxa"/>
+                </w:tcPr>
+                <w:p>
+                  <w:pPr>
+                    <w:jc w:val="center"/>
+                    <w:rPr>
+                      <w:rFonts w:ascii="Verdana" w:hAnsi="Verdana"/>
+                      <w:sz w:val="30"/>
+                      <w:szCs w:val="30"/>
+                    </w:rPr>
+                  </w:pPr>
+                </w:p>
+              </w:tc>
+            </w:tr>
+            <w:tr>
+              <w:trPr>
+                <w:trHeight w:val="340"/>
+              </w:trPr>
+              <w:tc>
+                <w:tcPr>
+                  <w:tcW w:w="340" w:type="dxa"/>
+                </w:tcPr>
+                <w:p>
+                  <w:pPr>
+                    <w:jc w:val="center"/>
+                    <w:rPr>
+                      <w:rFonts w:ascii="Verdana" w:hAnsi="Verdana"/>
+                      <w:sz w:val="30"/>
+                      <w:szCs w:val="30"/>
+                    </w:rPr>
+                  </w:pPr>
+                </w:p>
+              </w:tc>
+              <w:tc>
+                <w:tcPr>
+                  <w:tcW w:w="340" w:type="dxa"/>
+                </w:tcPr>
+                <w:p>
+                  <w:pPr>
+                    <w:jc w:val="center"/>
+                    <w:rPr>
+                      <w:rFonts w:ascii="Verdana" w:hAnsi="Verdana"/>
+                      <w:sz w:val="30"/>
+                      <w:szCs w:val="30"/>
+                    </w:rPr>
+                  </w:pPr>
+                </w:p>
+              </w:tc>
+              <w:tc>
+                <w:tcPr>
+                  <w:tcW w:w="340" w:type="dxa"/>
+                </w:tcPr>
+                <w:p>
+                  <w:pPr>
+                    <w:jc w:val="center"/>
+                    <w:rPr>
+                      <w:rFonts w:ascii="Verdana" w:hAnsi="Verdana"/>
+                      <w:sz w:val="30"/>
+                      <w:szCs w:val="30"/>
+                    </w:rPr>
+                  </w:pPr>
+                </w:p>
+              </w:tc>
+              <w:tc>
+                <w:tcPr>
+                  <w:tcW w:w="340" w:type="dxa"/>
+                </w:tcPr>
+                <w:p>
+                  <w:pPr>
+                    <w:jc w:val="center"/>
+                    <w:rPr>
+                      <w:rFonts w:ascii="Verdana" w:hAnsi="Verdana"/>
+                      <w:sz w:val="30"/>
+                      <w:szCs w:val="30"/>
+                    </w:rPr>
+                  </w:pPr>
+                </w:p>
+              </w:tc>
+              <w:tc>
+                <w:tcPr>
+                  <w:tcW w:w="340" w:type="dxa"/>
+                </w:tcPr>
+                <w:p>
+                  <w:pPr>
+                    <w:jc w:val="center"/>
+                    <w:rPr>
+                      <w:rFonts w:ascii="Verdana" w:hAnsi="Verdana"/>
+                      <w:sz w:val="30"/>
+                      <w:szCs w:val="30"/>
+                    </w:rPr>
+                  </w:pPr>
+                </w:p>
+              </w:tc>
+              <w:tc>
+                <w:tcPr>
+                  <w:tcW w:w="340" w:type="dxa"/>
+                </w:tcPr>
+                <w:p>
+                  <w:pPr>
+                    <w:jc w:val="center"/>
+                    <w:rPr>
+                      <w:rFonts w:ascii="Verdana" w:hAnsi="Verdana"/>
+                      <w:sz w:val="30"/>
+                      <w:szCs w:val="30"/>
+                    </w:rPr>
+                  </w:pPr>
+                </w:p>
+              </w:tc>
+              <w:tc>
+                <w:tcPr>
+                  <w:tcW w:w="340" w:type="dxa"/>
+                </w:tcPr>
+                <w:p>
+                  <w:pPr>
+                    <w:jc w:val="center"/>
+                    <w:rPr>
+                      <w:rFonts w:ascii="Verdana" w:hAnsi="Verdana"/>
+                      <w:sz w:val="30"/>
+                      <w:szCs w:val="30"/>
+                    </w:rPr>
+                  </w:pPr>
+                </w:p>
+              </w:tc>
+              <w:tc>
+                <w:tcPr>
+                  <w:tcW w:w="340" w:type="dxa"/>
+                </w:tcPr>
+                <w:p>
+                  <w:pPr>
+                    <w:jc w:val="center"/>
+                    <w:rPr>
+                      <w:rFonts w:ascii="Verdana" w:hAnsi="Verdana"/>
+                      <w:sz w:val="30"/>
+                      <w:szCs w:val="30"/>
+                    </w:rPr>
+                  </w:pPr>
+                </w:p>
+              </w:tc>
+              <w:tc>
+                <w:tcPr>
+                  <w:tcW w:w="340" w:type="dxa"/>
+                </w:tcPr>
+                <w:p>
+                  <w:pPr>
+                    <w:jc w:val="center"/>
+                    <w:rPr>
+                      <w:rFonts w:ascii="Verdana" w:hAnsi="Verdana"/>
+                      <w:sz w:val="30"/>
+                      <w:szCs w:val="30"/>
+                    </w:rPr>
+                  </w:pPr>
+                </w:p>
+              </w:tc>
+              <w:tc>
+                <w:tcPr>
+                  <w:tcW w:w="340" w:type="dxa"/>
+                </w:tcPr>
+                <w:p>
+                  <w:pPr>
+                    <w:jc w:val="center"/>
+                    <w:rPr>
+                      <w:rFonts w:ascii="Verdana" w:hAnsi="Verdana"/>
+                      <w:sz w:val="30"/>
+                      <w:szCs w:val="30"/>
+                    </w:rPr>
+                  </w:pPr>
+                </w:p>
+              </w:tc>
+              <w:tc>
+                <w:tcPr>
+                  <w:tcW w:w="340" w:type="dxa"/>
+                </w:tcPr>
+                <w:p>
+                  <w:pPr>
+                    <w:jc w:val="center"/>
+                    <w:rPr>
+                      <w:rFonts w:ascii="Verdana" w:hAnsi="Verdana"/>
+                      <w:sz w:val="30"/>
+                      <w:szCs w:val="30"/>
+                    </w:rPr>
+                  </w:pPr>
+                </w:p>
+              </w:tc>
+              <w:tc>
+                <w:tcPr>
+                  <w:tcW w:w="340" w:type="dxa"/>
+                </w:tcPr>
+                <w:p>
+                  <w:pPr>
+                    <w:jc w:val="center"/>
+                    <w:rPr>
+                      <w:rFonts w:ascii="Verdana" w:hAnsi="Verdana"/>
+                      <w:sz w:val="30"/>
+                      <w:szCs w:val="30"/>
+                    </w:rPr>
+                  </w:pPr>
+                </w:p>
+              </w:tc>
+              <w:tc>
+                <w:tcPr>
+                  <w:tcW w:w="340" w:type="dxa"/>
+                </w:tcPr>
+                <w:p>
+                  <w:pPr>
+                    <w:jc w:val="center"/>
+                    <w:rPr>
+                      <w:rFonts w:ascii="Verdana" w:hAnsi="Verdana"/>
+                      <w:sz w:val="30"/>
+                      <w:szCs w:val="30"/>
+                    </w:rPr>
+                  </w:pPr>
+                </w:p>
+              </w:tc>
+            </w:tr>
+            <w:tr>
+              <w:trPr>
+                <w:trHeight w:val="340"/>
+              </w:trPr>
+              <w:tc>
+                <w:tcPr>
+                  <w:tcW w:w="340" w:type="dxa"/>
+                </w:tcPr>
+                <w:p>
+                  <w:pPr>
+                    <w:jc w:val="center"/>
+                    <w:rPr>
+                      <w:rFonts w:ascii="Verdana" w:hAnsi="Verdana"/>
+                      <w:sz w:val="30"/>
+                      <w:szCs w:val="30"/>
+                    </w:rPr>
+                  </w:pPr>
+                </w:p>
+              </w:tc>
+              <w:tc>
+                <w:tcPr>
+                  <w:tcW w:w="340" w:type="dxa"/>
+                </w:tcPr>
+                <w:p>
+                  <w:pPr>
+                    <w:jc w:val="center"/>
+                    <w:rPr>
+                      <w:rFonts w:ascii="Verdana" w:hAnsi="Verdana"/>
+                      <w:sz w:val="30"/>
+                      <w:szCs w:val="30"/>
+                    </w:rPr>
+                  </w:pPr>
+                </w:p>
+              </w:tc>
+              <w:tc>
+                <w:tcPr>
+                  <w:tcW w:w="340" w:type="dxa"/>
+                </w:tcPr>
+                <w:p>
+                  <w:pPr>
+                    <w:jc w:val="center"/>
+                    <w:rPr>
+                      <w:rFonts w:ascii="Verdana" w:hAnsi="Verdana"/>
+                      <w:sz w:val="30"/>
+                      <w:szCs w:val="30"/>
+                    </w:rPr>
+                  </w:pPr>
+                </w:p>
+              </w:tc>
+              <w:tc>
+                <w:tcPr>
+                  <w:tcW w:w="340" w:type="dxa"/>
+                </w:tcPr>
+                <w:p>
+                  <w:pPr>
+                    <w:jc w:val="center"/>
+                    <w:rPr>
+                      <w:rFonts w:ascii="Verdana" w:hAnsi="Verdana"/>
+                      <w:sz w:val="30"/>
+                      <w:szCs w:val="30"/>
+                    </w:rPr>
+                  </w:pPr>
+                </w:p>
+              </w:tc>
+              <w:tc>
+                <w:tcPr>
+                  <w:tcW w:w="340" w:type="dxa"/>
+                </w:tcPr>
+                <w:p>
+                  <w:pPr>
+                    <w:jc w:val="center"/>
+                    <w:rPr>
+                      <w:rFonts w:ascii="Verdana" w:hAnsi="Verdana"/>
+                      <w:sz w:val="30"/>
+                      <w:szCs w:val="30"/>
+                    </w:rPr>
+                  </w:pPr>
+                </w:p>
+              </w:tc>
+              <w:tc>
+                <w:tcPr>
+                  <w:tcW w:w="340" w:type="dxa"/>
+                </w:tcPr>
+                <w:p>
+                  <w:pPr>
+                    <w:jc w:val="center"/>
+                    <w:rPr>
+                      <w:rFonts w:ascii="Verdana" w:hAnsi="Verdana"/>
+                      <w:sz w:val="30"/>
+                      <w:szCs w:val="30"/>
+                    </w:rPr>
+                  </w:pPr>
+                </w:p>
+              </w:tc>
+              <w:tc>
+                <w:tcPr>
+                  <w:tcW w:w="340" w:type="dxa"/>
+                </w:tcPr>
+                <w:p>
+                  <w:pPr>
+                    <w:jc w:val="center"/>
+                    <w:rPr>
+                      <w:rFonts w:ascii="Verdana" w:hAnsi="Verdana"/>
+                      <w:sz w:val="30"/>
+                      <w:szCs w:val="30"/>
+                    </w:rPr>
+                  </w:pPr>
+                </w:p>
+              </w:tc>
+              <w:tc>
+                <w:tcPr>
+                  <w:tcW w:w="340" w:type="dxa"/>
+                </w:tcPr>
+                <w:p>
+                  <w:pPr>
+                    <w:jc w:val="center"/>
+                    <w:rPr>
+                      <w:rFonts w:ascii="Verdana" w:hAnsi="Verdana"/>
+                      <w:sz w:val="30"/>
+                      <w:szCs w:val="30"/>
+                    </w:rPr>
+                  </w:pPr>
+                </w:p>
+              </w:tc>
+              <w:tc>
+                <w:tcPr>
+                  <w:tcW w:w="340" w:type="dxa"/>
+                </w:tcPr>
+                <w:p>
+                  <w:pPr>
+                    <w:jc w:val="center"/>
+                    <w:rPr>
+                      <w:rFonts w:ascii="Verdana" w:hAnsi="Verdana"/>
+                      <w:sz w:val="30"/>
+                      <w:szCs w:val="30"/>
+                    </w:rPr>
+                  </w:pPr>
+                </w:p>
+              </w:tc>
+              <w:tc>
+                <w:tcPr>
+                  <w:tcW w:w="340" w:type="dxa"/>
+                </w:tcPr>
+                <w:p>
+                  <w:pPr>
+                    <w:jc w:val="center"/>
+                    <w:rPr>
+                      <w:rFonts w:ascii="Verdana" w:hAnsi="Verdana"/>
+                      <w:sz w:val="30"/>
+                      <w:szCs w:val="30"/>
+                    </w:rPr>
+                  </w:pPr>
+                </w:p>
+              </w:tc>
+              <w:tc>
+                <w:tcPr>
+                  <w:tcW w:w="340" w:type="dxa"/>
+                </w:tcPr>
+                <w:p>
+                  <w:pPr>
+                    <w:jc w:val="center"/>
+                    <w:rPr>
+                      <w:rFonts w:ascii="Verdana" w:hAnsi="Verdana"/>
+                      <w:sz w:val="30"/>
+                      <w:szCs w:val="30"/>
+                    </w:rPr>
+                  </w:pPr>
+                </w:p>
+              </w:tc>
+              <w:tc>
+                <w:tcPr>
+                  <w:tcW w:w="340" w:type="dxa"/>
+                </w:tcPr>
+                <w:p>
+                  <w:pPr>
+                    <w:jc w:val="center"/>
+                    <w:rPr>
+                      <w:rFonts w:ascii="Verdana" w:hAnsi="Verdana"/>
+                      <w:sz w:val="30"/>
+                      <w:szCs w:val="30"/>
+                    </w:rPr>
+                  </w:pPr>
+                </w:p>
+              </w:tc>
+              <w:tc>
+                <w:tcPr>
+                  <w:tcW w:w="340" w:type="dxa"/>
+                </w:tcPr>
+                <w:p>
+                  <w:pPr>
+                    <w:jc w:val="center"/>
+                    <w:rPr>
+                      <w:rFonts w:ascii="Verdana" w:hAnsi="Verdana"/>
+                      <w:sz w:val="30"/>
+                      <w:szCs w:val="30"/>
+                    </w:rPr>
+                  </w:pPr>
+                </w:p>
+              </w:tc>
+            </w:tr>
+          </w:tbl>
+          <w:p>
+            <w:pPr>
+              <w:rPr>
+                <w:rFonts w:ascii="Verdana" w:hAnsi="Verdana"/>
+                <w:b/>
+                <w:sz w:val="30"/>
+                <w:szCs w:val="30"/>
+              </w:rPr>
+            </w:pPr>
+          </w:p>
+        </w:tc>
+        <w:tc>
+          <w:tcPr>
+            <w:tcW w:w="5443" w:type="dxa"/>
+          </w:tcPr>
+          <w:p>
+            <w:pPr>
+              <w:jc w:val="center"/>
+              <w:rPr>
+                <w:rFonts w:ascii="Verdana" w:hAnsi="Verdana"/>
+                <w:b/>
+                <w:sz w:val="30"/>
+                <w:szCs w:val="30"/>
+              </w:rPr>
+            </w:pPr>
+            <w:r>
+              <w:rPr>
+                <w:rFonts w:ascii="Verdana" w:hAnsi="Verdana"/>
+                <w:b/>
+                <w:sz w:val="30"/>
+                <w:szCs w:val="30"/>
+              </w:rPr>
+              <w:t>Un cercle de centre O et de rayon 3 cm</w:t>
+            </w:r>
+          </w:p>
+          <w:p>
+            <w:pPr>
+              <w:jc w:val="center"/>
+              <w:rPr>
+                <w:rFonts w:ascii="Verdana" w:hAnsi="Verdana"/>
+                <w:b/>
+                <w:sz w:val="30"/>
+                <w:szCs w:val="30"/>
+              </w:rPr>
+            </w:pPr>
+          </w:p>
+          <w:p>
+            <w:pPr>
+              <w:jc w:val="center"/>
+              <w:rPr>
+                <w:rFonts w:ascii="Verdana" w:hAnsi="Verdana"/>
+                <w:b/>
+                <w:sz w:val="30"/>
+                <w:szCs w:val="30"/>
+              </w:rPr>
+            </w:pPr>
+          </w:p>
+          <w:p>
+            <w:pPr>
+              <w:jc w:val="center"/>
+              <w:rPr>
+                <w:rFonts w:ascii="Verdana" w:hAnsi="Verdana"/>
+                <w:b/>
+                <w:sz w:val="30"/>
+                <w:szCs w:val="30"/>
+              </w:rPr>
+            </w:pPr>
+          </w:p>
+          <w:p>
+            <w:pPr>
+              <w:jc w:val="center"/>
+              <w:rPr>
+                <w:rFonts w:ascii="Verdana" w:hAnsi="Verdana"/>
+                <w:b/>
+                <w:sz w:val="30"/>
+                <w:szCs w:val="30"/>
+              </w:rPr>
+            </w:pPr>
+            <w:r>
+              <w:rPr>
+                <w:rFonts w:ascii="Verdana" w:hAnsi="Verdana"/>
+                <w:b/>
+                <w:noProof/>
+                <w:sz w:val="30"/>
+                <w:szCs w:val="30"/>
+              </w:rPr>
+              <mc:AlternateContent>
+                <mc:Choice Requires="wps">
+                  <w:drawing>
+                    <wp:anchor distT="0" distB="0" distL="114300" distR="114300" simplePos="0" relativeHeight="251381248" behindDoc="0" locked="0" layoutInCell="1" allowOverlap="1" wp14:anchorId="1980851D" wp14:editId="7FE06987">
+                      <wp:simplePos x="0" y="0"/>
+                      <wp:positionH relativeFrom="column">
+                        <wp:posOffset>1585595</wp:posOffset>
+                      </wp:positionH>
+                      <wp:positionV relativeFrom="paragraph">
+                        <wp:posOffset>154940</wp:posOffset>
+                      </wp:positionV>
+                      <wp:extent cx="317500" cy="311150"/>
+                      <wp:effectExtent l="0" t="0" r="6350" b="0"/>
+                      <wp:wrapNone/>
+                      <wp:docPr id="3" name="Zone de texte 3"/>
+                      <wp:cNvGraphicFramePr/>
+                      <a:graphic xmlns:a="http://schemas.openxmlformats.org/drawingml/2006/main">
+                        <a:graphicData uri="http://schemas.microsoft.com/office/word/2010/wordprocessingShape">
+                          <wps:wsp>
+                            <wps:cNvSpPr txBox="1"/>
+                            <wps:spPr>
+                              <a:xfrm>
+                                <a:off x="0" y="0"/>
+                                <a:ext cx="317500" cy="311150"/>
+                              </a:xfrm>
+                              <a:prstGeom prst="rect">
+                                <a:avLst/>
+                              </a:prstGeom>
+                              <a:solidFill>
+                                <a:schemeClr val="lt1"/>
+                              </a:solidFill>
+                              <a:ln w="6350">
+                                <a:noFill/>
+                              </a:ln>
+                            </wps:spPr>
+                            <wps:txbx>
+                              <w:txbxContent>
+                                <w:p>
+                                  <w:pPr>
+                                    <w:rPr>
+                                      <w:b/>
+                                      <w:bCs/>
+                                      <w:sz w:val="28"/>
+                                      <w:szCs w:val="28"/>
+                                      <w:lang w:val="en-GB"/>
+                                    </w:rPr>
+                                  </w:pPr>
+                                  <w:r>
+                                    <w:rPr>
+                                      <w:b/>
+                                      <w:bCs/>
+                                      <w:sz w:val="28"/>
+                                      <w:szCs w:val="28"/>
+                                      <w:lang w:val="en-GB"/>
+                                    </w:rPr>
+                                    <w:t>O</w:t>
+                                  </w:r>
+                                </w:p>
+                              </w:txbxContent>
+                            </wps:txbx>
+                            <wps:bodyPr rot="0" spcFirstLastPara="0" vertOverflow="overflow" horzOverflow="overflow" vert="horz" wrap="square" lIns="91440" tIns="45720" rIns="91440" bIns="45720" numCol="1" spcCol="0" rtlCol="0" fromWordArt="0" anchor="t" anchorCtr="0" forceAA="0" compatLnSpc="1">
+                              <a:prstTxWarp prst="textNoShape">
+                                <a:avLst/>
+                              </a:prstTxWarp>
+                              <a:noAutofit/>
+                            </wps:bodyPr>
+                          </wps:wsp>
+                        </a:graphicData>
+                      </a:graphic>
+                      <wp14:sizeRelH relativeFrom="margin">
+                        <wp14:pctWidth>0</wp14:pctWidth>
+                      </wp14:sizeRelH>
+                      <wp14:sizeRelV relativeFrom="margin">
+                        <wp14:pctHeight>0</wp14:pctHeight>
+                      </wp14:sizeRelV>
+                    </wp:anchor>
+                  </w:drawing>
+                </mc:Choice>
+                <mc:Fallback>
+                  <w:pict>
+                    <v:shape w14:anchorId="1980851D" id="Zone de texte 3" o:spid="_x0000_s1034" type="#_x0000_t202" style="position:absolute;left:0;text-align:left;margin-left:124.85pt;margin-top:12.2pt;width:25pt;height:24.5pt;z-index:251381248;visibility:visible;mso-wrap-style:square;mso-width-percent:0;mso-height-percent:0;mso-wrap-distance-left:9pt;mso-wrap-distance-top:0;mso-wrap-distance-right:9pt;mso-wrap-distance-bottom:0;mso-position-horizontal:absolute;mso-position-horizontal-relative:text;mso-position-vertical:absolute;mso-position-vertical-relative:text;mso-width-percent:0;mso-height-percent:0;mso-width-relative:margin;mso-height-relative:margin;v-text-anchor:top" o:gfxdata="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" fillcolor="white [3201]" stroked="f" strokeweight=".5pt">
+                      <v:textbox>
+                        <w:txbxContent>
+                          <w:p>
+                            <w:pPr>
+                              <w:rPr>
+                                <w:b/>
+                                <w:bCs/>
+                                <w:sz w:val="28"/>
+                                <w:szCs w:val="28"/>
+                                <w:lang w:val="en-GB"/>
+                              </w:rPr>
+                            </w:pPr>
+                            <w:r>
+                              <w:rPr>
+                                <w:b/>
+                                <w:bCs/>
+                                <w:sz w:val="28"/>
+                                <w:szCs w:val="28"/>
+                                <w:lang w:val="en-GB"/>
+                              </w:rPr>
+                              <w:t>O</w:t>
+                            </w:r>
+                          </w:p>
+                        </w:txbxContent>
+                      </v:textbox>
+                    </v:shape>
+                  </w:pict>
+                </mc:Fallback>
+              </mc:AlternateContent>
             </w:r>
             <w:r>
               <w:rPr>
                 <w:rFonts w:ascii="Verdana" w:hAnsi="Verdana"/>
-                <w:sz w:val="36"/>
-                <w:szCs w:val="36"/>
-              </w:rPr>
-              <w:br/>
+                <w:b/>
+                <w:noProof/>
+                <w:sz w:val="30"/>
+                <w:szCs w:val="30"/>
+              </w:rPr>
+              <mc:AlternateContent>
+                <mc:Choice Requires="wps">
+                  <w:drawing>
+                    <wp:anchor distT="0" distB="0" distL="114300" distR="114300" simplePos="0" relativeHeight="251395584" behindDoc="0" locked="0" layoutInCell="1" allowOverlap="1" wp14:anchorId="290D67A2" wp14:editId="00145E2F">
+                      <wp:simplePos x="0" y="0"/>
+                      <wp:positionH relativeFrom="column">
+                        <wp:posOffset>1477645</wp:posOffset>
+                      </wp:positionH>
+                      <wp:positionV relativeFrom="paragraph">
+                        <wp:posOffset>216535</wp:posOffset>
+                      </wp:positionV>
+                      <wp:extent cx="158750" cy="139700"/>
+                      <wp:effectExtent l="0" t="0" r="31750" b="31750"/>
+                      <wp:wrapNone/>
+                      <wp:docPr id="2" name="Connecteur droit 2"/>
+                      <wp:cNvGraphicFramePr/>
+                      <a:graphic xmlns:a="http://schemas.openxmlformats.org/drawingml/2006/main">
+                        <a:graphicData uri="http://schemas.microsoft.com/office/word/2010/wordprocessingShape">
+                          <wps:wsp>
+                            <wps:cNvCnPr/>
+                            <wps:spPr>
+                              <a:xfrm flipV="1">
+                                <a:off x="0" y="0"/>
+                                <a:ext cx="158750" cy="139700"/>
+                              </a:xfrm>
+                              <a:prstGeom prst="line">
+                                <a:avLst/>
+                              </a:prstGeom>
+                              <a:ln w="19050"/>
+                            </wps:spPr>
+                            <wps:style>
+                              <a:lnRef idx="1">
+                                <a:schemeClr val="accent1"/>
+                              </a:lnRef>
+                              <a:fillRef idx="0">
+                                <a:schemeClr val="accent1"/>
+                              </a:fillRef>
+                              <a:effectRef idx="0">
+                                <a:schemeClr val="accent1"/>
+                              </a:effectRef>
+                              <a:fontRef idx="minor">
+                                <a:schemeClr val="tx1"/>
+                              </a:fontRef>
+                            </wps:style>
+                            <wps:bodyPr/>
+                          </wps:wsp>
+                        </a:graphicData>
+                      </a:graphic>
+                      <wp14:sizeRelH relativeFrom="margin">
+                        <wp14:pctWidth>0</wp14:pctWidth>
+                      </wp14:sizeRelH>
+                      <wp14:sizeRelV relativeFrom="margin">
+                        <wp14:pctHeight>0</wp14:pctHeight>
+                      </wp14:sizeRelV>
+                    </wp:anchor>
+                  </w:drawing>
+                </mc:Choice>
+                <mc:Fallback>
+                  <w:pict>
+                    <v:line w14:anchorId="7E83096C" id="Connecteur droit 2" o:spid="_x0000_s1026" style="position:absolute;flip:y;z-index:251395584;visibility:visible;mso-wrap-style:square;mso-width-percent:0;mso-height-percent:0;mso-wrap-distance-left:9pt;mso-wrap-distance-top:0;mso-wrap-distance-right:9pt;mso-wrap-distance-bottom:0;mso-position-horizontal:absolute;mso-position-horizontal-relative:text;mso-position-vertical:absolute;mso-position-vertical-relative:text;mso-width-percent:0;mso-height-percent:0;mso-width-relative:margin;mso-height-relative:margin" from="116.35pt,17.05pt" to="128.85pt,28.05pt" o:gfxdata="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" strokecolor="#4579b8 [3044]" strokeweight="1.5pt"/>
+                  </w:pict>
+                </mc:Fallback>
+              </mc:AlternateContent>
             </w:r>
-            <w:bookmarkStart w:id="0" w:name="_GoBack"/>
-            <w:bookmarkEnd w:id="0"/>
+            <w:r>
+              <w:rPr>
+                <w:rFonts w:ascii="Verdana" w:hAnsi="Verdana"/>
+                <w:b/>
+                <w:noProof/>
+                <w:sz w:val="30"/>
+                <w:szCs w:val="30"/>
+              </w:rPr>
+              <mc:AlternateContent>
+                <mc:Choice Requires="wps">
+                  <w:drawing>
+                    <wp:anchor distT="0" distB="0" distL="114300" distR="114300" simplePos="0" relativeHeight="251388416" behindDoc="0" locked="0" layoutInCell="1" allowOverlap="1" wp14:anchorId="556EECAA" wp14:editId="1684CF60">
+                      <wp:simplePos x="0" y="0"/>
+                      <wp:positionH relativeFrom="column">
+                        <wp:posOffset>1483995</wp:posOffset>
+                      </wp:positionH>
+                      <wp:positionV relativeFrom="paragraph">
+                        <wp:posOffset>216535</wp:posOffset>
+                      </wp:positionV>
+                      <wp:extent cx="152400" cy="158750"/>
+                      <wp:effectExtent l="0" t="0" r="19050" b="31750"/>
+                      <wp:wrapNone/>
+                      <wp:docPr id="1" name="Connecteur droit 1"/>
+                      <wp:cNvGraphicFramePr/>
+                      <a:graphic xmlns:a="http://schemas.openxmlformats.org/drawingml/2006/main">
+                        <a:graphicData uri="http://schemas.microsoft.com/office/word/2010/wordprocessingShape">
+                          <wps:wsp>
+                            <wps:cNvCnPr/>
+                            <wps:spPr>
+                              <a:xfrm>
+                                <a:off x="0" y="0"/>
+                                <a:ext cx="152400" cy="158750"/>
+                              </a:xfrm>
+                              <a:prstGeom prst="line">
+                                <a:avLst/>
+                              </a:prstGeom>
+                              <a:ln w="19050"/>
+                            </wps:spPr>
+                            <wps:style>
+                              <a:lnRef idx="1">
+                                <a:schemeClr val="accent1"/>
+                              </a:lnRef>
+                              <a:fillRef idx="0">
+                                <a:schemeClr val="accent1"/>
+                              </a:fillRef>
+                              <a:effectRef idx="0">
+                                <a:schemeClr val="accent1"/>
+                              </a:effectRef>
+                              <a:fontRef idx="minor">
+                                <a:schemeClr val="tx1"/>
+                              </a:fontRef>
+                            </wps:style>
+                            <wps:bodyPr/>
+                          </wps:wsp>
+                        </a:graphicData>
+                      </a:graphic>
+                      <wp14:sizeRelH relativeFrom="margin">
+                        <wp14:pctWidth>0</wp14:pctWidth>
+                      </wp14:sizeRelH>
+                      <wp14:sizeRelV relativeFrom="margin">
+                        <wp14:pctHeight>0</wp14:pctHeight>
+                      </wp14:sizeRelV>
+                    </wp:anchor>
+                  </w:drawing>
+                </mc:Choice>
+                <mc:Fallback>
+                  <w:pict>
+                    <v:line w14:anchorId="255EADAF" id="Connecteur droit 1" o:spid="_x0000_s1026" style="position:absolute;z-index:251388416;visibility:visible;mso-wrap-style:square;mso-width-percent:0;mso-height-percent:0;mso-wrap-distance-left:9pt;mso-wrap-distance-top:0;mso-wrap-distance-right:9pt;mso-wrap-distance-bottom:0;mso-position-horizontal:absolute;mso-position-horizontal-relative:text;mso-position-vertical:absolute;mso-position-vertical-relative:text;mso-width-percent:0;mso-height-percent:0;mso-width-relative:margin;mso-height-relative:margin" from="116.85pt,17.05pt" to="128.85pt,29.55pt" o:gfxdata="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" strokecolor="#4579b8 [3044]" strokeweight="1.5pt"/>
+                  </w:pict>
+                </mc:Fallback>
+              </mc:AlternateContent>
+            </w:r>
+          </w:p>
+          <w:p>
+            <w:pPr>
+              <w:jc w:val="center"/>
+              <w:rPr>
+                <w:rFonts w:ascii="Verdana" w:hAnsi="Verdana"/>
+                <w:b/>
+                <w:sz w:val="30"/>
+                <w:szCs w:val="30"/>
+              </w:rPr>
+            </w:pPr>
           </w:p>
         </w:tc>
       </w:tr>
     </w:tbl>
     <w:p/>
     <w:sectPr>
-      <w:headerReference w:type="default" r:id="rId8"/>
+      <w:headerReference w:type="default" r:id="rId7"/>
       <w:pgSz w:w="11906" w:h="16838"/>
-      <w:pgMar w:top="720" w:right="720" w:bottom="720" w:left="720" w:header="708" w:footer="708" w:gutter="0"/>
+      <w:pgMar w:top="426" w:right="720" w:bottom="720" w:left="720" w:header="708" w:footer="708" w:gutter="0"/>
       <w:cols w:space="708"/>
       <w:docGrid w:linePitch="360"/>
     </w:sectPr>
@@ -420,7 +5906,7 @@
 </file>
 
 <file path=word/endnotes.xml><?xml version="1.0" encoding="utf-8"?>
-<w:endnotes xmlns:wpc="http://schemas.microsoft.com/office/word/2010/wordprocessingCanvas" xmlns:mc="http://schemas.openxmlformats.org/markup-compatibility/2006" xmlns:o="urn:schemas-microsoft-com:office:office" xmlns:r="http://schemas.openxmlformats.org/officeDocument/2006/relationships" xmlns:m="http://schemas.openxmlformats.org/officeDocument/2006/math" xmlns:v="urn:schemas-microsoft-com:vml" xmlns:wp14="http://schemas.microsoft.com/office/word/2010/wordprocessingDrawing" xmlns:wp="http://schemas.openxmlformats.org/drawingml/2006/wordprocessingDrawing" xmlns:w10="urn:schemas-microsoft-com:office:word" xmlns:w="http://schemas.openxmlformats.org/wordprocessingml/2006/main" xmlns:w14="http://schemas.microsoft.com/office/word/2010/wordml" xmlns:wpg="http://schemas.microsoft.com/office/word/2010/wordprocessingGroup" xmlns:wpi="http://schemas.microsoft.com/office/word/2010/wordprocessingInk" xmlns:wne="http://schemas.microsoft.com/office/word/2006/wordml" xmlns:wps="http://schemas.microsoft.com/office/word/2010/wordprocessingShape" mc:Ignorable="w14 wp14">
+<w:endnotes xmlns:wpc="http://schemas.microsoft.com/office/word/2010/wordprocessingCanvas" xmlns:cx="http://schemas.microsoft.com/office/drawing/2014/chartex" xmlns:cx1="http://schemas.microsoft.com/office/drawing/2015/9/8/chartex" xmlns:cx2="http://schemas.microsoft.com/office/drawing/2015/10/21/chartex" xmlns:cx3="http://schemas.microsoft.com/office/drawing/2016/5/9/chartex" xmlns:cx4="http://schemas.microsoft.com/office/drawing/2016/5/10/chartex" xmlns:cx5="http://schemas.microsoft.com/office/drawing/2016/5/11/chartex" xmlns:cx6="http://schemas.microsoft.com/office/drawing/2016/5/12/chartex" xmlns:cx7="http://schemas.microsoft.com/office/drawing/2016/5/13/chartex" xmlns:cx8="http://schemas.microsoft.com/office/drawing/2016/5/14/chartex" xmlns:mc="http://schemas.openxmlformats.org/markup-compatibility/2006" xmlns:aink="http://schemas.microsoft.com/office/drawing/2016/ink" xmlns:am3d="http://schemas.microsoft.com/office/drawing/2017/model3d" xmlns:o="urn:schemas-microsoft-com:office:office" xmlns:oel="http://schemas.microsoft.com/office/2019/extlst" xmlns:r="http://schemas.openxmlformats.org/officeDocument/2006/relationships" xmlns:m="http://schemas.openxmlformats.org/officeDocument/2006/math" xmlns:v="urn:schemas-microsoft-com:vml" xmlns:wp14="http://schemas.microsoft.com/office/word/2010/wordprocessingDrawing" xmlns:wp="http://schemas.openxmlformats.org/drawingml/2006/wordprocessingDrawing" xmlns:w10="urn:schemas-microsoft-com:office:word" xmlns:w="http://schemas.openxmlformats.org/wordprocessingml/2006/main" xmlns:w14="http://schemas.microsoft.com/office/word/2010/wordml" xmlns:w15="http://schemas.microsoft.com/office/word/2012/wordml" xmlns:w16cex="http://schemas.microsoft.com/office/word/2018/wordml/cex" xmlns:w16cid="http://schemas.microsoft.com/office/word/2016/wordml/cid" xmlns:w16="http://schemas.microsoft.com/office/word/2018/wordml" xmlns:w16sdtdh="http://schemas.microsoft.com/office/word/2020/wordml/sdtdatahash" xmlns:w16se="http://schemas.microsoft.com/office/word/2015/wordml/symex" xmlns:wpg="http://schemas.microsoft.com/office/word/2010/wordprocessingGroup" xmlns:wpi="http://schemas.microsoft.com/office/word/2010/wordprocessingInk" xmlns:wne="http://schemas.microsoft.com/office/word/2006/wordml" xmlns:wps="http://schemas.microsoft.com/office/word/2010/wordprocessingShape" mc:Ignorable="w14 w15 w16se w16cid w16 w16cex w16sdtdh wp14">
   <w:endnote w:type="separator" w:id="-1">
     <w:p>
       <w:pPr>
@@ -445,7 +5931,7 @@
 </file>
 
 <file path=word/footnotes.xml><?xml version="1.0" encoding="utf-8"?>
-<w:footnotes xmlns:wpc="http://schemas.microsoft.com/office/word/2010/wordprocessingCanvas" xmlns:mc="http://schemas.openxmlformats.org/markup-compatibility/2006" xmlns:o="urn:schemas-microsoft-com:office:office" xmlns:r="http://schemas.openxmlformats.org/officeDocument/2006/relationships" xmlns:m="http://schemas.openxmlformats.org/officeDocument/2006/math" xmlns:v="urn:schemas-microsoft-com:vml" xmlns:wp14="http://schemas.microsoft.com/office/word/2010/wordprocessingDrawing" xmlns:wp="http://schemas.openxmlformats.org/drawingml/2006/wordprocessingDrawing" xmlns:w10="urn:schemas-microsoft-com:office:word" xmlns:w="http://schemas.openxmlformats.org/wordprocessingml/2006/main" xmlns:w14="http://schemas.microsoft.com/office/word/2010/wordml" xmlns:wpg="http://schemas.microsoft.com/office/word/2010/wordprocessingGroup" xmlns:wpi="http://schemas.microsoft.com/office/word/2010/wordprocessingInk" xmlns:wne="http://schemas.microsoft.com/office/word/2006/wordml" xmlns:wps="http://schemas.microsoft.com/office/word/2010/wordprocessingShape" mc:Ignorable="w14 wp14">
+<w:footnotes xmlns:wpc="http://schemas.microsoft.com/office/word/2010/wordprocessingCanvas" xmlns:cx="http://schemas.microsoft.com/office/drawing/2014/chartex" xmlns:cx1="http://schemas.microsoft.com/office/drawing/2015/9/8/chartex" xmlns:cx2="http://schemas.microsoft.com/office/drawing/2015/10/21/chartex" xmlns:cx3="http://schemas.microsoft.com/office/drawing/2016/5/9/chartex" xmlns:cx4="http://schemas.microsoft.com/office/drawing/2016/5/10/chartex" xmlns:cx5="http://schemas.microsoft.com/office/drawing/2016/5/11/chartex" xmlns:cx6="http://schemas.microsoft.com/office/drawing/2016/5/12/chartex" xmlns:cx7="http://schemas.microsoft.com/office/drawing/2016/5/13/chartex" xmlns:cx8="http://schemas.microsoft.com/office/drawing/2016/5/14/chartex" xmlns:mc="http://schemas.openxmlformats.org/markup-compatibility/2006" xmlns:aink="http://schemas.microsoft.com/office/drawing/2016/ink" xmlns:am3d="http://schemas.microsoft.com/office/drawing/2017/model3d" xmlns:o="urn:schemas-microsoft-com:office:office" xmlns:oel="http://schemas.microsoft.com/office/2019/extlst" xmlns:r="http://schemas.openxmlformats.org/officeDocument/2006/relationships" xmlns:m="http://schemas.openxmlformats.org/officeDocument/2006/math" xmlns:v="urn:schemas-microsoft-com:vml" xmlns:wp14="http://schemas.microsoft.com/office/word/2010/wordprocessingDrawing" xmlns:wp="http://schemas.openxmlformats.org/drawingml/2006/wordprocessingDrawing" xmlns:w10="urn:schemas-microsoft-com:office:word" xmlns:w="http://schemas.openxmlformats.org/wordprocessingml/2006/main" xmlns:w14="http://schemas.microsoft.com/office/word/2010/wordml" xmlns:w15="http://schemas.microsoft.com/office/word/2012/wordml" xmlns:w16cex="http://schemas.microsoft.com/office/word/2018/wordml/cex" xmlns:w16cid="http://schemas.microsoft.com/office/word/2016/wordml/cid" xmlns:w16="http://schemas.microsoft.com/office/word/2018/wordml" xmlns:w16sdtdh="http://schemas.microsoft.com/office/word/2020/wordml/sdtdatahash" xmlns:w16se="http://schemas.microsoft.com/office/word/2015/wordml/symex" xmlns:wpg="http://schemas.microsoft.com/office/word/2010/wordprocessingGroup" xmlns:wpi="http://schemas.microsoft.com/office/word/2010/wordprocessingInk" xmlns:wne="http://schemas.microsoft.com/office/word/2006/wordml" xmlns:wps="http://schemas.microsoft.com/office/word/2010/wordprocessingShape" mc:Ignorable="w14 w15 w16se w16cid w16 w16cex w16sdtdh wp14">
   <w:footnote w:type="separator" w:id="-1">
     <w:p>
       <w:pPr>
@@ -470,7 +5956,7 @@
 </file>
 
 <file path=word/header1.xml><?xml version="1.0" encoding="utf-8"?>
-<w:hdr xmlns:wpc="http://schemas.microsoft.com/office/word/2010/wordprocessingCanvas" xmlns:mc="http://schemas.openxmlformats.org/markup-compatibility/2006" xmlns:o="urn:schemas-microsoft-com:office:office" xmlns:r="http://schemas.openxmlformats.org/officeDocument/2006/relationships" xmlns:m="http://schemas.openxmlformats.org/officeDocument/2006/math" xmlns:v="urn:schemas-microsoft-com:vml" xmlns:wp14="http://schemas.microsoft.com/office/word/2010/wordprocessingDrawing" xmlns:wp="http://schemas.openxmlformats.org/drawingml/2006/wordprocessingDrawing" xmlns:w10="urn:schemas-microsoft-com:office:word" xmlns:w="http://schemas.openxmlformats.org/wordprocessingml/2006/main" xmlns:w14="http://schemas.microsoft.com/office/word/2010/wordml" xmlns:wpg="http://schemas.microsoft.com/office/word/2010/wordprocessingGroup" xmlns:wpi="http://schemas.microsoft.com/office/word/2010/wordprocessingInk" xmlns:wne="http://schemas.microsoft.com/office/word/2006/wordml" xmlns:wps="http://schemas.microsoft.com/office/word/2010/wordprocessingShape" mc:Ignorable="w14 wp14">
+<w:hdr xmlns:wpc="http://schemas.microsoft.com/office/word/2010/wordprocessingCanvas" xmlns:cx="http://schemas.microsoft.com/office/drawing/2014/chartex" xmlns:cx1="http://schemas.microsoft.com/office/drawing/2015/9/8/chartex" xmlns:cx2="http://schemas.microsoft.com/office/drawing/2015/10/21/chartex" xmlns:cx3="http://schemas.microsoft.com/office/drawing/2016/5/9/chartex" xmlns:cx4="http://schemas.microsoft.com/office/drawing/2016/5/10/chartex" xmlns:cx5="http://schemas.microsoft.com/office/drawing/2016/5/11/chartex" xmlns:cx6="http://schemas.microsoft.com/office/drawing/2016/5/12/chartex" xmlns:cx7="http://schemas.microsoft.com/office/drawing/2016/5/13/chartex" xmlns:cx8="http://schemas.microsoft.com/office/drawing/2016/5/14/chartex" xmlns:mc="http://schemas.openxmlformats.org/markup-compatibility/2006" xmlns:aink="http://schemas.microsoft.com/office/drawing/2016/ink" xmlns:am3d="http://schemas.microsoft.com/office/drawing/2017/model3d" xmlns:o="urn:schemas-microsoft-com:office:office" xmlns:oel="http://schemas.microsoft.com/office/2019/extlst" xmlns:r="http://schemas.openxmlformats.org/officeDocument/2006/relationships" xmlns:m="http://schemas.openxmlformats.org/officeDocument/2006/math" xmlns:v="urn:schemas-microsoft-com:vml" xmlns:wp14="http://schemas.microsoft.com/office/word/2010/wordprocessingDrawing" xmlns:wp="http://schemas.openxmlformats.org/drawingml/2006/wordprocessingDrawing" xmlns:w10="urn:schemas-microsoft-com:office:word" xmlns:w="http://schemas.openxmlformats.org/wordprocessingml/2006/main" xmlns:w14="http://schemas.microsoft.com/office/word/2010/wordml" xmlns:w15="http://schemas.microsoft.com/office/word/2012/wordml" xmlns:w16cex="http://schemas.microsoft.com/office/word/2018/wordml/cex" xmlns:w16cid="http://schemas.microsoft.com/office/word/2016/wordml/cid" xmlns:w16="http://schemas.microsoft.com/office/word/2018/wordml" xmlns:w16sdtdh="http://schemas.microsoft.com/office/word/2020/wordml/sdtdatahash" xmlns:w16se="http://schemas.microsoft.com/office/word/2015/wordml/symex" xmlns:wpg="http://schemas.microsoft.com/office/word/2010/wordprocessingGroup" xmlns:wpi="http://schemas.microsoft.com/office/word/2010/wordprocessingInk" xmlns:wne="http://schemas.microsoft.com/office/word/2006/wordml" xmlns:wps="http://schemas.microsoft.com/office/word/2010/wordprocessingShape" mc:Ignorable="w14 w15 w16se w16cid w16 w16cex w16sdtdh wp14">
   <w:p>
     <w:pPr>
       <w:pStyle w:val="En-tte"/>
@@ -505,8 +5991,8 @@
 </file>
 
 <file path=word/numbering.xml><?xml version="1.0" encoding="utf-8"?>
-<w:numbering xmlns:wpc="http://schemas.microsoft.com/office/word/2010/wordprocessingCanvas" xmlns:mc="http://schemas.openxmlformats.org/markup-compatibility/2006" xmlns:o="urn:schemas-microsoft-com:office:office" xmlns:r="http://schemas.openxmlformats.org/officeDocument/2006/relationships" xmlns:m="http://schemas.openxmlformats.org/officeDocument/2006/math" xmlns:v="urn:schemas-microsoft-com:vml" xmlns:wp14="http://schemas.microsoft.com/office/word/2010/wordprocessingDrawing" xmlns:wp="http://schemas.openxmlformats.org/drawingml/2006/wordprocessingDrawing" xmlns:w10="urn:schemas-microsoft-com:office:word" xmlns:w="http://schemas.openxmlformats.org/wordprocessingml/2006/main" xmlns:w14="http://schemas.microsoft.com/office/word/2010/wordml" xmlns:wpg="http://schemas.microsoft.com/office/word/2010/wordprocessingGroup" xmlns:wpi="http://schemas.microsoft.com/office/word/2010/wordprocessingInk" xmlns:wne="http://schemas.microsoft.com/office/word/2006/wordml" xmlns:wps="http://schemas.microsoft.com/office/word/2010/wordprocessingShape" mc:Ignorable="w14 wp14">
-  <w:abstractNum w:abstractNumId="0">
+<w:numbering xmlns:wpc="http://schemas.microsoft.com/office/word/2010/wordprocessingCanvas" xmlns:cx="http://schemas.microsoft.com/office/drawing/2014/chartex" xmlns:cx1="http://schemas.microsoft.com/office/drawing/2015/9/8/chartex" xmlns:cx2="http://schemas.microsoft.com/office/drawing/2015/10/21/chartex" xmlns:cx3="http://schemas.microsoft.com/office/drawing/2016/5/9/chartex" xmlns:cx4="http://schemas.microsoft.com/office/drawing/2016/5/10/chartex" xmlns:cx5="http://schemas.microsoft.com/office/drawing/2016/5/11/chartex" xmlns:cx6="http://schemas.microsoft.com/office/drawing/2016/5/12/chartex" xmlns:cx7="http://schemas.microsoft.com/office/drawing/2016/5/13/chartex" xmlns:cx8="http://schemas.microsoft.com/office/drawing/2016/5/14/chartex" xmlns:mc="http://schemas.openxmlformats.org/markup-compatibility/2006" xmlns:aink="http://schemas.microsoft.com/office/drawing/2016/ink" xmlns:am3d="http://schemas.microsoft.com/office/drawing/2017/model3d" xmlns:o="urn:schemas-microsoft-com:office:office" xmlns:oel="http://schemas.microsoft.com/office/2019/extlst" xmlns:r="http://schemas.openxmlformats.org/officeDocument/2006/relationships" xmlns:m="http://schemas.openxmlformats.org/officeDocument/2006/math" xmlns:v="urn:schemas-microsoft-com:vml" xmlns:wp14="http://schemas.microsoft.com/office/word/2010/wordprocessingDrawing" xmlns:wp="http://schemas.openxmlformats.org/drawingml/2006/wordprocessingDrawing" xmlns:w10="urn:schemas-microsoft-com:office:word" xmlns:w="http://schemas.openxmlformats.org/wordprocessingml/2006/main" xmlns:w14="http://schemas.microsoft.com/office/word/2010/wordml" xmlns:w15="http://schemas.microsoft.com/office/word/2012/wordml" xmlns:w16cex="http://schemas.microsoft.com/office/word/2018/wordml/cex" xmlns:w16cid="http://schemas.microsoft.com/office/word/2016/wordml/cid" xmlns:w16="http://schemas.microsoft.com/office/word/2018/wordml" xmlns:w16sdtdh="http://schemas.microsoft.com/office/word/2020/wordml/sdtdatahash" xmlns:w16se="http://schemas.microsoft.com/office/word/2015/wordml/symex" xmlns:wpg="http://schemas.microsoft.com/office/word/2010/wordprocessingGroup" xmlns:wpi="http://schemas.microsoft.com/office/word/2010/wordprocessingInk" xmlns:wne="http://schemas.microsoft.com/office/word/2006/wordml" xmlns:wps="http://schemas.microsoft.com/office/word/2010/wordprocessingShape" mc:Ignorable="w14 w15 w16se w16cid w16 w16cex w16sdtdh wp14">
+  <w:abstractNum w:abstractNumId="0" w15:restartNumberingAfterBreak="0">
     <w:nsid w:val="592B7EF8"/>
     <w:multiLevelType w:val="hybridMultilevel"/>
     <w:tmpl w:val="822A190C"/>
@@ -619,14 +6105,14 @@
       </w:rPr>
     </w:lvl>
   </w:abstractNum>
-  <w:num w:numId="1">
+  <w:num w:numId="1" w16cid:durableId="82578362">
     <w:abstractNumId w:val="0"/>
   </w:num>
 </w:numbering>
 </file>
 
 <file path=word/styles.xml><?xml version="1.0" encoding="utf-8"?>
-<w:styles xmlns:mc="http://schemas.openxmlformats.org/markup-compatibility/2006" xmlns:r="http://schemas.openxmlformats.org/officeDocument/2006/relationships" xmlns:w="http://schemas.openxmlformats.org/wordprocessingml/2006/main" xmlns:w14="http://schemas.microsoft.com/office/word/2010/wordml" mc:Ignorable="w14">
+<w:styles xmlns:mc="http://schemas.openxmlformats.org/markup-compatibility/2006" xmlns:r="http://schemas.openxmlformats.org/officeDocument/2006/relationships" xmlns:w="http://schemas.openxmlformats.org/wordprocessingml/2006/main" xmlns:w14="http://schemas.microsoft.com/office/word/2010/wordml" xmlns:w15="http://schemas.microsoft.com/office/word/2012/wordml" xmlns:w16cex="http://schemas.microsoft.com/office/word/2018/wordml/cex" xmlns:w16cid="http://schemas.microsoft.com/office/word/2016/wordml/cid" xmlns:w16="http://schemas.microsoft.com/office/word/2018/wordml" xmlns:w16sdtdh="http://schemas.microsoft.com/office/word/2020/wordml/sdtdatahash" xmlns:w16se="http://schemas.microsoft.com/office/word/2015/wordml/symex" mc:Ignorable="w14 w15 w16se w16cid w16 w16cex w16sdtdh">
   <w:docDefaults>
     <w:rPrDefault>
       <w:rPr>
@@ -642,438 +6128,383 @@
       </w:pPr>
     </w:pPrDefault>
   </w:docDefaults>
-  <w:latentStyles w:defLockedState="0" w:defUIPriority="99" w:defSemiHidden="1" w:defUnhideWhenUsed="1" w:defQFormat="0" w:count="267">
-    <w:lsdException w:name="Normal" w:semiHidden="0" w:uiPriority="0" w:unhideWhenUsed="0" w:qFormat="1"/>
-    <w:lsdException w:name="heading 1" w:semiHidden="0" w:uiPriority="9" w:unhideWhenUsed="0" w:qFormat="1"/>
-    <w:lsdException w:name="heading 2" w:uiPriority="9" w:qFormat="1"/>
-    <w:lsdException w:name="heading 3" w:uiPriority="9" w:qFormat="1"/>
-    <w:lsdException w:name="heading 4" w:uiPriority="9" w:qFormat="1"/>
-    <w:lsdException w:name="heading 5" w:uiPriority="9" w:qFormat="1"/>
-    <w:lsdException w:name="heading 6" w:uiPriority="9" w:qFormat="1"/>
-    <w:lsdException w:name="heading 7" w:uiPriority="9" w:qFormat="1"/>
-    <w:lsdException w:name="heading 8" w:uiPriority="9" w:qFormat="1"/>
-    <w:lsdException w:name="heading 9" w:uiPriority="9" w:qFormat="1"/>
-    <w:lsdException w:name="toc 1" w:uiPriority="39"/>
-    <w:lsdException w:name="toc 2" w:uiPriority="39"/>
-    <w:lsdException w:name="toc 3" w:uiPriority="39"/>
-    <w:lsdException w:name="toc 4" w:uiPriority="39"/>
-    <w:lsdException w:name="toc 5" w:uiPriority="39"/>
-    <w:lsdException w:name="toc 6" w:uiPriority="39"/>
-    <w:lsdException w:name="toc 7" w:uiPriority="39"/>
-    <w:lsdException w:name="toc 8" w:uiPriority="39"/>
-    <w:lsdException w:name="toc 9" w:uiPriority="39"/>
-    <w:lsdException w:name="caption" w:uiPriority="35" w:qFormat="1"/>
-    <w:lsdException w:name="Title" w:semiHidden="0" w:uiPriority="10" w:unhideWhenUsed="0" w:qFormat="1"/>
-    <w:lsdException w:name="Default Paragraph Font" w:uiPriority="1"/>
-    <w:lsdException w:name="Subtitle" w:semiHidden="0" w:uiPriority="11" w:unhideWhenUsed="0" w:qFormat="1"/>
-    <w:lsdException w:name="Strong" w:semiHidden="0" w:uiPriority="22" w:unhideWhenUsed="0" w:qFormat="1"/>
-    <w:lsdException w:name="Emphasis" w:semiHidden="0" w:uiPriority="20" w:unhideWhenUsed="0" w:qFormat="1"/>
-    <w:lsdException w:name="Table Grid" w:semiHidden="0" w:uiPriority="59" w:unhideWhenUsed="0"/>
-    <w:lsdException w:name="Placeholder Text" w:unhideWhenUsed="0"/>
-    <w:lsdException w:name="No Spacing" w:semiHidden="0" w:uiPriority="1" w:unhideWhenUsed="0" w:qFormat="1"/>
-    <w:lsdException w:name="Light Shading" w:semiHidden="0" w:uiPriority="60" w:unhideWhenUsed="0"/>
-    <w:lsdException w:name="Light List" w:semiHidden="0" w:uiPriority="61" w:unhideWhenUsed="0"/>
-    <w:lsdException w:name="Light Grid" w:semiHidden="0" w:uiPriority="62" w:unhideWhenUsed="0"/>
-    <w:lsdException w:name="Medium Shading 1" w:semiHidden="0" w:uiPriority="63" w:unhideWhenUsed="0"/>
-    <w:lsdException w:name="Medium Shading 2" w:semiHidden="0" w:uiPriority="64" w:unhideWhenUsed="0"/>
-    <w:lsdException w:name="Medium List 1" w:semiHidden="0" w:uiPriority="65" w:unhideWhenUsed="0"/>
-    <w:lsdException w:name="Medium List 2" w:semiHidden="0" w:uiPriority="66" w:unhideWhenUsed="0"/>
-    <w:lsdException w:name="Medium Grid 1" w:semiHidden="0" w:uiPriority="67" w:unhideWhenUsed="0"/>
-    <w:lsdException w:name="Medium Grid 2" w:semiHidden="0" w:uiPriority="68" w:unhideWhenUsed="0"/>
-    <w:lsdException w:name="Medium Grid 3" w:semiHidden="0" w:uiPriority="69" w:unhideWhenUsed="0"/>
-    <w:lsdException w:name="Dark List" w:semiHidden="0" w:uiPriority="70" w:unhideWhenUsed="0"/>
-    <w:lsdException w:name="Colorful Shading" w:semiHidden="0" w:uiPriority="71" w:unhideWhenUsed="0"/>
-    <w:lsdException w:name="Colorful List" w:semiHidden="0" w:uiPriority="72" w:unhideWhenUsed="0"/>
-    <w:lsdException w:name="Colorful Grid" w:semiHidden="0" w:uiPriority="73" w:unhideWhenUsed="0"/>
-    <w:lsdException w:name="Light Shading Accent 1" w:semiHidden="0" w:uiPriority="60" w:unhideWhenUsed="0"/>
-    <w:lsdException w:name="Light List Accent 1" w:semiHidden="0" w:uiPriority="61" w:unhideWhenUsed="0"/>
-    <w:lsdException w:name="Light Grid Accent 1" w:semiHidden="0" w:uiPriority="62" w:unhideWhenUsed="0"/>
-    <w:lsdException w:name="Medium Shading 1 Accent 1" w:semiHidden="0" w:uiPriority="63" w:unhideWhenUsed="0"/>
-    <w:lsdException w:name="Medium Shading 2 Accent 1" w:semiHidden="0" w:uiPriority="64" w:unhideWhenUsed="0"/>
-    <w:lsdException w:name="Medium List 1 Accent 1" w:semiHidden="0" w:uiPriority="65" w:unhideWhenUsed="0"/>
-    <w:lsdException w:name="Revision" w:unhideWhenUsed="0"/>
-    <w:lsdException w:name="List Paragraph" w:semiHidden="0" w:uiPriority="34" w:unhideWhenUsed="0" w:qFormat="1"/>
-    <w:lsdException w:name="Quote" w:semiHidden="0" w:uiPriority="29" w:unhideWhenUsed="0" w:qFormat="1"/>
-    <w:lsdException w:name="Intense Quote" w:semiHidden="0" w:uiPriority="30" w:unhideWhenUsed="0" w:qFormat="1"/>
-    <w:lsdException w:name="Medium List 2 Accent 1" w:semiHidden="0" w:uiPriority="66" w:unhideWhenUsed="0"/>
-    <w:lsdException w:name="Medium Grid 1 Accent 1" w:semiHidden="0" w:uiPriority="67" w:unhideWhenUsed="0"/>
-    <w:lsdException w:name="Medium Grid 2 Accent 1" w:semiHidden="0" w:uiPriority="68" w:unhideWhenUsed="0"/>
-    <w:lsdException w:name="Medium Grid 3 Accent 1" w:semiHidden="0" w:uiPriority="69" w:unhideWhenUsed="0"/>
-    <w:lsdException w:name="Dark List Accent 1" w:semiHidden="0" w:uiPriority="70" w:unhideWhenUsed="0"/>
-    <w:lsdException w:name="Colorful Shading Accent 1" w:semiHidden="0" w:uiPriority="71" w:unhideWhenUsed="0"/>
-    <w:lsdException w:name="Colorful List Accent 1" w:semiHidden="0" w:uiPriority="72" w:unhideWhenUsed="0"/>
-    <w:lsdException w:name="Colorful Grid Accent 1" w:semiHidden="0" w:uiPriority="73" w:unhideWhenUsed="0"/>
-    <w:lsdException w:name="Light Shading Accent 2" w:semiHidden="0" w:uiPriority="60" w:unhideWhenUsed="0"/>
-    <w:lsdException w:name="Light List Accent 2" w:semiHidden="0" w:uiPriority="61" w:unhideWhenUsed="0"/>
-    <w:lsdException w:name="Light Grid Accent 2" w:semiHidden="0" w:uiPriority="62" w:unhideWhenUsed="0"/>
-    <w:lsdException w:name="Medium Shading 1 Accent 2" w:semiHidden="0" w:uiPriority="63" w:unhideWhenUsed="0"/>
-    <w:lsdException w:name="Medium Shading 2 Accent 2" w:semiHidden="0" w:uiPriority="64" w:unhideWhenUsed="0"/>
-    <w:lsdException w:name="Medium List 1 Accent 2" w:semiHidden="0" w:uiPriority="65" w:unhideWhenUsed="0"/>
-    <w:lsdException w:name="Medium List 2 Accent 2" w:semiHidden="0" w:uiPriority="66" w:unhideWhenUsed="0"/>
-    <w:lsdException w:name="Medium Grid 1 Accent 2" w:semiHidden="0" w:uiPriority="67" w:unhideWhenUsed="0"/>
-    <w:lsdException w:name="Medium Grid 2 Accent 2" w:semiHidden="0" w:uiPriority="68" w:unhideWhenUsed="0"/>
-    <w:lsdException w:name="Medium Grid 3 Accent 2" w:semiHidden="0" w:uiPriority="69" w:unhideWhenUsed="0"/>
-    <w:lsdException w:name="Dark List Accent 2" w:semiHidden="0" w:uiPriority="70" w:unhideWhenUsed="0"/>
-    <w:lsdException w:name="Colorful Shading Accent 2" w:semiHidden="0" w:uiPriority="71" w:unhideWhenUsed="0"/>
-    <w:lsdException w:name="Colorful List Accent 2" w:semiHidden="0" w:uiPriority="72" w:unhideWhenUsed="0"/>
-    <w:lsdException w:name="Colorful Grid Accent 2" w:semiHidden="0" w:uiPriority="73" w:unhideWhenUsed="0"/>
-    <w:lsdException w:name="Light Shading Accent 3" w:semiHidden="0" w:uiPriority="60" w:unhideWhenUsed="0"/>
-    <w:lsdException w:name="Light List Accent 3" w:semiHidden="0" w:uiPriority="61" w:unhideWhenUsed="0"/>
-    <w:lsdException w:name="Light Grid Accent 3" w:semiHidden="0" w:uiPriority="62" w:unhideWhenUsed="0"/>
-    <w:lsdException w:name="Medium Shading 1 Accent 3" w:semiHidden="0" w:uiPriority="63" w:unhideWhenUsed="0"/>
-    <w:lsdException w:name="Medium Shading 2 Accent 3" w:semiHidden="0" w:uiPriority="64" w:unhideWhenUsed="0"/>
-    <w:lsdException w:name="Medium List 1 Accent 3" w:semiHidden="0" w:uiPriority="65" w:unhideWhenUsed="0"/>
-    <w:lsdException w:name="Medium List 2 Accent 3" w:semiHidden="0" w:uiPriority="66" w:unhideWhenUsed="0"/>
-    <w:lsdException w:name="Medium Grid 1 Accent 3" w:semiHidden="0" w:uiPriority="67" w:unhideWhenUsed="0"/>
-    <w:lsdException w:name="Medium Grid 2 Accent 3" w:semiHidden="0" w:uiPriority="68" w:unhideWhenUsed="0"/>
-    <w:lsdException w:name="Medium Grid 3 Accent 3" w:semiHidden="0" w:uiPriority="69" w:unhideWhenUsed="0"/>
-    <w:lsdException w:name="Dark List Accent 3" w:semiHidden="0" w:uiPriority="70" w:unhideWhenUsed="0"/>
-    <w:lsdException w:name="Colorful Shading Accent 3" w:semiHidden="0" w:uiPriority="71" w:unhideWhenUsed="0"/>
-    <w:lsdException w:name="Colorful List Accent 3" w:semiHidden="0" w:uiPriority="72" w:unhideWhenUsed="0"/>
-    <w:lsdException w:name="Colorful Grid Accent 3" w:semiHidden="0" w:uiPriority="73" w:unhideWhenUsed="0"/>
-    <w:lsdException w:name="Light Shading Accent 4" w:semiHidden="0" w:uiPriority="60" w:unhideWhenUsed="0"/>
-    <w:lsdException w:name="Light List Accent 4" w:semiHidden="0" w:uiPriority="61" w:unhideWhenUsed="0"/>
-    <w:lsdException w:name="Light Grid Accent 4" w:semiHidden="0" w:uiPriority="62" w:unhideWhenUsed="0"/>
-    <w:lsdException w:name="Medium Shading 1 Accent 4" w:semiHidden="0" w:uiPriority="63" w:unhideWhenUsed="0"/>
-    <w:lsdException w:name="Medium Shading 2 Accent 4" w:semiHidden="0" w:uiPriority="64" w:unhideWhenUsed="0"/>
-    <w:lsdException w:name="Medium List 1 Accent 4" w:semiHidden="0" w:uiPriority="65" w:unhideWhenUsed="0"/>
-    <w:lsdException w:name="Medium List 2 Accent 4" w:semiHidden="0" w:uiPriority="66" w:unhideWhenUsed="0"/>
-    <w:lsdException w:name="Medium Grid 1 Accent 4" w:semiHidden="0" w:uiPriority="67" w:unhideWhenUsed="0"/>
-    <w:lsdException w:name="Medium Grid 2 Accent 4" w:semiHidden="0" w:uiPriority="68" w:unhideWhenUsed="0"/>
-    <w:lsdException w:name="Medium Grid 3 Accent 4" w:semiHidden="0" w:uiPriority="69" w:unhideWhenUsed="0"/>
-    <w:lsdException w:name="Dark List Accent 4" w:semiHidden="0" w:uiPriority="70" w:unhideWhenUsed="0"/>
-    <w:lsdException w:name="Colorful Shading Accent 4" w:semiHidden="0" w:uiPriority="71" w:unhideWhenUsed="0"/>
-    <w:lsdException w:name="Colorful List Accent 4" w:semiHidden="0" w:uiPriority="72" w:unhideWhenUsed="0"/>
-    <w:lsdException w:name="Colorful Grid Accent 4" w:semiHidden="0" w:uiPriority="73" w:unhideWhenUsed="0"/>
-    <w:lsdException w:name="Light Shading Accent 5" w:semiHidden="0" w:uiPriority="60" w:unhideWhenUsed="0"/>
-    <w:lsdException w:name="Light List Accent 5" w:semiHidden="0" w:uiPriority="61" w:unhideWhenUsed="0"/>
-    <w:lsdException w:name="Light Grid Accent 5" w:semiHidden="0" w:uiPriority="62" w:unhideWhenUsed="0"/>
-    <w:lsdException w:name="Medium Shading 1 Accent 5" w:semiHidden="0" w:uiPriority="63" w:unhideWhenUsed="0"/>
-    <w:lsdException w:name="Medium Shading 2 Accent 5" w:semiHidden="0" w:uiPriority="64" w:unhideWhenUsed="0"/>
-    <w:lsdException w:name="Medium List 1 Accent 5" w:semiHidden="0" w:uiPriority="65" w:unhideWhenUsed="0"/>
-    <w:lsdException w:name="Medium List 2 Accent 5" w:semiHidden="0" w:uiPriority="66" w:unhideWhenUsed="0"/>
-    <w:lsdException w:name="Medium Grid 1 Accent 5" w:semiHidden="0" w:uiPriority="67" w:unhideWhenUsed="0"/>
-    <w:lsdException w:name="Medium Grid 2 Accent 5" w:semiHidden="0" w:uiPriority="68" w:unhideWhenUsed="0"/>
-    <w:lsdException w:name="Medium Grid 3 Accent 5" w:semiHidden="0" w:uiPriority="69" w:unhideWhenUsed="0"/>
-    <w:lsdException w:name="Dark List Accent 5" w:semiHidden="0" w:uiPriority="70" w:unhideWhenUsed="0"/>
-    <w:lsdException w:name="Colorful Shading Accent 5" w:semiHidden="0" w:uiPriority="71" w:unhideWhenUsed="0"/>
-    <w:lsdException w:name="Colorful List Accent 5" w:semiHidden="0" w:uiPriority="72" w:unhideWhenUsed="0"/>
-    <w:lsdException w:name="Colorful Grid Accent 5" w:semiHidden="0" w:uiPriority="73" w:unhideWhenUsed="0"/>
-    <w:lsdException w:name="Light Shading Accent 6" w:semiHidden="0" w:uiPriority="60" w:unhideWhenUsed="0"/>
-    <w:lsdException w:name="Light List Accent 6" w:semiHidden="0" w:uiPriority="61" w:unhideWhenUsed="0"/>
-    <w:lsdException w:name="Light Grid Accent 6" w:semiHidden="0" w:uiPriority="62" w:unhideWhenUsed="0"/>
-    <w:lsdException w:name="Medium Shading 1 Accent 6" w:semiHidden="0" w:uiPriority="63" w:unhideWhenUsed="0"/>
-    <w:lsdException w:name="Medium Shading 2 Accent 6" w:semiHidden="0" w:uiPriority="64" w:unhideWhenUsed="0"/>
-    <w:lsdException w:name="Medium List 1 Accent 6" w:semiHidden="0" w:uiPriority="65" w:unhideWhenUsed="0"/>
-    <w:lsdException w:name="Medium List 2 Accent 6" w:semiHidden="0" w:uiPriority="66" w:unhideWhenUsed="0"/>
-    <w:lsdException w:name="Medium Grid 1 Accent 6" w:semiHidden="0" w:uiPriority="67" w:unhideWhenUsed="0"/>
-    <w:lsdException w:name="Medium Grid 2 Accent 6" w:semiHidden="0" w:uiPriority="68" w:unhideWhenUsed="0"/>
-    <w:lsdException w:name="Medium Grid 3 Accent 6" w:semiHidden="0" w:uiPriority="69" w:unhideWhenUsed="0"/>
-    <w:lsdException w:name="Dark List Accent 6" w:semiHidden="0" w:uiPriority="70" w:unhideWhenUsed="0"/>
-    <w:lsdException w:name="Colorful Shading Accent 6" w:semiHidden="0" w:uiPriority="71" w:unhideWhenUsed="0"/>
-    <w:lsdException w:name="Colorful List Accent 6" w:semiHidden="0" w:uiPriority="72" w:unhideWhenUsed="0"/>
-    <w:lsdException w:name="Colorful Grid Accent 6" w:semiHidden="0" w:uiPriority="73" w:unhideWhenUsed="0"/>
-    <w:lsdException w:name="Subtle Emphasis" w:semiHidden="0" w:uiPriority="19" w:unhideWhenUsed="0" w:qFormat="1"/>
-    <w:lsdException w:name="Intense Emphasis" w:semiHidden="0" w:uiPriority="21" w:unhideWhenUsed="0" w:qFormat="1"/>
-    <w:lsdException w:name="Subtle Reference" w:semiHidden="0" w:uiPriority="31" w:unhideWhenUsed="0" w:qFormat="1"/>
-    <w:lsdException w:name="Intense Reference" w:semiHidden="0" w:uiPriority="32" w:unhideWhenUsed="0" w:qFormat="1"/>
-    <w:lsdException w:name="Book Title" w:semiHidden="0" w:uiPriority="33" w:unhideWhenUsed="0" w:qFormat="1"/>
-    <w:lsdException w:name="Bibliography" w:uiPriority="37"/>
-    <w:lsdException w:name="TOC Heading" w:uiPriority="39" w:qFormat="1"/>
-  </w:latentStyles>
-  <w:style w:type="paragraph" w:default="1" w:styleId="Normal">
-    <w:name w:val="Normal"/>
-    <w:qFormat/>
-  </w:style>
-  <w:style w:type="character" w:default="1" w:styleId="Policepardfaut">
-    <w:name w:val="Default Paragraph Font"/>
-    <w:uiPriority w:val="1"/>
-    <w:semiHidden/>
-    <w:unhideWhenUsed/>
-  </w:style>
-  <w:style w:type="table" w:default="1" w:styleId="TableauNormal">
-    <w:name w:val="Normal Table"/>
-    <w:uiPriority w:val="99"/>
-    <w:semiHidden/>
-    <w:unhideWhenUsed/>
-    <w:tblPr>
-      <w:tblInd w:w="0" w:type="dxa"/>
-      <w:tblCellMar>
-        <w:top w:w="0" w:type="dxa"/>
-        <w:left w:w="108" w:type="dxa"/>
-        <w:bottom w:w="0" w:type="dxa"/>
-        <w:right w:w="108" w:type="dxa"/>
-      </w:tblCellMar>
-    </w:tblPr>
-  </w:style>
-  <w:style w:type="numbering" w:default="1" w:styleId="Aucuneliste">
-    <w:name w:val="No List"/>
-    <w:uiPriority w:val="99"/>
-    <w:semiHidden/>
-    <w:unhideWhenUsed/>
-  </w:style>
-  <w:style w:type="table" w:styleId="Grilledutableau">
-    <w:name w:val="Table Grid"/>
-    <w:basedOn w:val="TableauNormal"/>
-    <w:uiPriority w:val="59"/>
-    <w:rsid w:val="00F9291D"/>
-    <w:pPr>
-      <w:spacing w:after="0" w:line="240" w:lineRule="auto"/>
-    </w:pPr>
-    <w:tblPr>
-      <w:tblBorders>
-        <w:top w:val="single" w:sz="4" w:space="0" w:color="auto"/>
-        <w:left w:val="single" w:sz="4" w:space="0" w:color="auto"/>
-        <w:bottom w:val="single" w:sz="4" w:space="0" w:color="auto"/>
-        <w:right w:val="single" w:sz="4" w:space="0" w:color="auto"/>
-        <w:insideH w:val="single" w:sz="4" w:space="0" w:color="auto"/>
-        <w:insideV w:val="single" w:sz="4" w:space="0" w:color="auto"/>
-      </w:tblBorders>
-    </w:tblPr>
-  </w:style>
-  <w:style w:type="paragraph" w:styleId="Textedebulles">
-    <w:name w:val="Balloon Text"/>
-    <w:basedOn w:val="Normal"/>
-    <w:link w:val="TextedebullesCar"/>
-    <w:uiPriority w:val="99"/>
-    <w:semiHidden/>
-    <w:unhideWhenUsed/>
-    <w:rsid w:val="00F9291D"/>
-    <w:pPr>
-      <w:spacing w:after="0" w:line="240" w:lineRule="auto"/>
-    </w:pPr>
-    <w:rPr>
-      <w:rFonts w:ascii="Tahoma" w:hAnsi="Tahoma" w:cs="Tahoma"/>
-      <w:sz w:val="16"/>
-      <w:szCs w:val="16"/>
-    </w:rPr>
-  </w:style>
-  <w:style w:type="character" w:customStyle="1" w:styleId="TextedebullesCar">
-    <w:name w:val="Texte de bulles Car"/>
-    <w:basedOn w:val="Policepardfaut"/>
-    <w:link w:val="Textedebulles"/>
-    <w:uiPriority w:val="99"/>
-    <w:semiHidden/>
-    <w:rsid w:val="00F9291D"/>
-    <w:rPr>
-      <w:rFonts w:ascii="Tahoma" w:hAnsi="Tahoma" w:cs="Tahoma"/>
-      <w:sz w:val="16"/>
-      <w:szCs w:val="16"/>
-    </w:rPr>
-  </w:style>
-  <w:style w:type="paragraph" w:styleId="En-tte">
-    <w:name w:val="header"/>
-    <w:basedOn w:val="Normal"/>
-    <w:link w:val="En-tteCar"/>
-    <w:uiPriority w:val="99"/>
-    <w:unhideWhenUsed/>
-    <w:rsid w:val="00F645CE"/>
-    <w:pPr>
-      <w:tabs>
-        <w:tab w:val="center" w:pos="4536"/>
-        <w:tab w:val="right" w:pos="9072"/>
-      </w:tabs>
-      <w:spacing w:after="0" w:line="240" w:lineRule="auto"/>
-    </w:pPr>
-  </w:style>
-  <w:style w:type="character" w:customStyle="1" w:styleId="En-tteCar">
-    <w:name w:val="En-tête Car"/>
-    <w:basedOn w:val="Policepardfaut"/>
-    <w:link w:val="En-tte"/>
-    <w:uiPriority w:val="99"/>
-    <w:rsid w:val="00F645CE"/>
-  </w:style>
-  <w:style w:type="paragraph" w:styleId="Pieddepage">
-    <w:name w:val="footer"/>
-    <w:basedOn w:val="Normal"/>
-    <w:link w:val="PieddepageCar"/>
-    <w:uiPriority w:val="99"/>
-    <w:unhideWhenUsed/>
-    <w:rsid w:val="00F645CE"/>
-    <w:pPr>
-      <w:tabs>
-        <w:tab w:val="center" w:pos="4536"/>
-        <w:tab w:val="right" w:pos="9072"/>
-      </w:tabs>
-      <w:spacing w:after="0" w:line="240" w:lineRule="auto"/>
-    </w:pPr>
-  </w:style>
-  <w:style w:type="character" w:customStyle="1" w:styleId="PieddepageCar">
-    <w:name w:val="Pied de page Car"/>
-    <w:basedOn w:val="Policepardfaut"/>
-    <w:link w:val="Pieddepage"/>
-    <w:uiPriority w:val="99"/>
-    <w:rsid w:val="00F645CE"/>
-  </w:style>
-  <w:style w:type="paragraph" w:styleId="Paragraphedeliste">
-    <w:name w:val="List Paragraph"/>
-    <w:basedOn w:val="Normal"/>
-    <w:uiPriority w:val="34"/>
-    <w:qFormat/>
-    <w:rsid w:val="00F645CE"/>
-    <w:pPr>
-      <w:ind w:left="720"/>
-      <w:contextualSpacing/>
-    </w:pPr>
-  </w:style>
-</w:styles>
-</file>
-
-<file path=word/stylesWithEffects.xml><?xml version="1.0" encoding="utf-8"?>
-<w:styles xmlns:wpc="http://schemas.microsoft.com/office/word/2010/wordprocessingCanvas" xmlns:mc="http://schemas.openxmlformats.org/markup-compatibility/2006" xmlns:o="urn:schemas-microsoft-com:office:office" xmlns:r="http://schemas.openxmlformats.org/officeDocument/2006/relationships" xmlns:m="http://schemas.openxmlformats.org/officeDocument/2006/math" xmlns:v="urn:schemas-microsoft-com:vml" xmlns:wp14="http://schemas.microsoft.com/office/word/2010/wordprocessingDrawing" xmlns:wp="http://schemas.openxmlformats.org/drawingml/2006/wordprocessingDrawing" xmlns:w10="urn:schemas-microsoft-com:office:word" xmlns:w="http://schemas.openxmlformats.org/wordprocessingml/2006/main" xmlns:w14="http://schemas.microsoft.com/office/word/2010/wordml" xmlns:wpg="http://schemas.microsoft.com/office/word/2010/wordprocessingGroup" xmlns:wpi="http://schemas.microsoft.com/office/word/2010/wordprocessingInk" xmlns:wne="http://schemas.microsoft.com/office/word/2006/wordml" xmlns:wps="http://schemas.microsoft.com/office/word/2010/wordprocessingShape" mc:Ignorable="w14 wp14">
-  <w:docDefaults>
-    <w:rPrDefault>
-      <w:rPr>
-        <w:rFonts w:asciiTheme="minorHAnsi" w:eastAsiaTheme="minorHAnsi" w:hAnsiTheme="minorHAnsi" w:cstheme="minorBidi"/>
-        <w:sz w:val="22"/>
-        <w:szCs w:val="22"/>
-        <w:lang w:val="fr-FR" w:eastAsia="en-US" w:bidi="ar-SA"/>
-      </w:rPr>
-    </w:rPrDefault>
-    <w:pPrDefault>
-      <w:pPr>
-        <w:spacing w:after="200" w:line="276" w:lineRule="auto"/>
-      </w:pPr>
-    </w:pPrDefault>
-  </w:docDefaults>
-  <w:latentStyles w:defLockedState="0" w:defUIPriority="99" w:defSemiHidden="1" w:defUnhideWhenUsed="1" w:defQFormat="0" w:count="267">
-    <w:lsdException w:name="Normal" w:semiHidden="0" w:uiPriority="0" w:unhideWhenUsed="0" w:qFormat="1"/>
-    <w:lsdException w:name="heading 1" w:semiHidden="0" w:uiPriority="9" w:unhideWhenUsed="0" w:qFormat="1"/>
-    <w:lsdException w:name="heading 2" w:uiPriority="9" w:qFormat="1"/>
-    <w:lsdException w:name="heading 3" w:uiPriority="9" w:qFormat="1"/>
-    <w:lsdException w:name="heading 4" w:uiPriority="9" w:qFormat="1"/>
-    <w:lsdException w:name="heading 5" w:uiPriority="9" w:qFormat="1"/>
-    <w:lsdException w:name="heading 6" w:uiPriority="9" w:qFormat="1"/>
-    <w:lsdException w:name="heading 7" w:uiPriority="9" w:qFormat="1"/>
-    <w:lsdException w:name="heading 8" w:uiPriority="9" w:qFormat="1"/>
-    <w:lsdException w:name="heading 9" w:uiPriority="9" w:qFormat="1"/>
-    <w:lsdException w:name="toc 1" w:uiPriority="39"/>
-    <w:lsdException w:name="toc 2" w:uiPriority="39"/>
-    <w:lsdException w:name="toc 3" w:uiPriority="39"/>
-    <w:lsdException w:name="toc 4" w:uiPriority="39"/>
-    <w:lsdException w:name="toc 5" w:uiPriority="39"/>
-    <w:lsdException w:name="toc 6" w:uiPriority="39"/>
-    <w:lsdException w:name="toc 7" w:uiPriority="39"/>
-    <w:lsdException w:name="toc 8" w:uiPriority="39"/>
-    <w:lsdException w:name="toc 9" w:uiPriority="39"/>
-    <w:lsdException w:name="caption" w:uiPriority="35" w:qFormat="1"/>
-    <w:lsdException w:name="Title" w:semiHidden="0" w:uiPriority="10" w:unhideWhenUsed="0" w:qFormat="1"/>
-    <w:lsdException w:name="Default Paragraph Font" w:uiPriority="1"/>
-    <w:lsdException w:name="Subtitle" w:semiHidden="0" w:uiPriority="11" w:unhideWhenUsed="0" w:qFormat="1"/>
-    <w:lsdException w:name="Strong" w:semiHidden="0" w:uiPriority="22" w:unhideWhenUsed="0" w:qFormat="1"/>
-    <w:lsdException w:name="Emphasis" w:semiHidden="0" w:uiPriority="20" w:unhideWhenUsed="0" w:qFormat="1"/>
-    <w:lsdException w:name="Table Grid" w:semiHidden="0" w:uiPriority="59" w:unhideWhenUsed="0"/>
-    <w:lsdException w:name="Placeholder Text" w:unhideWhenUsed="0"/>
-    <w:lsdException w:name="No Spacing" w:semiHidden="0" w:uiPriority="1" w:unhideWhenUsed="0" w:qFormat="1"/>
-    <w:lsdException w:name="Light Shading" w:semiHidden="0" w:uiPriority="60" w:unhideWhenUsed="0"/>
-    <w:lsdException w:name="Light List" w:semiHidden="0" w:uiPriority="61" w:unhideWhenUsed="0"/>
-    <w:lsdException w:name="Light Grid" w:semiHidden="0" w:uiPriority="62" w:unhideWhenUsed="0"/>
-    <w:lsdException w:name="Medium Shading 1" w:semiHidden="0" w:uiPriority="63" w:unhideWhenUsed="0"/>
-    <w:lsdException w:name="Medium Shading 2" w:semiHidden="0" w:uiPriority="64" w:unhideWhenUsed="0"/>
-    <w:lsdException w:name="Medium List 1" w:semiHidden="0" w:uiPriority="65" w:unhideWhenUsed="0"/>
-    <w:lsdException w:name="Medium List 2" w:semiHidden="0" w:uiPriority="66" w:unhideWhenUsed="0"/>
-    <w:lsdException w:name="Medium Grid 1" w:semiHidden="0" w:uiPriority="67" w:unhideWhenUsed="0"/>
-    <w:lsdException w:name="Medium Grid 2" w:semiHidden="0" w:uiPriority="68" w:unhideWhenUsed="0"/>
-    <w:lsdException w:name="Medium Grid 3" w:semiHidden="0" w:uiPriority="69" w:unhideWhenUsed="0"/>
-    <w:lsdException w:name="Dark List" w:semiHidden="0" w:uiPriority="70" w:unhideWhenUsed="0"/>
-    <w:lsdException w:name="Colorful Shading" w:semiHidden="0" w:uiPriority="71" w:unhideWhenUsed="0"/>
-    <w:lsdException w:name="Colorful List" w:semiHidden="0" w:uiPriority="72" w:unhideWhenUsed="0"/>
-    <w:lsdException w:name="Colorful Grid" w:semiHidden="0" w:uiPriority="73" w:unhideWhenUsed="0"/>
-    <w:lsdException w:name="Light Shading Accent 1" w:semiHidden="0" w:uiPriority="60" w:unhideWhenUsed="0"/>
-    <w:lsdException w:name="Light List Accent 1" w:semiHidden="0" w:uiPriority="61" w:unhideWhenUsed="0"/>
-    <w:lsdException w:name="Light Grid Accent 1" w:semiHidden="0" w:uiPriority="62" w:unhideWhenUsed="0"/>
-    <w:lsdException w:name="Medium Shading 1 Accent 1" w:semiHidden="0" w:uiPriority="63" w:unhideWhenUsed="0"/>
-    <w:lsdException w:name="Medium Shading 2 Accent 1" w:semiHidden="0" w:uiPriority="64" w:unhideWhenUsed="0"/>
-    <w:lsdException w:name="Medium List 1 Accent 1" w:semiHidden="0" w:uiPriority="65" w:unhideWhenUsed="0"/>
-    <w:lsdException w:name="Revision" w:unhideWhenUsed="0"/>
-    <w:lsdException w:name="List Paragraph" w:semiHidden="0" w:uiPriority="34" w:unhideWhenUsed="0" w:qFormat="1"/>
-    <w:lsdException w:name="Quote" w:semiHidden="0" w:uiPriority="29" w:unhideWhenUsed="0" w:qFormat="1"/>
-    <w:lsdException w:name="Intense Quote" w:semiHidden="0" w:uiPriority="30" w:unhideWhenUsed="0" w:qFormat="1"/>
-    <w:lsdException w:name="Medium List 2 Accent 1" w:semiHidden="0" w:uiPriority="66" w:unhideWhenUsed="0"/>
-    <w:lsdException w:name="Medium Grid 1 Accent 1" w:semiHidden="0" w:uiPriority="67" w:unhideWhenUsed="0"/>
-    <w:lsdException w:name="Medium Grid 2 Accent 1" w:semiHidden="0" w:uiPriority="68" w:unhideWhenUsed="0"/>
-    <w:lsdException w:name="Medium Grid 3 Accent 1" w:semiHidden="0" w:uiPriority="69" w:unhideWhenUsed="0"/>
-    <w:lsdException w:name="Dark List Accent 1" w:semiHidden="0" w:uiPriority="70" w:unhideWhenUsed="0"/>
-    <w:lsdException w:name="Colorful Shading Accent 1" w:semiHidden="0" w:uiPriority="71" w:unhideWhenUsed="0"/>
-    <w:lsdException w:name="Colorful List Accent 1" w:semiHidden="0" w:uiPriority="72" w:unhideWhenUsed="0"/>
-    <w:lsdException w:name="Colorful Grid Accent 1" w:semiHidden="0" w:uiPriority="73" w:unhideWhenUsed="0"/>
-    <w:lsdException w:name="Light Shading Accent 2" w:semiHidden="0" w:uiPriority="60" w:unhideWhenUsed="0"/>
-    <w:lsdException w:name="Light List Accent 2" w:semiHidden="0" w:uiPriority="61" w:unhideWhenUsed="0"/>
-    <w:lsdException w:name="Light Grid Accent 2" w:semiHidden="0" w:uiPriority="62" w:unhideWhenUsed="0"/>
-    <w:lsdException w:name="Medium Shading 1 Accent 2" w:semiHidden="0" w:uiPriority="63" w:unhideWhenUsed="0"/>
-    <w:lsdException w:name="Medium Shading 2 Accent 2" w:semiHidden="0" w:uiPriority="64" w:unhideWhenUsed="0"/>
-    <w:lsdException w:name="Medium List 1 Accent 2" w:semiHidden="0" w:uiPriority="65" w:unhideWhenUsed="0"/>
-    <w:lsdException w:name="Medium List 2 Accent 2" w:semiHidden="0" w:uiPriority="66" w:unhideWhenUsed="0"/>
-    <w:lsdException w:name="Medium Grid 1 Accent 2" w:semiHidden="0" w:uiPriority="67" w:unhideWhenUsed="0"/>
-    <w:lsdException w:name="Medium Grid 2 Accent 2" w:semiHidden="0" w:uiPriority="68" w:unhideWhenUsed="0"/>
-    <w:lsdException w:name="Medium Grid 3 Accent 2" w:semiHidden="0" w:uiPriority="69" w:unhideWhenUsed="0"/>
-    <w:lsdException w:name="Dark List Accent 2" w:semiHidden="0" w:uiPriority="70" w:unhideWhenUsed="0"/>
-    <w:lsdException w:name="Colorful Shading Accent 2" w:semiHidden="0" w:uiPriority="71" w:unhideWhenUsed="0"/>
-    <w:lsdException w:name="Colorful List Accent 2" w:semiHidden="0" w:uiPriority="72" w:unhideWhenUsed="0"/>
-    <w:lsdException w:name="Colorful Grid Accent 2" w:semiHidden="0" w:uiPriority="73" w:unhideWhenUsed="0"/>
-    <w:lsdException w:name="Light Shading Accent 3" w:semiHidden="0" w:uiPriority="60" w:unhideWhenUsed="0"/>
-    <w:lsdException w:name="Light List Accent 3" w:semiHidden="0" w:uiPriority="61" w:unhideWhenUsed="0"/>
-    <w:lsdException w:name="Light Grid Accent 3" w:semiHidden="0" w:uiPriority="62" w:unhideWhenUsed="0"/>
-    <w:lsdException w:name="Medium Shading 1 Accent 3" w:semiHidden="0" w:uiPriority="63" w:unhideWhenUsed="0"/>
-    <w:lsdException w:name="Medium Shading 2 Accent 3" w:semiHidden="0" w:uiPriority="64" w:unhideWhenUsed="0"/>
-    <w:lsdException w:name="Medium List 1 Accent 3" w:semiHidden="0" w:uiPriority="65" w:unhideWhenUsed="0"/>
-    <w:lsdException w:name="Medium List 2 Accent 3" w:semiHidden="0" w:uiPriority="66" w:unhideWhenUsed="0"/>
-    <w:lsdException w:name="Medium Grid 1 Accent 3" w:semiHidden="0" w:uiPriority="67" w:unhideWhenUsed="0"/>
-    <w:lsdException w:name="Medium Grid 2 Accent 3" w:semiHidden="0" w:uiPriority="68" w:unhideWhenUsed="0"/>
-    <w:lsdException w:name="Medium Grid 3 Accent 3" w:semiHidden="0" w:uiPriority="69" w:unhideWhenUsed="0"/>
-    <w:lsdException w:name="Dark List Accent 3" w:semiHidden="0" w:uiPriority="70" w:unhideWhenUsed="0"/>
-    <w:lsdException w:name="Colorful Shading Accent 3" w:semiHidden="0" w:uiPriority="71" w:unhideWhenUsed="0"/>
-    <w:lsdException w:name="Colorful List Accent 3" w:semiHidden="0" w:uiPriority="72" w:unhideWhenUsed="0"/>
-    <w:lsdException w:name="Colorful Grid Accent 3" w:semiHidden="0" w:uiPriority="73" w:unhideWhenUsed="0"/>
-    <w:lsdException w:name="Light Shading Accent 4" w:semiHidden="0" w:uiPriority="60" w:unhideWhenUsed="0"/>
-    <w:lsdException w:name="Light List Accent 4" w:semiHidden="0" w:uiPriority="61" w:unhideWhenUsed="0"/>
-    <w:lsdException w:name="Light Grid Accent 4" w:semiHidden="0" w:uiPriority="62" w:unhideWhenUsed="0"/>
-    <w:lsdException w:name="Medium Shading 1 Accent 4" w:semiHidden="0" w:uiPriority="63" w:unhideWhenUsed="0"/>
-    <w:lsdException w:name="Medium Shading 2 Accent 4" w:semiHidden="0" w:uiPriority="64" w:unhideWhenUsed="0"/>
-    <w:lsdException w:name="Medium List 1 Accent 4" w:semiHidden="0" w:uiPriority="65" w:unhideWhenUsed="0"/>
-    <w:lsdException w:name="Medium List 2 Accent 4" w:semiHidden="0" w:uiPriority="66" w:unhideWhenUsed="0"/>
-    <w:lsdException w:name="Medium Grid 1 Accent 4" w:semiHidden="0" w:uiPriority="67" w:unhideWhenUsed="0"/>
-    <w:lsdException w:name="Medium Grid 2 Accent 4" w:semiHidden="0" w:uiPriority="68" w:unhideWhenUsed="0"/>
-    <w:lsdException w:name="Medium Grid 3 Accent 4" w:semiHidden="0" w:uiPriority="69" w:unhideWhenUsed="0"/>
-    <w:lsdException w:name="Dark List Accent 4" w:semiHidden="0" w:uiPriority="70" w:unhideWhenUsed="0"/>
-    <w:lsdException w:name="Colorful Shading Accent 4" w:semiHidden="0" w:uiPriority="71" w:unhideWhenUsed="0"/>
-    <w:lsdException w:name="Colorful List Accent 4" w:semiHidden="0" w:uiPriority="72" w:unhideWhenUsed="0"/>
-    <w:lsdException w:name="Colorful Grid Accent 4" w:semiHidden="0" w:uiPriority="73" w:unhideWhenUsed="0"/>
-    <w:lsdException w:name="Light Shading Accent 5" w:semiHidden="0" w:uiPriority="60" w:unhideWhenUsed="0"/>
-    <w:lsdException w:name="Light List Accent 5" w:semiHidden="0" w:uiPriority="61" w:unhideWhenUsed="0"/>
-    <w:lsdException w:name="Light Grid Accent 5" w:semiHidden="0" w:uiPriority="62" w:unhideWhenUsed="0"/>
-    <w:lsdException w:name="Medium Shading 1 Accent 5" w:semiHidden="0" w:uiPriority="63" w:unhideWhenUsed="0"/>
-    <w:lsdException w:name="Medium Shading 2 Accent 5" w:semiHidden="0" w:uiPriority="64" w:unhideWhenUsed="0"/>
-    <w:lsdException w:name="Medium List 1 Accent 5" w:semiHidden="0" w:uiPriority="65" w:unhideWhenUsed="0"/>
-    <w:lsdException w:name="Medium List 2 Accent 5" w:semiHidden="0" w:uiPriority="66" w:unhideWhenUsed="0"/>
-    <w:lsdException w:name="Medium Grid 1 Accent 5" w:semiHidden="0" w:uiPriority="67" w:unhideWhenUsed="0"/>
-    <w:lsdException w:name="Medium Grid 2 Accent 5" w:semiHidden="0" w:uiPriority="68" w:unhideWhenUsed="0"/>
-    <w:lsdException w:name="Medium Grid 3 Accent 5" w:semiHidden="0" w:uiPriority="69" w:unhideWhenUsed="0"/>
-    <w:lsdException w:name="Dark List Accent 5" w:semiHidden="0" w:uiPriority="70" w:unhideWhenUsed="0"/>
-    <w:lsdException w:name="Colorful Shading Accent 5" w:semiHidden="0" w:uiPriority="71" w:unhideWhenUsed="0"/>
-    <w:lsdException w:name="Colorful List Accent 5" w:semiHidden="0" w:uiPriority="72" w:unhideWhenUsed="0"/>
-    <w:lsdException w:name="Colorful Grid Accent 5" w:semiHidden="0" w:uiPriority="73" w:unhideWhenUsed="0"/>
-    <w:lsdException w:name="Light Shading Accent 6" w:semiHidden="0" w:uiPriority="60" w:unhideWhenUsed="0"/>
-    <w:lsdException w:name="Light List Accent 6" w:semiHidden="0" w:uiPriority="61" w:unhideWhenUsed="0"/>
-    <w:lsdException w:name="Light Grid Accent 6" w:semiHidden="0" w:uiPriority="62" w:unhideWhenUsed="0"/>
-    <w:lsdException w:name="Medium Shading 1 Accent 6" w:semiHidden="0" w:uiPriority="63" w:unhideWhenUsed="0"/>
-    <w:lsdException w:name="Medium Shading 2 Accent 6" w:semiHidden="0" w:uiPriority="64" w:unhideWhenUsed="0"/>
-    <w:lsdException w:name="Medium List 1 Accent 6" w:semiHidden="0" w:uiPriority="65" w:unhideWhenUsed="0"/>
-    <w:lsdException w:name="Medium List 2 Accent 6" w:semiHidden="0" w:uiPriority="66" w:unhideWhenUsed="0"/>
-    <w:lsdException w:name="Medium Grid 1 Accent 6" w:semiHidden="0" w:uiPriority="67" w:unhideWhenUsed="0"/>
-    <w:lsdException w:name="Medium Grid 2 Accent 6" w:semiHidden="0" w:uiPriority="68" w:unhideWhenUsed="0"/>
-    <w:lsdException w:name="Medium Grid 3 Accent 6" w:semiHidden="0" w:uiPriority="69" w:unhideWhenUsed="0"/>
-    <w:lsdException w:name="Dark List Accent 6" w:semiHidden="0" w:uiPriority="70" w:unhideWhenUsed="0"/>
-    <w:lsdException w:name="Colorful Shading Accent 6" w:semiHidden="0" w:uiPriority="71" w:unhideWhenUsed="0"/>
-    <w:lsdException w:name="Colorful List Accent 6" w:semiHidden="0" w:uiPriority="72" w:unhideWhenUsed="0"/>
-    <w:lsdException w:name="Colorful Grid Accent 6" w:semiHidden="0" w:uiPriority="73" w:unhideWhenUsed="0"/>
-    <w:lsdException w:name="Subtle Emphasis" w:semiHidden="0" w:uiPriority="19" w:unhideWhenUsed="0" w:qFormat="1"/>
-    <w:lsdException w:name="Intense Emphasis" w:semiHidden="0" w:uiPriority="21" w:unhideWhenUsed="0" w:qFormat="1"/>
-    <w:lsdException w:name="Subtle Reference" w:semiHidden="0" w:uiPriority="31" w:unhideWhenUsed="0" w:qFormat="1"/>
-    <w:lsdException w:name="Intense Reference" w:semiHidden="0" w:uiPriority="32" w:unhideWhenUsed="0" w:qFormat="1"/>
-    <w:lsdException w:name="Book Title" w:semiHidden="0" w:uiPriority="33" w:unhideWhenUsed="0" w:qFormat="1"/>
-    <w:lsdException w:name="Bibliography" w:uiPriority="37"/>
-    <w:lsdException w:name="TOC Heading" w:uiPriority="39" w:qFormat="1"/>
+  <w:latentStyles w:defLockedState="0" w:defUIPriority="99" w:defSemiHidden="0" w:defUnhideWhenUsed="0" w:defQFormat="0" w:count="376">
+    <w:lsdException w:name="Normal" w:uiPriority="0" w:qFormat="1"/>
+    <w:lsdException w:name="heading 1" w:uiPriority="9" w:qFormat="1"/>
+    <w:lsdException w:name="heading 2" w:semiHidden="1" w:uiPriority="9" w:unhideWhenUsed="1" w:qFormat="1"/>
+    <w:lsdException w:name="heading 3" w:semiHidden="1" w:uiPriority="9" w:unhideWhenUsed="1" w:qFormat="1"/>
+    <w:lsdException w:name="heading 4" w:semiHidden="1" w:uiPriority="9" w:unhideWhenUsed="1" w:qFormat="1"/>
+    <w:lsdException w:name="heading 5" w:semiHidden="1" w:uiPriority="9" w:unhideWhenUsed="1" w:qFormat="1"/>
+    <w:lsdException w:name="heading 6" w:semiHidden="1" w:uiPriority="9" w:unhideWhenUsed="1" w:qFormat="1"/>
+    <w:lsdException w:name="heading 7" w:semiHidden="1" w:uiPriority="9" w:unhideWhenUsed="1" w:qFormat="1"/>
+    <w:lsdException w:name="heading 8" w:semiHidden="1" w:uiPriority="9" w:unhideWhenUsed="1" w:qFormat="1"/>
+    <w:lsdException w:name="heading 9" w:semiHidden="1" w:uiPriority="9" w:unhideWhenUsed="1" w:qFormat="1"/>
+    <w:lsdException w:name="index 1" w:semiHidden="1" w:unhideWhenUsed="1"/>
+    <w:lsdException w:name="index 2" w:semiHidden="1" w:unhideWhenUsed="1"/>
+    <w:lsdException w:name="index 3" w:semiHidden="1" w:unhideWhenUsed="1"/>
+    <w:lsdException w:name="index 4" w:semiHidden="1" w:unhideWhenUsed="1"/>
+    <w:lsdException w:name="index 5" w:semiHidden="1" w:unhideWhenUsed="1"/>
+    <w:lsdException w:name="index 6" w:semiHidden="1" w:unhideWhenUsed="1"/>
+    <w:lsdException w:name="index 7" w:semiHidden="1" w:unhideWhenUsed="1"/>
+    <w:lsdException w:name="index 8" w:semiHidden="1" w:unhideWhenUsed="1"/>
+    <w:lsdException w:name="index 9" w:semiHidden="1" w:unhideWhenUsed="1"/>
+    <w:lsdException w:name="toc 1" w:semiHidden="1" w:uiPriority="39" w:unhideWhenUsed="1"/>
+    <w:lsdException w:name="toc 2" w:semiHidden="1" w:uiPriority="39" w:unhideWhenUsed="1"/>
+    <w:lsdException w:name="toc 3" w:semiHidden="1" w:uiPriority="39" w:unhideWhenUsed="1"/>
+    <w:lsdException w:name="toc 4" w:semiHidden="1" w:uiPriority="39" w:unhideWhenUsed="1"/>
+    <w:lsdException w:name="toc 5" w:semiHidden="1" w:uiPriority="39" w:unhideWhenUsed="1"/>
+    <w:lsdException w:name="toc 6" w:semiHidden="1" w:uiPriority="39" w:unhideWhenUsed="1"/>
+    <w:lsdException w:name="toc 7" w:semiHidden="1" w:uiPriority="39" w:unhideWhenUsed="1"/>
+    <w:lsdException w:name="toc 8" w:semiHidden="1" w:uiPriority="39" w:unhideWhenUsed="1"/>
+    <w:lsdException w:name="toc 9" w:semiHidden="1" w:uiPriority="39" w:unhideWhenUsed="1"/>
+    <w:lsdException w:name="Normal Indent" w:semiHidden="1" w:unhideWhenUsed="1"/>
+    <w:lsdException w:name="footnote text" w:semiHidden="1" w:unhideWhenUsed="1"/>
+    <w:lsdException w:name="annotation text" w:semiHidden="1" w:unhideWhenUsed="1"/>
+    <w:lsdException w:name="header" w:semiHidden="1" w:unhideWhenUsed="1"/>
+    <w:lsdException w:name="footer" w:semiHidden="1" w:unhideWhenUsed="1"/>
+    <w:lsdException w:name="index heading" w:semiHidden="1" w:unhideWhenUsed="1"/>
+    <w:lsdException w:name="caption" w:semiHidden="1" w:uiPriority="35" w:unhideWhenUsed="1" w:qFormat="1"/>
+    <w:lsdException w:name="table of figures" w:semiHidden="1" w:unhideWhenUsed="1"/>
+    <w:lsdException w:name="envelope address" w:semiHidden="1" w:unhideWhenUsed="1"/>
+    <w:lsdException w:name="envelope return" w:semiHidden="1" w:unhideWhenUsed="1"/>
+    <w:lsdException w:name="footnote reference" w:semiHidden="1" w:unhideWhenUsed="1"/>
+    <w:lsdException w:name="annotation reference" w:semiHidden="1" w:unhideWhenUsed="1"/>
+    <w:lsdException w:name="line number" w:semiHidden="1" w:unhideWhenUsed="1"/>
+    <w:lsdException w:name="page number" w:semiHidden="1" w:unhideWhenUsed="1"/>
+    <w:lsdException w:name="endnote reference" w:semiHidden="1" w:unhideWhenUsed="1"/>
+    <w:lsdException w:name="endnote text" w:semiHidden="1" w:unhideWhenUsed="1"/>
+    <w:lsdException w:name="table of authorities" w:semiHidden="1" w:unhideWhenUsed="1"/>
+    <w:lsdException w:name="macro" w:semiHidden="1" w:unhideWhenUsed="1"/>
+    <w:lsdException w:name="toa heading" w:semiHidden="1" w:unhideWhenUsed="1"/>
+    <w:lsdException w:name="List" w:semiHidden="1" w:unhideWhenUsed="1"/>
+    <w:lsdException w:name="List Bullet" w:semiHidden="1" w:unhideWhenUsed="1"/>
+    <w:lsdException w:name="List Number" w:semiHidden="1" w:unhideWhenUsed="1"/>
+    <w:lsdException w:name="List 2" w:semiHidden="1" w:unhideWhenUsed="1"/>
+    <w:lsdException w:name="List 3" w:semiHidden="1" w:unhideWhenUsed="1"/>
+    <w:lsdException w:name="List 4" w:semiHidden="1" w:unhideWhenUsed="1"/>
+    <w:lsdException w:name="List 5" w:semiHidden="1" w:unhideWhenUsed="1"/>
+    <w:lsdException w:name="List Bullet 2" w:semiHidden="1" w:unhideWhenUsed="1"/>
+    <w:lsdException w:name="List Bullet 3" w:semiHidden="1" w:unhideWhenUsed="1"/>
+    <w:lsdException w:name="List Bullet 4" w:semiHidden="1" w:unhideWhenUsed="1"/>
+    <w:lsdException w:name="List Bullet 5" w:semiHidden="1" w:unhideWhenUsed="1"/>
+    <w:lsdException w:name="List Number 2" w:semiHidden="1" w:unhideWhenUsed="1"/>
+    <w:lsdException w:name="List Number 3" w:semiHidden="1" w:unhideWhenUsed="1"/>
+    <w:lsdException w:name="List Number 4" w:semiHidden="1" w:unhideWhenUsed="1"/>
+    <w:lsdException w:name="List Number 5" w:semiHidden="1" w:unhideWhenUsed="1"/>
+    <w:lsdException w:name="Title" w:uiPriority="10" w:qFormat="1"/>
+    <w:lsdException w:name="Closing" w:semiHidden="1" w:unhideWhenUsed="1"/>
+    <w:lsdException w:name="Signature" w:semiHidden="1" w:unhideWhenUsed="1"/>
+    <w:lsdException w:name="Default Paragraph Font" w:semiHidden="1" w:uiPriority="1" w:unhideWhenUsed="1"/>
+    <w:lsdException w:name="Body Text" w:semiHidden="1" w:unhideWhenUsed="1"/>
+    <w:lsdException w:name="Body Text Indent" w:semiHidden="1" w:unhideWhenUsed="1"/>
+    <w:lsdException w:name="List Continue" w:semiHidden="1" w:unhideWhenUsed="1"/>
+    <w:lsdException w:name="List Continue 2" w:semiHidden="1" w:unhideWhenUsed="1"/>
+    <w:lsdException w:name="List Continue 3" w:semiHidden="1" w:unhideWhenUsed="1"/>
+    <w:lsdException w:name="List Continue 4" w:semiHidden="1" w:unhideWhenUsed="1"/>
+    <w:lsdException w:name="List Continue 5" w:semiHidden="1" w:unhideWhenUsed="1"/>
+    <w:lsdException w:name="Message Header" w:semiHidden="1" w:unhideWhenUsed="1"/>
+    <w:lsdException w:name="Subtitle" w:uiPriority="11" w:qFormat="1"/>
+    <w:lsdException w:name="Salutation" w:semiHidden="1" w:unhideWhenUsed="1"/>
+    <w:lsdException w:name="Date" w:semiHidden="1" w:unhideWhenUsed="1"/>
+    <w:lsdException w:name="Body Text First Indent" w:semiHidden="1" w:unhideWhenUsed="1"/>
+    <w:lsdException w:name="Body Text First Indent 2" w:semiHidden="1" w:unhideWhenUsed="1"/>
+    <w:lsdException w:name="Note Heading" w:semiHidden="1" w:unhideWhenUsed="1"/>
+    <w:lsdException w:name="Body Text 2" w:semiHidden="1" w:unhideWhenUsed="1"/>
+    <w:lsdException w:name="Body Text 3" w:semiHidden="1" w:unhideWhenUsed="1"/>
+    <w:lsdException w:name="Body Text Indent 2" w:semiHidden="1" w:unhideWhenUsed="1"/>
+    <w:lsdException w:name="Body Text Indent 3" w:semiHidden="1" w:unhideWhenUsed="1"/>
+    <w:lsdException w:name="Block Text" w:semiHidden="1" w:unhideWhenUsed="1"/>
+    <w:lsdException w:name="Hyperlink" w:semiHidden="1" w:unhideWhenUsed="1"/>
+    <w:lsdException w:name="FollowedHyperlink" w:semiHidden="1" w:unhideWhenUsed="1"/>
+    <w:lsdException w:name="Strong" w:uiPriority="22" w:qFormat="1"/>
+    <w:lsdException w:name="Emphasis" w:uiPriority="20" w:qFormat="1"/>
+    <w:lsdException w:name="Document Map" w:semiHidden="1" w:unhideWhenUsed="1"/>
+    <w:lsdException w:name="Plain Text" w:semiHidden="1" w:unhideWhenUsed="1"/>
+    <w:lsdException w:name="E-mail Signature" w:semiHidden="1" w:unhideWhenUsed="1"/>
+    <w:lsdException w:name="HTML Top of Form" w:semiHidden="1" w:unhideWhenUsed="1"/>
+    <w:lsdException w:name="HTML Bottom of Form" w:semiHidden="1" w:unhideWhenUsed="1"/>
+    <w:lsdException w:name="Normal (Web)" w:semiHidden="1" w:unhideWhenUsed="1"/>
+    <w:lsdException w:name="HTML Acronym" w:semiHidden="1" w:unhideWhenUsed="1"/>
+    <w:lsdException w:name="HTML Address" w:semiHidden="1" w:unhideWhenUsed="1"/>
+    <w:lsdException w:name="HTML Cite" w:semiHidden="1" w:unhideWhenUsed="1"/>
+    <w:lsdException w:name="HTML Code" w:semiHidden="1" w:unhideWhenUsed="1"/>
+    <w:lsdException w:name="HTML Definition" w:semiHidden="1" w:unhideWhenUsed="1"/>
+    <w:lsdException w:name="HTML Keyboard" w:semiHidden="1" w:unhideWhenUsed="1"/>
+    <w:lsdException w:name="HTML Preformatted" w:semiHidden="1" w:unhideWhenUsed="1"/>
+    <w:lsdException w:name="HTML Sample" w:semiHidden="1" w:unhideWhenUsed="1"/>
+    <w:lsdException w:name="HTML Typewriter" w:semiHidden="1" w:unhideWhenUsed="1"/>
+    <w:lsdException w:name="HTML Variable" w:semiHidden="1" w:unhideWhenUsed="1"/>
+    <w:lsdException w:name="Normal Table" w:semiHidden="1" w:unhideWhenUsed="1"/>
+    <w:lsdException w:name="annotation subject" w:semiHidden="1" w:unhideWhenUsed="1"/>
+    <w:lsdException w:name="No List" w:semiHidden="1" w:unhideWhenUsed="1"/>
+    <w:lsdException w:name="Outline List 1" w:semiHidden="1" w:unhideWhenUsed="1"/>
+    <w:lsdException w:name="Outline List 2" w:semiHidden="1" w:unhideWhenUsed="1"/>
+    <w:lsdException w:name="Outline List 3" w:semiHidden="1" w:unhideWhenUsed="1"/>
+    <w:lsdException w:name="Table Simple 1" w:semiHidden="1" w:unhideWhenUsed="1"/>
+    <w:lsdException w:name="Table Simple 2" w:semiHidden="1" w:unhideWhenUsed="1"/>
+    <w:lsdException w:name="Table Simple 3" w:semiHidden="1" w:unhideWhenUsed="1"/>
+    <w:lsdException w:name="Table Classic 1" w:semiHidden="1" w:unhideWhenUsed="1"/>
+    <w:lsdException w:name="Table Classic 2" w:semiHidden="1" w:unhideWhenUsed="1"/>
+    <w:lsdException w:name="Table Classic 3" w:semiHidden="1" w:unhideWhenUsed="1"/>
+    <w:lsdException w:name="Table Classic 4" w:semiHidden="1" w:unhideWhenUsed="1"/>
+    <w:lsdException w:name="Table Colorful 1" w:semiHidden="1" w:unhideWhenUsed="1"/>
+    <w:lsdException w:name="Table Colorful 2" w:semiHidden="1" w:unhideWhenUsed="1"/>
+    <w:lsdException w:name="Table Colorful 3" w:semiHidden="1" w:unhideWhenUsed="1"/>
+    <w:lsdException w:name="Table Columns 1" w:semiHidden="1" w:unhideWhenUsed="1"/>
+    <w:lsdException w:name="Table Columns 2" w:semiHidden="1" w:unhideWhenUsed="1"/>
+    <w:lsdException w:name="Table Columns 3" w:semiHidden="1" w:unhideWhenUsed="1"/>
+    <w:lsdException w:name="Table Columns 4" w:semiHidden="1" w:unhideWhenUsed="1"/>
+    <w:lsdException w:name="Table Columns 5" w:semiHidden="1" w:unhideWhenUsed="1"/>
+    <w:lsdException w:name="Table Grid 1" w:semiHidden="1" w:unhideWhenUsed="1"/>
+    <w:lsdException w:name="Table Grid 2" w:semiHidden="1" w:unhideWhenUsed="1"/>
+    <w:lsdException w:name="Table Grid 3" w:semiHidden="1" w:unhideWhenUsed="1"/>
+    <w:lsdException w:name="Table Grid 4" w:semiHidden="1" w:unhideWhenUsed="1"/>
+    <w:lsdException w:name="Table Grid 5" w:semiHidden="1" w:unhideWhenUsed="1"/>
+    <w:lsdException w:name="Table Grid 6" w:semiHidden="1" w:unhideWhenUsed="1"/>
+    <w:lsdException w:name="Table Grid 7" w:semiHidden="1" w:unhideWhenUsed="1"/>
+    <w:lsdException w:name="Table Grid 8" w:semiHidden="1" w:unhideWhenUsed="1"/>
+    <w:lsdException w:name="Table List 1" w:semiHidden="1" w:unhideWhenUsed="1"/>
+    <w:lsdException w:name="Table List 2" w:semiHidden="1" w:unhideWhenUsed="1"/>
+    <w:lsdException w:name="Table List 3" w:semiHidden="1" w:unhideWhenUsed="1"/>
+    <w:lsdException w:name="Table List 4" w:semiHidden="1" w:unhideWhenUsed="1"/>
+    <w:lsdException w:name="Table List 5" w:semiHidden="1" w:unhideWhenUsed="1"/>
+    <w:lsdException w:name="Table List 6" w:semiHidden="1" w:unhideWhenUsed="1"/>
+    <w:lsdException w:name="Table List 7" w:semiHidden="1" w:unhideWhenUsed="1"/>
+    <w:lsdException w:name="Table List 8" w:semiHidden="1" w:unhideWhenUsed="1"/>
+    <w:lsdException w:name="Table 3D effects 1" w:semiHidden="1" w:unhideWhenUsed="1"/>
+    <w:lsdException w:name="Table 3D effects 2" w:semiHidden="1" w:unhideWhenUsed="1"/>
+    <w:lsdException w:name="Table 3D effects 3" w:semiHidden="1" w:unhideWhenUsed="1"/>
+    <w:lsdException w:name="Table Contemporary" w:semiHidden="1" w:unhideWhenUsed="1"/>
+    <w:lsdException w:name="Table Elegant" w:semiHidden="1" w:unhideWhenUsed="1"/>
+    <w:lsdException w:name="Table Professional" w:semiHidden="1" w:unhideWhenUsed="1"/>
+    <w:lsdException w:name="Table Subtle 1" w:semiHidden="1" w:unhideWhenUsed="1"/>
+    <w:lsdException w:name="Table Subtle 2" w:semiHidden="1" w:unhideWhenUsed="1"/>
+    <w:lsdException w:name="Table Web 1" w:semiHidden="1" w:unhideWhenUsed="1"/>
+    <w:lsdException w:name="Table Web 2" w:semiHidden="1" w:unhideWhenUsed="1"/>
+    <w:lsdException w:name="Table Web 3" w:semiHidden="1" w:unhideWhenUsed="1"/>
+    <w:lsdException w:name="Balloon Text" w:semiHidden="1" w:unhideWhenUsed="1"/>
+    <w:lsdException w:name="Table Grid" w:uiPriority="59"/>
+    <w:lsdException w:name="Table Theme" w:semiHidden="1" w:unhideWhenUsed="1"/>
+    <w:lsdException w:name="Placeholder Text" w:semiHidden="1"/>
+    <w:lsdException w:name="No Spacing" w:uiPriority="1" w:qFormat="1"/>
+    <w:lsdException w:name="Light Shading" w:uiPriority="60"/>
+    <w:lsdException w:name="Light List" w:uiPriority="61"/>
+    <w:lsdException w:name="Light Grid" w:uiPriority="62"/>
+    <w:lsdException w:name="Medium Shading 1" w:uiPriority="63"/>
+    <w:lsdException w:name="Medium Shading 2" w:uiPriority="64"/>
+    <w:lsdException w:name="Medium List 1" w:uiPriority="65"/>
+    <w:lsdException w:name="Medium List 2" w:uiPriority="66"/>
+    <w:lsdException w:name="Medium Grid 1" w:uiPriority="67"/>
+    <w:lsdException w:name="Medium Grid 2" w:uiPriority="68"/>
+    <w:lsdException w:name="Medium Grid 3" w:uiPriority="69"/>
+    <w:lsdException w:name="Dark List" w:uiPriority="70"/>
+    <w:lsdException w:name="Colorful Shading" w:uiPriority="71"/>
+    <w:lsdException w:name="Colorful List" w:uiPriority="72"/>
+    <w:lsdException w:name="Colorful Grid" w:uiPriority="73"/>
+    <w:lsdException w:name="Light Shading Accent 1" w:uiPriority="60"/>
+    <w:lsdException w:name="Light List Accent 1" w:uiPriority="61"/>
+    <w:lsdException w:name="Light Grid Accent 1" w:uiPriority="62"/>
+    <w:lsdException w:name="Medium Shading 1 Accent 1" w:uiPriority="63"/>
+    <w:lsdException w:name="Medium Shading 2 Accent 1" w:uiPriority="64"/>
+    <w:lsdException w:name="Medium List 1 Accent 1" w:uiPriority="65"/>
+    <w:lsdException w:name="Revision" w:semiHidden="1"/>
+    <w:lsdException w:name="List Paragraph" w:uiPriority="34" w:qFormat="1"/>
+    <w:lsdException w:name="Quote" w:uiPriority="29" w:qFormat="1"/>
+    <w:lsdException w:name="Intense Quote" w:uiPriority="30" w:qFormat="1"/>
+    <w:lsdException w:name="Medium List 2 Accent 1" w:uiPriority="66"/>
+    <w:lsdException w:name="Medium Grid 1 Accent 1" w:uiPriority="67"/>
+    <w:lsdException w:name="Medium Grid 2 Accent 1" w:uiPriority="68"/>
+    <w:lsdException w:name="Medium Grid 3 Accent 1" w:uiPriority="69"/>
+    <w:lsdException w:name="Dark List Accent 1" w:uiPriority="70"/>
+    <w:lsdException w:name="Colorful Shading Accent 1" w:uiPriority="71"/>
+    <w:lsdException w:name="Colorful List Accent 1" w:uiPriority="72"/>
+    <w:lsdException w:name="Colorful Grid Accent 1" w:uiPriority="73"/>
+    <w:lsdException w:name="Light Shading Accent 2" w:uiPriority="60"/>
+    <w:lsdException w:name="Light List Accent 2" w:uiPriority="61"/>
+    <w:lsdException w:name="Light Grid Accent 2" w:uiPriority="62"/>
+    <w:lsdException w:name="Medium Shading 1 Accent 2" w:uiPriority="63"/>
+    <w:lsdException w:name="Medium Shading 2 Accent 2" w:uiPriority="64"/>
+    <w:lsdException w:name="Medium List 1 Accent 2" w:uiPriority="65"/>
+    <w:lsdException w:name="Medium List 2 Accent 2" w:uiPriority="66"/>
+    <w:lsdException w:name="Medium Grid 1 Accent 2" w:uiPriority="67"/>
+    <w:lsdException w:name="Medium Grid 2 Accent 2" w:uiPriority="68"/>
+    <w:lsdException w:name="Medium Grid 3 Accent 2" w:uiPriority="69"/>
+    <w:lsdException w:name="Dark List Accent 2" w:uiPriority="70"/>
+    <w:lsdException w:name="Colorful Shading Accent 2" w:uiPriority="71"/>
+    <w:lsdException w:name="Colorful List Accent 2" w:uiPriority="72"/>
+    <w:lsdException w:name="Colorful Grid Accent 2" w:uiPriority="73"/>
+    <w:lsdException w:name="Light Shading Accent 3" w:uiPriority="60"/>
+    <w:lsdException w:name="Light List Accent 3" w:uiPriority="61"/>
+    <w:lsdException w:name="Light Grid Accent 3" w:uiPriority="62"/>
+    <w:lsdException w:name="Medium Shading 1 Accent 3" w:uiPriority="63"/>
+    <w:lsdException w:name="Medium Shading 2 Accent 3" w:uiPriority="64"/>
+    <w:lsdException w:name="Medium List 1 Accent 3" w:uiPriority="65"/>
+    <w:lsdException w:name="Medium List 2 Accent 3" w:uiPriority="66"/>
+    <w:lsdException w:name="Medium Grid 1 Accent 3" w:uiPriority="67"/>
+    <w:lsdException w:name="Medium Grid 2 Accent 3" w:uiPriority="68"/>
+    <w:lsdException w:name="Medium Grid 3 Accent 3" w:uiPriority="69"/>
+    <w:lsdException w:name="Dark List Accent 3" w:uiPriority="70"/>
+    <w:lsdException w:name="Colorful Shading Accent 3" w:uiPriority="71"/>
+    <w:lsdException w:name="Colorful List Accent 3" w:uiPriority="72"/>
+    <w:lsdException w:name="Colorful Grid Accent 3" w:uiPriority="73"/>
+    <w:lsdException w:name="Light Shading Accent 4" w:uiPriority="60"/>
+    <w:lsdException w:name="Light List Accent 4" w:uiPriority="61"/>
+    <w:lsdException w:name="Light Grid Accent 4" w:uiPriority="62"/>
+    <w:lsdException w:name="Medium Shading 1 Accent 4" w:uiPriority="63"/>
+    <w:lsdException w:name="Medium Shading 2 Accent 4" w:uiPriority="64"/>
+    <w:lsdException w:name="Medium List 1 Accent 4" w:uiPriority="65"/>
+    <w:lsdException w:name="Medium List 2 Accent 4" w:uiPriority="66"/>
+    <w:lsdException w:name="Medium Grid 1 Accent 4" w:uiPriority="67"/>
+    <w:lsdException w:name="Medium Grid 2 Accent 4" w:uiPriority="68"/>
+    <w:lsdException w:name="Medium Grid 3 Accent 4" w:uiPriority="69"/>
+    <w:lsdException w:name="Dark List Accent 4" w:uiPriority="70"/>
+    <w:lsdException w:name="Colorful Shading Accent 4" w:uiPriority="71"/>
+    <w:lsdException w:name="Colorful List Accent 4" w:uiPriority="72"/>
+    <w:lsdException w:name="Colorful Grid Accent 4" w:uiPriority="73"/>
+    <w:lsdException w:name="Light Shading Accent 5" w:uiPriority="60"/>
+    <w:lsdException w:name="Light List Accent 5" w:uiPriority="61"/>
+    <w:lsdException w:name="Light Grid Accent 5" w:uiPriority="62"/>
+    <w:lsdException w:name="Medium Shading 1 Accent 5" w:uiPriority="63"/>
+    <w:lsdException w:name="Medium Shading 2 Accent 5" w:uiPriority="64"/>
+    <w:lsdException w:name="Medium List 1 Accent 5" w:uiPriority="65"/>
+    <w:lsdException w:name="Medium List 2 Accent 5" w:uiPriority="66"/>
+    <w:lsdException w:name="Medium Grid 1 Accent 5" w:uiPriority="67"/>
+    <w:lsdException w:name="Medium Grid 2 Accent 5" w:uiPriority="68"/>
+    <w:lsdException w:name="Medium Grid 3 Accent 5" w:uiPriority="69"/>
+    <w:lsdException w:name="Dark List Accent 5" w:uiPriority="70"/>
+    <w:lsdException w:name="Colorful Shading Accent 5" w:uiPriority="71"/>
+    <w:lsdException w:name="Colorful List Accent 5" w:uiPriority="72"/>
+    <w:lsdException w:name="Colorful Grid Accent 5" w:uiPriority="73"/>
+    <w:lsdException w:name="Light Shading Accent 6" w:uiPriority="60"/>
+    <w:lsdException w:name="Light List Accent 6" w:uiPriority="61"/>
+    <w:lsdException w:name="Light Grid Accent 6" w:uiPriority="62"/>
+    <w:lsdException w:name="Medium Shading 1 Accent 6" w:uiPriority="63"/>
+    <w:lsdException w:name="Medium Shading 2 Accent 6" w:uiPriority="64"/>
+    <w:lsdException w:name="Medium List 1 Accent 6" w:uiPriority="65"/>
+    <w:lsdException w:name="Medium List 2 Accent 6" w:uiPriority="66"/>
+    <w:lsdException w:name="Medium Grid 1 Accent 6" w:uiPriority="67"/>
+    <w:lsdException w:name="Medium Grid 2 Accent 6" w:uiPriority="68"/>
+    <w:lsdException w:name="Medium Grid 3 Accent 6" w:uiPriority="69"/>
+    <w:lsdException w:name="Dark List Accent 6" w:uiPriority="70"/>
+    <w:lsdException w:name="Colorful Shading Accent 6" w:uiPriority="71"/>
+    <w:lsdException w:name="Colorful List Accent 6" w:uiPriority="72"/>
+    <w:lsdException w:name="Colorful Grid Accent 6" w:uiPriority="73"/>
+    <w:lsdException w:name="Subtle Emphasis" w:uiPriority="19" w:qFormat="1"/>
+    <w:lsdException w:name="Intense Emphasis" w:uiPriority="21" w:qFormat="1"/>
+    <w:lsdException w:name="Subtle Reference" w:uiPriority="31" w:qFormat="1"/>
+    <w:lsdException w:name="Intense Reference" w:uiPriority="32" w:qFormat="1"/>
+    <w:lsdException w:name="Book Title" w:uiPriority="33" w:qFormat="1"/>
+    <w:lsdException w:name="Bibliography" w:semiHidden="1" w:uiPriority="37" w:unhideWhenUsed="1"/>
+    <w:lsdException w:name="TOC Heading" w:semiHidden="1" w:uiPriority="39" w:unhideWhenUsed="1" w:qFormat="1"/>
+    <w:lsdException w:name="Plain Table 1" w:uiPriority="41"/>
+    <w:lsdException w:name="Plain Table 2" w:uiPriority="42"/>
+    <w:lsdException w:name="Plain Table 3" w:uiPriority="43"/>
+    <w:lsdException w:name="Plain Table 4" w:uiPriority="44"/>
+    <w:lsdException w:name="Plain Table 5" w:uiPriority="45"/>
+    <w:lsdException w:name="Grid Table Light" w:uiPriority="40"/>
+    <w:lsdException w:name="Grid Table 1 Light" w:uiPriority="46"/>
+    <w:lsdException w:name="Grid Table 2" w:uiPriority="47"/>
+    <w:lsdException w:name="Grid Table 3" w:uiPriority="48"/>
+    <w:lsdException w:name="Grid Table 4" w:uiPriority="49"/>
+    <w:lsdException w:name="Grid Table 5 Dark" w:uiPriority="50"/>
+    <w:lsdException w:name="Grid Table 6 Colorful" w:uiPriority="51"/>
+    <w:lsdException w:name="Grid Table 7 Colorful" w:uiPriority="52"/>
+    <w:lsdException w:name="Grid Table 1 Light Accent 1" w:uiPriority="46"/>
+    <w:lsdException w:name="Grid Table 2 Accent 1" w:uiPriority="47"/>
+    <w:lsdException w:name="Grid Table 3 Accent 1" w:uiPriority="48"/>
+    <w:lsdException w:name="Grid Table 4 Accent 1" w:uiPriority="49"/>
+    <w:lsdException w:name="Grid Table 5 Dark Accent 1" w:uiPriority="50"/>
+    <w:lsdException w:name="Grid Table 6 Colorful Accent 1" w:uiPriority="51"/>
+    <w:lsdException w:name="Grid Table 7 Colorful Accent 1" w:uiPriority="52"/>
+    <w:lsdException w:name="Grid Table 1 Light Accent 2" w:uiPriority="46"/>
+    <w:lsdException w:name="Grid Table 2 Accent 2" w:uiPriority="47"/>
+    <w:lsdException w:name="Grid Table 3 Accent 2" w:uiPriority="48"/>
+    <w:lsdException w:name="Grid Table 4 Accent 2" w:uiPriority="49"/>
+    <w:lsdException w:name="Grid Table 5 Dark Accent 2" w:uiPriority="50"/>
+    <w:lsdException w:name="Grid Table 6 Colorful Accent 2" w:uiPriority="51"/>
+    <w:lsdException w:name="Grid Table 7 Colorful Accent 2" w:uiPriority="52"/>
+    <w:lsdException w:name="Grid Table 1 Light Accent 3" w:uiPriority="46"/>
+    <w:lsdException w:name="Grid Table 2 Accent 3" w:uiPriority="47"/>
+    <w:lsdException w:name="Grid Table 3 Accent 3" w:uiPriority="48"/>
+    <w:lsdException w:name="Grid Table 4 Accent 3" w:uiPriority="49"/>
+    <w:lsdException w:name="Grid Table 5 Dark Accent 3" w:uiPriority="50"/>
+    <w:lsdException w:name="Grid Table 6 Colorful Accent 3" w:uiPriority="51"/>
+    <w:lsdException w:name="Grid Table 7 Colorful Accent 3" w:uiPriority="52"/>
+    <w:lsdException w:name="Grid Table 1 Light Accent 4" w:uiPriority="46"/>
+    <w:lsdException w:name="Grid Table 2 Accent 4" w:uiPriority="47"/>
+    <w:lsdException w:name="Grid Table 3 Accent 4" w:uiPriority="48"/>
+    <w:lsdException w:name="Grid Table 4 Accent 4" w:uiPriority="49"/>
+    <w:lsdException w:name="Grid Table 5 Dark Accent 4" w:uiPriority="50"/>
+    <w:lsdException w:name="Grid Table 6 Colorful Accent 4" w:uiPriority="51"/>
+    <w:lsdException w:name="Grid Table 7 Colorful Accent 4" w:uiPriority="52"/>
+    <w:lsdException w:name="Grid Table 1 Light Accent 5" w:uiPriority="46"/>
+    <w:lsdException w:name="Grid Table 2 Accent 5" w:uiPriority="47"/>
+    <w:lsdException w:name="Grid Table 3 Accent 5" w:uiPriority="48"/>
+    <w:lsdException w:name="Grid Table 4 Accent 5" w:uiPriority="49"/>
+    <w:lsdException w:name="Grid Table 5 Dark Accent 5" w:uiPriority="50"/>
+    <w:lsdException w:name="Grid Table 6 Colorful Accent 5" w:uiPriority="51"/>
+    <w:lsdException w:name="Grid Table 7 Colorful Accent 5" w:uiPriority="52"/>
+    <w:lsdException w:name="Grid Table 1 Light Accent 6" w:uiPriority="46"/>
+    <w:lsdException w:name="Grid Table 2 Accent 6" w:uiPriority="47"/>
+    <w:lsdException w:name="Grid Table 3 Accent 6" w:uiPriority="48"/>
+    <w:lsdException w:name="Grid Table 4 Accent 6" w:uiPriority="49"/>
+    <w:lsdException w:name="Grid Table 5 Dark Accent 6" w:uiPriority="50"/>
+    <w:lsdException w:name="Grid Table 6 Colorful Accent 6" w:uiPriority="51"/>
+    <w:lsdException w:name="Grid Table 7 Colorful Accent 6" w:uiPriority="52"/>
+    <w:lsdException w:name="List Table 1 Light" w:uiPriority="46"/>
+    <w:lsdException w:name="List Table 2" w:uiPriority="47"/>
+    <w:lsdException w:name="List Table 3" w:uiPriority="48"/>
+    <w:lsdException w:name="List Table 4" w:uiPriority="49"/>
+    <w:lsdException w:name="List Table 5 Dark" w:uiPriority="50"/>
+    <w:lsdException w:name="List Table 6 Colorful" w:uiPriority="51"/>
+    <w:lsdException w:name="List Table 7 Colorful" w:uiPriority="52"/>
+    <w:lsdException w:name="List Table 1 Light Accent 1" w:uiPriority="46"/>
+    <w:lsdException w:name="List Table 2 Accent 1" w:uiPriority="47"/>
+    <w:lsdException w:name="List Table 3 Accent 1" w:uiPriority="48"/>
+    <w:lsdException w:name="List Table 4 Accent 1" w:uiPriority="49"/>
+    <w:lsdException w:name="List Table 5 Dark Accent 1" w:uiPriority="50"/>
+    <w:lsdException w:name="List Table 6 Colorful Accent 1" w:uiPriority="51"/>
+    <w:lsdException w:name="List Table 7 Colorful Accent 1" w:uiPriority="52"/>
+    <w:lsdException w:name="List Table 1 Light Accent 2" w:uiPriority="46"/>
+    <w:lsdException w:name="List Table 2 Accent 2" w:uiPriority="47"/>
+    <w:lsdException w:name="List Table 3 Accent 2" w:uiPriority="48"/>
+    <w:lsdException w:name="List Table 4 Accent 2" w:uiPriority="49"/>
+    <w:lsdException w:name="List Table 5 Dark Accent 2" w:uiPriority="50"/>
+    <w:lsdException w:name="List Table 6 Colorful Accent 2" w:uiPriority="51"/>
+    <w:lsdException w:name="List Table 7 Colorful Accent 2" w:uiPriority="52"/>
+    <w:lsdException w:name="List Table 1 Light Accent 3" w:uiPriority="46"/>
+    <w:lsdException w:name="List Table 2 Accent 3" w:uiPriority="47"/>
+    <w:lsdException w:name="List Table 3 Accent 3" w:uiPriority="48"/>
+    <w:lsdException w:name="List Table 4 Accent 3" w:uiPriority="49"/>
+    <w:lsdException w:name="List Table 5 Dark Accent 3" w:uiPriority="50"/>
+    <w:lsdException w:name="List Table 6 Colorful Accent 3" w:uiPriority="51"/>
+    <w:lsdException w:name="List Table 7 Colorful Accent 3" w:uiPriority="52"/>
+    <w:lsdException w:name="List Table 1 Light Accent 4" w:uiPriority="46"/>
+    <w:lsdException w:name="List Table 2 Accent 4" w:uiPriority="47"/>
+    <w:lsdException w:name="List Table 3 Accent 4" w:uiPriority="48"/>
+    <w:lsdException w:name="List Table 4 Accent 4" w:uiPriority="49"/>
+    <w:lsdException w:name="List Table 5 Dark Accent 4" w:uiPriority="50"/>
+    <w:lsdException w:name="List Table 6 Colorful Accent 4" w:uiPriority="51"/>
+    <w:lsdException w:name="List Table 7 Colorful Accent 4" w:uiPriority="52"/>
+    <w:lsdException w:name="List Table 1 Light Accent 5" w:uiPriority="46"/>
+    <w:lsdException w:name="List Table 2 Accent 5" w:uiPriority="47"/>
+    <w:lsdException w:name="List Table 3 Accent 5" w:uiPriority="48"/>
+    <w:lsdException w:name="List Table 4 Accent 5" w:uiPriority="49"/>
+    <w:lsdException w:name="List Table 5 Dark Accent 5" w:uiPriority="50"/>
+    <w:lsdException w:name="List Table 6 Colorful Accent 5" w:uiPriority="51"/>
+    <w:lsdException w:name="List Table 7 Colorful Accent 5" w:uiPriority="52"/>
+    <w:lsdException w:name="List Table 1 Light Accent 6" w:uiPriority="46"/>
+    <w:lsdException w:name="List Table 2 Accent 6" w:uiPriority="47"/>
+    <w:lsdException w:name="List Table 3 Accent 6" w:uiPriority="48"/>
+    <w:lsdException w:name="List Table 4 Accent 6" w:uiPriority="49"/>
+    <w:lsdException w:name="List Table 5 Dark Accent 6" w:uiPriority="50"/>
+    <w:lsdException w:name="List Table 6 Colorful Accent 6" w:uiPriority="51"/>
+    <w:lsdException w:name="List Table 7 Colorful Accent 6" w:uiPriority="52"/>
+    <w:lsdException w:name="Mention" w:semiHidden="1" w:unhideWhenUsed="1"/>
+    <w:lsdException w:name="Smart Hyperlink" w:semiHidden="1" w:unhideWhenUsed="1"/>
+    <w:lsdException w:name="Hashtag" w:semiHidden="1" w:unhideWhenUsed="1"/>
+    <w:lsdException w:name="Unresolved Mention" w:semiHidden="1" w:unhideWhenUsed="1"/>
+    <w:lsdException w:name="Smart Link" w:semiHidden="1" w:unhideWhenUsed="1"/>
   </w:latentStyles>
   <w:style w:type="paragraph" w:default="1" w:styleId="Normal">
     <w:name w:val="Normal"/>
